--- a/2. Linux系统/7. 内存/6. 内存管理库.docx
+++ b/2. Linux系统/7. 内存/6. 内存管理库.docx
@@ -46,14 +46,12 @@
         </w:rPr>
         <w:t>比如</w:t>
       </w:r>
-      <w:proofErr w:type="spellStart"/>
       <w:r>
         <w:rPr>
           <w:rFonts w:hint="eastAsia"/>
         </w:rPr>
         <w:t>nginx</w:t>
       </w:r>
-      <w:proofErr w:type="spellEnd"/>
       <w:r>
         <w:rPr>
           <w:rFonts w:hint="eastAsia"/>
@@ -211,14 +209,12 @@
         </w:rPr>
         <w:t>、</w:t>
       </w:r>
-      <w:proofErr w:type="spellStart"/>
       <w:r>
         <w:rPr>
           <w:rFonts w:hint="eastAsia"/>
         </w:rPr>
         <w:t>glibc</w:t>
       </w:r>
-      <w:proofErr w:type="spellEnd"/>
       <w:r>
         <w:rPr>
           <w:rFonts w:hint="eastAsia"/>
@@ -246,7 +242,6 @@
         </w:rPr>
         <w:t>应用程序从</w:t>
       </w:r>
-      <w:proofErr w:type="spellStart"/>
       <w:r>
         <w:rPr>
           <w:rFonts w:hint="eastAsia"/>
@@ -254,7 +249,6 @@
         </w:rPr>
         <w:t>glibc</w:t>
       </w:r>
-      <w:proofErr w:type="spellEnd"/>
       <w:r>
         <w:rPr>
           <w:rFonts w:hint="eastAsia"/>
@@ -267,17 +261,8 @@
           <w:rFonts w:hint="eastAsia"/>
           <w:color w:val="FF0000"/>
         </w:rPr>
-        <w:t>std::</w:t>
-      </w:r>
-      <w:proofErr w:type="spellStart"/>
-      <w:r>
-        <w:rPr>
-          <w:rFonts w:hint="eastAsia"/>
-          <w:color w:val="FF0000"/>
-        </w:rPr>
-        <w:t>shared_ptr</w:t>
-      </w:r>
-      <w:proofErr w:type="spellEnd"/>
+        <w:t>std::shared_ptr</w:t>
+      </w:r>
       <w:r>
         <w:rPr>
           <w:rFonts w:hint="eastAsia"/>
@@ -297,30 +282,7 @@
           <w:rFonts w:hint="eastAsia"/>
           <w:color w:val="FF0000"/>
         </w:rPr>
-        <w:t>的内存</w:t>
-      </w:r>
-      <w:proofErr w:type="gramStart"/>
-      <w:r>
-        <w:rPr>
-          <w:rFonts w:hint="eastAsia"/>
-          <w:color w:val="FF0000"/>
-        </w:rPr>
-        <w:t>池方式</w:t>
-      </w:r>
-      <w:proofErr w:type="gramEnd"/>
-      <w:r>
-        <w:rPr>
-          <w:rFonts w:hint="eastAsia"/>
-          <w:color w:val="FF0000"/>
-        </w:rPr>
-        <w:t>等等。当然应用程序也可以直接使用系统调用从</w:t>
-      </w:r>
-      <w:r>
-        <w:rPr>
-          <w:rFonts w:hint="eastAsia"/>
-          <w:color w:val="FF0000"/>
-        </w:rPr>
-        <w:t>内核分配内存，自己根据程序特性来维护内存，但是会大大增加开发成本</w:t>
+        <w:t>的内存池方式等等。当然应用程序也可以直接使用系统调用从内核分配内存，自己根据程序特性来维护内存，但是会大大增加开发成本</w:t>
       </w:r>
       <w:r>
         <w:rPr>
@@ -405,9 +367,6 @@
     <w:p>
       <w:pPr>
         <w:ind w:leftChars="175" w:left="420"/>
-        <w:rPr>
-          <w:rFonts w:hint="eastAsia"/>
-        </w:rPr>
       </w:pPr>
     </w:p>
     <w:p>
@@ -420,14 +379,12 @@
         </w:rPr>
         <w:t>目前大部分服务端程序使用</w:t>
       </w:r>
-      <w:proofErr w:type="spellStart"/>
       <w:r>
         <w:rPr>
           <w:rFonts w:hint="eastAsia"/>
         </w:rPr>
         <w:t>glibc</w:t>
       </w:r>
-      <w:proofErr w:type="spellEnd"/>
       <w:r>
         <w:rPr>
           <w:rFonts w:hint="eastAsia"/>
@@ -446,7 +403,6 @@
         </w:rPr>
         <w:t>系列函数，而</w:t>
       </w:r>
-      <w:proofErr w:type="spellStart"/>
       <w:r>
         <w:rPr>
           <w:rFonts w:hint="eastAsia"/>
@@ -454,7 +410,6 @@
         </w:rPr>
         <w:t>glibc</w:t>
       </w:r>
-      <w:proofErr w:type="spellEnd"/>
       <w:r>
         <w:rPr>
           <w:rFonts w:hint="eastAsia"/>
@@ -490,7 +445,6 @@
         </w:rPr>
         <w:t>的</w:t>
       </w:r>
-      <w:proofErr w:type="spellStart"/>
       <w:r>
         <w:rPr>
           <w:rFonts w:hint="eastAsia"/>
@@ -498,7 +452,6 @@
         </w:rPr>
         <w:t>tcmalloc</w:t>
       </w:r>
-      <w:proofErr w:type="spellEnd"/>
       <w:r>
         <w:rPr>
           <w:rFonts w:hint="eastAsia"/>
@@ -506,7 +459,6 @@
         </w:rPr>
         <w:t>和</w:t>
       </w:r>
-      <w:proofErr w:type="spellStart"/>
       <w:r>
         <w:rPr>
           <w:rFonts w:hint="eastAsia"/>
@@ -514,7 +466,6 @@
         </w:rPr>
         <w:t>facebook</w:t>
       </w:r>
-      <w:proofErr w:type="spellEnd"/>
       <w:r>
         <w:rPr>
           <w:rFonts w:hint="eastAsia"/>
@@ -522,7 +473,6 @@
         </w:rPr>
         <w:t>的</w:t>
       </w:r>
-      <w:proofErr w:type="spellStart"/>
       <w:r>
         <w:rPr>
           <w:rFonts w:hint="eastAsia"/>
@@ -530,7 +480,6 @@
         </w:rPr>
         <w:t>jemalloc</w:t>
       </w:r>
-      <w:proofErr w:type="spellEnd"/>
       <w:r>
         <w:rPr>
           <w:rFonts w:hint="eastAsia"/>
@@ -595,10 +544,7 @@
         <w:pStyle w:val="2"/>
       </w:pPr>
       <w:r>
-        <w:t>p</w:t>
-      </w:r>
-      <w:r>
-        <w:t>tmalloc2</w:t>
+        <w:t>ptmalloc2</w:t>
       </w:r>
     </w:p>
     <w:p>
@@ -617,19 +563,11 @@
         </w:rPr>
         <w:t>即是我们当前使用的</w:t>
       </w:r>
-      <w:proofErr w:type="spellStart"/>
-      <w:r>
-        <w:rPr>
-          <w:rFonts w:hint="eastAsia"/>
-        </w:rPr>
-        <w:t>glibc</w:t>
-      </w:r>
-      <w:proofErr w:type="spellEnd"/>
-      <w:r>
-        <w:rPr>
-          <w:rFonts w:hint="eastAsia"/>
-        </w:rPr>
-        <w:t xml:space="preserve"> malloc</w:t>
+      <w:r>
+        <w:rPr>
+          <w:rFonts w:hint="eastAsia"/>
+        </w:rPr>
+        <w:t>glibc malloc</w:t>
       </w:r>
       <w:r>
         <w:rPr>
@@ -745,19 +683,7 @@
         <w:rPr>
           <w:rFonts w:hint="eastAsia"/>
         </w:rPr>
-        <w:t>进程的默认地址空间</w:t>
-      </w:r>
-      <w:r>
-        <w:rPr>
-          <w:rFonts w:hint="eastAsia"/>
-        </w:rPr>
-        <w:t>，</w:t>
-      </w:r>
-      <w:r>
-        <w:rPr>
-          <w:rFonts w:hint="eastAsia"/>
-        </w:rPr>
-        <w:t>对</w:t>
+        <w:t>进程的默认地址空间，对</w:t>
       </w:r>
       <w:r>
         <w:rPr>
@@ -769,33 +695,13 @@
         <w:rPr>
           <w:rFonts w:hint="eastAsia"/>
         </w:rPr>
-        <w:t>的操作</w:t>
-      </w:r>
-      <w:r>
-        <w:rPr>
-          <w:rFonts w:hint="eastAsia"/>
-        </w:rPr>
-        <w:t>，</w:t>
-      </w:r>
-      <w:r>
-        <w:rPr>
-          <w:rFonts w:hint="eastAsia"/>
-        </w:rPr>
-        <w:t>操作系统提供了</w:t>
-      </w:r>
-      <w:proofErr w:type="spellStart"/>
-      <w:r>
-        <w:rPr>
-          <w:rFonts w:hint="eastAsia"/>
-        </w:rPr>
-        <w:t>brk</w:t>
-      </w:r>
-      <w:proofErr w:type="spellEnd"/>
-      <w:r>
-        <w:rPr>
-          <w:rFonts w:hint="eastAsia"/>
-        </w:rPr>
-        <w:t>()</w:t>
+        <w:t>的操作，操作系统提供了</w:t>
+      </w:r>
+      <w:r>
+        <w:rPr>
+          <w:rFonts w:hint="eastAsia"/>
+        </w:rPr>
+        <w:t>brk()</w:t>
       </w:r>
       <w:r>
         <w:rPr>
@@ -815,71 +721,122 @@
         </w:rPr>
         <w:t>的上边界；对</w:t>
       </w:r>
-      <w:proofErr w:type="spellStart"/>
       <w:r>
         <w:rPr>
           <w:rFonts w:hint="eastAsia"/>
         </w:rPr>
         <w:t>mmap</w:t>
       </w:r>
-      <w:proofErr w:type="spellEnd"/>
-      <w:r>
-        <w:rPr>
-          <w:rFonts w:hint="eastAsia"/>
-        </w:rPr>
-        <w:t>映射区域的操作</w:t>
-      </w:r>
-      <w:r>
-        <w:rPr>
-          <w:rFonts w:hint="eastAsia"/>
-        </w:rPr>
-        <w:t>，</w:t>
-      </w:r>
-      <w:r>
-        <w:rPr>
-          <w:rFonts w:hint="eastAsia"/>
-        </w:rPr>
-        <w:t>操作系统供了</w:t>
-      </w:r>
-      <w:proofErr w:type="spellStart"/>
+      <w:r>
+        <w:rPr>
+          <w:rFonts w:hint="eastAsia"/>
+        </w:rPr>
+        <w:t>映射区域的操作，操作系统供了</w:t>
+      </w:r>
+      <w:r>
+        <w:rPr>
+          <w:rFonts w:hint="eastAsia"/>
+        </w:rPr>
+        <w:t>mmap()</w:t>
+      </w:r>
+      <w:r>
+        <w:rPr>
+          <w:rFonts w:hint="eastAsia"/>
+        </w:rPr>
+        <w:t>和</w:t>
+      </w:r>
+      <w:r>
+        <w:rPr>
+          <w:rFonts w:hint="eastAsia"/>
+        </w:rPr>
+        <w:t>munmap()</w:t>
+      </w:r>
+      <w:r>
+        <w:rPr>
+          <w:rFonts w:hint="eastAsia"/>
+        </w:rPr>
+        <w:t>函数。</w:t>
+      </w:r>
+    </w:p>
+    <w:p>
+      <w:pPr>
+        <w:ind w:firstLine="420"/>
+      </w:pPr>
+      <w:r>
+        <w:rPr>
+          <w:rFonts w:hint="eastAsia"/>
+        </w:rPr>
+        <w:t>因为系统调用的代价很高，不可能每次申请内存都从内核分配空间，尤其是对于小内存分配。而且因为</w:t>
+      </w:r>
       <w:r>
         <w:rPr>
           <w:rFonts w:hint="eastAsia"/>
         </w:rPr>
         <w:t>mmap</w:t>
       </w:r>
-      <w:proofErr w:type="spellEnd"/>
-      <w:r>
-        <w:rPr>
-          <w:rFonts w:hint="eastAsia"/>
-        </w:rPr>
-        <w:t>()</w:t>
-      </w:r>
-      <w:r>
-        <w:rPr>
-          <w:rFonts w:hint="eastAsia"/>
-        </w:rPr>
-        <w:t>和</w:t>
-      </w:r>
-      <w:proofErr w:type="spellStart"/>
+      <w:r>
+        <w:rPr>
+          <w:rFonts w:hint="eastAsia"/>
+        </w:rPr>
+        <w:t>的区域容易被</w:t>
+      </w:r>
       <w:r>
         <w:rPr>
           <w:rFonts w:hint="eastAsia"/>
         </w:rPr>
         <w:t>munmap</w:t>
       </w:r>
-      <w:proofErr w:type="spellEnd"/>
-      <w:r>
-        <w:rPr>
-          <w:rFonts w:hint="eastAsia"/>
-        </w:rPr>
-        <w:t>()</w:t>
-      </w:r>
-      <w:r>
-        <w:rPr>
-          <w:rFonts w:hint="eastAsia"/>
-        </w:rPr>
-        <w:t>函数。</w:t>
+      <w:r>
+        <w:rPr>
+          <w:rFonts w:hint="eastAsia"/>
+        </w:rPr>
+        <w:t>释放，所以</w:t>
+      </w:r>
+      <w:r>
+        <w:rPr>
+          <w:rFonts w:hint="eastAsia"/>
+          <w:color w:val="FF0000"/>
+        </w:rPr>
+        <w:t>一般大内存采用</w:t>
+      </w:r>
+      <w:r>
+        <w:rPr>
+          <w:rFonts w:hint="eastAsia"/>
+          <w:color w:val="FF0000"/>
+        </w:rPr>
+        <w:t>mmap()</w:t>
+      </w:r>
+      <w:r>
+        <w:rPr>
+          <w:rFonts w:hint="eastAsia"/>
+          <w:color w:val="FF0000"/>
+        </w:rPr>
+        <w:t>，小内存使用</w:t>
+      </w:r>
+      <w:r>
+        <w:rPr>
+          <w:rFonts w:hint="eastAsia"/>
+          <w:color w:val="FF0000"/>
+        </w:rPr>
+        <w:t>brk()</w:t>
+      </w:r>
+      <w:r>
+        <w:rPr>
+          <w:rFonts w:hint="eastAsia"/>
+        </w:rPr>
+        <w:t>。</w:t>
+      </w:r>
+    </w:p>
+    <w:p/>
+    <w:p>
+      <w:pPr>
+        <w:pStyle w:val="3"/>
+      </w:pPr>
+      <w:r>
+        <w:rPr>
+          <w:rFonts w:hint="eastAsia"/>
+        </w:rPr>
+        <w:t>多线程支持</w:t>
       </w:r>
     </w:p>
     <w:p>
@@ -890,173 +847,32 @@
         <w:rPr>
           <w:rFonts w:hint="eastAsia"/>
         </w:rPr>
-        <w:t>因为系统调用的代价很高，不可能每次申请内存都从内核分配空间，尤其是对于小内存分配。而且因为</w:t>
-      </w:r>
-      <w:proofErr w:type="spellStart"/>
+        <w:t>Ptmalloc2</w:t>
+      </w:r>
+      <w:r>
+        <w:rPr>
+          <w:rFonts w:hint="eastAsia"/>
+        </w:rPr>
+        <w:t>有一个主分配区</w:t>
+      </w:r>
+      <w:r>
+        <w:rPr>
+          <w:rFonts w:hint="eastAsia"/>
+        </w:rPr>
+        <w:t>(main arena)</w:t>
+      </w:r>
+      <w:r>
+        <w:rPr>
+          <w:rFonts w:hint="eastAsia"/>
+        </w:rPr>
+        <w:t>，有多个非主分配区。非主分配区只能使用</w:t>
+      </w:r>
       <w:r>
         <w:rPr>
           <w:rFonts w:hint="eastAsia"/>
         </w:rPr>
         <w:t>mmap</w:t>
       </w:r>
-      <w:proofErr w:type="spellEnd"/>
-      <w:r>
-        <w:rPr>
-          <w:rFonts w:hint="eastAsia"/>
-        </w:rPr>
-        <w:t>的区域容易被</w:t>
-      </w:r>
-      <w:proofErr w:type="spellStart"/>
-      <w:r>
-        <w:rPr>
-          <w:rFonts w:hint="eastAsia"/>
-        </w:rPr>
-        <w:t>munmap</w:t>
-      </w:r>
-      <w:proofErr w:type="spellEnd"/>
-      <w:r>
-        <w:rPr>
-          <w:rFonts w:hint="eastAsia"/>
-        </w:rPr>
-        <w:t>释放，所以</w:t>
-      </w:r>
-      <w:r>
-        <w:rPr>
-          <w:rFonts w:hint="eastAsia"/>
-          <w:color w:val="FF0000"/>
-        </w:rPr>
-        <w:t>一般大内存采用</w:t>
-      </w:r>
-      <w:proofErr w:type="spellStart"/>
-      <w:r>
-        <w:rPr>
-          <w:rFonts w:hint="eastAsia"/>
-          <w:color w:val="FF0000"/>
-        </w:rPr>
-        <w:t>mmap</w:t>
-      </w:r>
-      <w:proofErr w:type="spellEnd"/>
-      <w:r>
-        <w:rPr>
-          <w:rFonts w:hint="eastAsia"/>
-          <w:color w:val="FF0000"/>
-        </w:rPr>
-        <w:t>()</w:t>
-      </w:r>
-      <w:r>
-        <w:rPr>
-          <w:rFonts w:hint="eastAsia"/>
-          <w:color w:val="FF0000"/>
-        </w:rPr>
-        <w:t>，小内存使用</w:t>
-      </w:r>
-      <w:proofErr w:type="spellStart"/>
-      <w:r>
-        <w:rPr>
-          <w:rFonts w:hint="eastAsia"/>
-          <w:color w:val="FF0000"/>
-        </w:rPr>
-        <w:t>brk</w:t>
-      </w:r>
-      <w:proofErr w:type="spellEnd"/>
-      <w:r>
-        <w:rPr>
-          <w:rFonts w:hint="eastAsia"/>
-          <w:color w:val="FF0000"/>
-        </w:rPr>
-        <w:t>()</w:t>
-      </w:r>
-      <w:r>
-        <w:rPr>
-          <w:rFonts w:hint="eastAsia"/>
-        </w:rPr>
-        <w:t>。</w:t>
-      </w:r>
-    </w:p>
-    <w:p/>
-    <w:p>
-      <w:pPr>
-        <w:pStyle w:val="3"/>
-      </w:pPr>
-      <w:r>
-        <w:rPr>
-          <w:rFonts w:hint="eastAsia"/>
-        </w:rPr>
-        <w:t>多线程支持</w:t>
-      </w:r>
-    </w:p>
-    <w:p>
-      <w:pPr>
-        <w:ind w:firstLine="420"/>
-      </w:pPr>
-      <w:r>
-        <w:rPr>
-          <w:rFonts w:hint="eastAsia"/>
-        </w:rPr>
-        <w:t>Ptmalloc2</w:t>
-      </w:r>
-      <w:r>
-        <w:rPr>
-          <w:rFonts w:hint="eastAsia"/>
-        </w:rPr>
-        <w:t>有一个</w:t>
-      </w:r>
-      <w:proofErr w:type="gramStart"/>
-      <w:r>
-        <w:rPr>
-          <w:rFonts w:hint="eastAsia"/>
-        </w:rPr>
-        <w:t>主分配区</w:t>
-      </w:r>
-      <w:proofErr w:type="gramEnd"/>
-      <w:r>
-        <w:rPr>
-          <w:rFonts w:hint="eastAsia"/>
-        </w:rPr>
-        <w:t>(main arena)</w:t>
-      </w:r>
-      <w:r>
-        <w:rPr>
-          <w:rFonts w:hint="eastAsia"/>
-        </w:rPr>
-        <w:t>，有多个非</w:t>
-      </w:r>
-      <w:proofErr w:type="gramStart"/>
-      <w:r>
-        <w:rPr>
-          <w:rFonts w:hint="eastAsia"/>
-        </w:rPr>
-        <w:t>主分配区</w:t>
-      </w:r>
-      <w:proofErr w:type="gramEnd"/>
-      <w:r>
-        <w:rPr>
-          <w:rFonts w:hint="eastAsia"/>
-        </w:rPr>
-        <w:t>。非</w:t>
-      </w:r>
-      <w:proofErr w:type="gramStart"/>
-      <w:r>
-        <w:rPr>
-          <w:rFonts w:hint="eastAsia"/>
-        </w:rPr>
-        <w:t>主分配区只能</w:t>
-      </w:r>
-      <w:proofErr w:type="gramEnd"/>
-      <w:r>
-        <w:rPr>
-          <w:rFonts w:hint="eastAsia"/>
-        </w:rPr>
-        <w:t>使用</w:t>
-      </w:r>
-      <w:proofErr w:type="spellStart"/>
-      <w:r>
-        <w:rPr>
-          <w:rFonts w:hint="eastAsia"/>
-        </w:rPr>
-        <w:t>mmap</w:t>
-      </w:r>
-      <w:proofErr w:type="spellEnd"/>
       <w:r>
         <w:rPr>
           <w:rFonts w:hint="eastAsia"/>
@@ -1133,21 +949,7 @@
         <w:rPr>
           <w:rFonts w:hint="eastAsia"/>
         </w:rPr>
-        <w:t>，如果依然获取不到则创建一个新的非</w:t>
-      </w:r>
-      <w:proofErr w:type="gramStart"/>
-      <w:r>
-        <w:rPr>
-          <w:rFonts w:hint="eastAsia"/>
-        </w:rPr>
-        <w:t>主分配区</w:t>
-      </w:r>
-      <w:proofErr w:type="gramEnd"/>
-      <w:r>
-        <w:rPr>
-          <w:rFonts w:hint="eastAsia"/>
-        </w:rPr>
-        <w:t>。</w:t>
+        <w:t>，如果依然获取不到则创建一个新的非主分配区。</w:t>
       </w:r>
     </w:p>
     <w:p>
@@ -1169,7 +971,6 @@
         </w:rPr>
         <w:t>的时候也要获取锁。分配小块内存容易产生碎片，</w:t>
       </w:r>
-      <w:proofErr w:type="spellStart"/>
       <w:r>
         <w:rPr>
           <w:rFonts w:hint="eastAsia"/>
@@ -1177,7 +978,6 @@
         </w:rPr>
         <w:t>ptmalloc</w:t>
       </w:r>
-      <w:proofErr w:type="spellEnd"/>
       <w:r>
         <w:rPr>
           <w:rFonts w:hint="eastAsia"/>
@@ -1227,14 +1027,12 @@
         </w:rPr>
         <w:t>用户请求分配的内存在</w:t>
       </w:r>
-      <w:proofErr w:type="spellStart"/>
       <w:r>
         <w:rPr>
           <w:rFonts w:hint="eastAsia"/>
         </w:rPr>
         <w:t>ptmalloc</w:t>
       </w:r>
-      <w:proofErr w:type="spellEnd"/>
       <w:r>
         <w:rPr>
           <w:rFonts w:hint="eastAsia"/>
@@ -1289,14 +1087,12 @@
         </w:rPr>
         <w:t>掉的内存不会马上归还操作系统，</w:t>
       </w:r>
-      <w:proofErr w:type="spellStart"/>
       <w:r>
         <w:rPr>
           <w:rFonts w:hint="eastAsia"/>
         </w:rPr>
         <w:t>ptmalloc</w:t>
       </w:r>
-      <w:proofErr w:type="spellEnd"/>
       <w:r>
         <w:rPr>
           <w:rFonts w:hint="eastAsia"/>
@@ -1315,14 +1111,12 @@
         </w:rPr>
         <w:t>和</w:t>
       </w:r>
-      <w:proofErr w:type="spellStart"/>
       <w:r>
         <w:rPr>
           <w:rFonts w:hint="eastAsia"/>
         </w:rPr>
         <w:t>mmap</w:t>
       </w:r>
-      <w:proofErr w:type="spellEnd"/>
       <w:r>
         <w:rPr>
           <w:rFonts w:hint="eastAsia"/>
@@ -1346,14 +1140,12 @@
       <w:pPr>
         <w:ind w:firstLine="420"/>
       </w:pPr>
-      <w:proofErr w:type="spellStart"/>
       <w:r>
         <w:rPr>
           <w:rFonts w:hint="eastAsia"/>
         </w:rPr>
         <w:t>ptmalloc</w:t>
       </w:r>
-      <w:proofErr w:type="spellEnd"/>
       <w:r>
         <w:rPr>
           <w:rFonts w:hint="eastAsia"/>
@@ -1396,20 +1188,12 @@
         </w:rPr>
         <w:t>。</w:t>
       </w:r>
-      <w:proofErr w:type="spellStart"/>
-      <w:r>
-        <w:rPr>
-          <w:rFonts w:hint="eastAsia"/>
-        </w:rPr>
-        <w:t>p</w:t>
-      </w:r>
-      <w:r>
-        <w:rPr>
-          <w:rFonts w:hint="eastAsia"/>
-        </w:rPr>
-        <w:t>tmalloc</w:t>
-      </w:r>
-      <w:proofErr w:type="spellEnd"/>
+      <w:r>
+        <w:rPr>
+          <w:rFonts w:hint="eastAsia"/>
+        </w:rPr>
+        <w:t>ptmalloc</w:t>
+      </w:r>
       <w:r>
         <w:rPr>
           <w:rFonts w:hint="eastAsia"/>
@@ -1438,13 +1222,7 @@
         <w:rPr>
           <w:rFonts w:hint="eastAsia"/>
         </w:rPr>
-        <w:t>，</w:t>
-      </w:r>
-      <w:r>
-        <w:rPr>
-          <w:rFonts w:hint="eastAsia"/>
-        </w:rPr>
-        <w:t>并使用一个数组来存储这些</w:t>
+        <w:t>，并使用一个数组来存储这些</w:t>
       </w:r>
       <w:r>
         <w:rPr>
@@ -1592,79 +1370,348 @@
         <w:rPr>
           <w:rFonts w:hint="eastAsia"/>
         </w:rPr>
+        <w:t>，同一个</w:t>
+      </w:r>
+      <w:r>
+        <w:rPr>
+          <w:rFonts w:hint="eastAsia"/>
+        </w:rPr>
+        <w:t>small bin</w:t>
+      </w:r>
+      <w:r>
+        <w:rPr>
+          <w:rFonts w:hint="eastAsia"/>
+        </w:rPr>
+        <w:t>中的</w:t>
+      </w:r>
+      <w:r>
+        <w:rPr>
+          <w:rFonts w:hint="eastAsia"/>
+        </w:rPr>
+        <w:t>chunk</w:t>
+      </w:r>
+      <w:r>
+        <w:rPr>
+          <w:rFonts w:hint="eastAsia"/>
+        </w:rPr>
+        <w:t>具有相同的大小。</w:t>
+      </w:r>
+      <w:r>
+        <w:rPr>
+          <w:rFonts w:hint="eastAsia"/>
+        </w:rPr>
+        <w:t>small bins</w:t>
+      </w:r>
+      <w:r>
+        <w:rPr>
+          <w:rFonts w:hint="eastAsia"/>
+        </w:rPr>
+        <w:t>后面的</w:t>
+      </w:r>
+      <w:r>
+        <w:rPr>
+          <w:rFonts w:hint="eastAsia"/>
+        </w:rPr>
+        <w:t>bin</w:t>
+      </w:r>
+      <w:r>
+        <w:rPr>
+          <w:rFonts w:hint="eastAsia"/>
+        </w:rPr>
+        <w:t>被称作</w:t>
+      </w:r>
+      <w:r>
+        <w:rPr>
+          <w:rFonts w:hint="eastAsia"/>
+        </w:rPr>
+        <w:t>large bins</w:t>
+      </w:r>
+      <w:r>
+        <w:rPr>
+          <w:rFonts w:hint="eastAsia"/>
+        </w:rPr>
+        <w:t>。</w:t>
+      </w:r>
+    </w:p>
+    <w:p>
+      <w:pPr>
+        <w:ind w:firstLine="420"/>
+      </w:pPr>
+      <w:r>
+        <w:rPr>
+          <w:rFonts w:hint="eastAsia"/>
+        </w:rPr>
+        <w:t>当</w:t>
+      </w:r>
+      <w:r>
+        <w:rPr>
+          <w:rFonts w:hint="eastAsia"/>
+        </w:rPr>
+        <w:t>free</w:t>
+      </w:r>
+      <w:r>
+        <w:rPr>
+          <w:rFonts w:hint="eastAsia"/>
+        </w:rPr>
+        <w:t>一个</w:t>
+      </w:r>
+      <w:r>
+        <w:rPr>
+          <w:rFonts w:hint="eastAsia"/>
+        </w:rPr>
+        <w:t>chunk</w:t>
+      </w:r>
+      <w:r>
+        <w:rPr>
+          <w:rFonts w:hint="eastAsia"/>
+        </w:rPr>
+        <w:t>并放入</w:t>
+      </w:r>
+      <w:r>
+        <w:rPr>
+          <w:rFonts w:hint="eastAsia"/>
+        </w:rPr>
+        <w:t>bin</w:t>
+      </w:r>
+      <w:r>
+        <w:rPr>
+          <w:rFonts w:hint="eastAsia"/>
+        </w:rPr>
+        <w:t>的时候，</w:t>
+      </w:r>
+      <w:r>
+        <w:rPr>
+          <w:rFonts w:hint="eastAsia"/>
+        </w:rPr>
+        <w:t xml:space="preserve"> ptmalloc</w:t>
+      </w:r>
+      <w:r>
+        <w:rPr>
+          <w:rFonts w:hint="eastAsia"/>
+        </w:rPr>
+        <w:t>还会检查它前后的</w:t>
+      </w:r>
+      <w:r>
+        <w:rPr>
+          <w:rFonts w:hint="eastAsia"/>
+        </w:rPr>
+        <w:t>chunk</w:t>
+      </w:r>
+      <w:r>
+        <w:rPr>
+          <w:rFonts w:hint="eastAsia"/>
+        </w:rPr>
+        <w:t>是否也是空闲的，如果是的话，</w:t>
+      </w:r>
+      <w:r>
+        <w:rPr>
+          <w:rFonts w:hint="eastAsia"/>
+        </w:rPr>
+        <w:t>ptmalloc</w:t>
+      </w:r>
+      <w:r>
+        <w:rPr>
+          <w:rFonts w:hint="eastAsia"/>
+        </w:rPr>
+        <w:t>会首先把它们合并为一个大的</w:t>
+      </w:r>
+      <w:r>
+        <w:rPr>
+          <w:rFonts w:hint="eastAsia"/>
+        </w:rPr>
+        <w:t>chunk</w:t>
+      </w:r>
+      <w:r>
+        <w:rPr>
+          <w:rFonts w:hint="eastAsia"/>
+        </w:rPr>
+        <w:t>，然后将合并后的</w:t>
+      </w:r>
+      <w:r>
+        <w:rPr>
+          <w:rFonts w:hint="eastAsia"/>
+        </w:rPr>
+        <w:t>chunk</w:t>
+      </w:r>
+      <w:r>
+        <w:rPr>
+          <w:rFonts w:hint="eastAsia"/>
+        </w:rPr>
+        <w:t>放到</w:t>
+      </w:r>
+      <w:r>
+        <w:rPr>
+          <w:rFonts w:hint="eastAsia"/>
+        </w:rPr>
+        <w:t>unstored bin</w:t>
+      </w:r>
+      <w:r>
+        <w:rPr>
+          <w:rFonts w:hint="eastAsia"/>
+        </w:rPr>
+        <w:t>中。另外</w:t>
+      </w:r>
+      <w:r>
+        <w:rPr>
+          <w:rFonts w:hint="eastAsia"/>
+        </w:rPr>
+        <w:t>ptmalloc</w:t>
+      </w:r>
+      <w:r>
+        <w:rPr>
+          <w:rFonts w:hint="eastAsia"/>
+        </w:rPr>
+        <w:t>为了提高分配的速度</w:t>
+      </w:r>
+      <w:r>
+        <w:rPr>
+          <w:rFonts w:hint="eastAsia"/>
+        </w:rPr>
+        <w:t>,</w:t>
+      </w:r>
+      <w:r>
+        <w:rPr>
+          <w:rFonts w:hint="eastAsia"/>
+        </w:rPr>
+        <w:t>会把一些小的</w:t>
+      </w:r>
+      <w:r>
+        <w:rPr>
+          <w:rFonts w:hint="eastAsia"/>
+        </w:rPr>
+        <w:t>(</w:t>
+      </w:r>
+      <w:r>
+        <w:rPr>
+          <w:rFonts w:hint="eastAsia"/>
+        </w:rPr>
+        <w:t>不大于</w:t>
+      </w:r>
+      <w:r>
+        <w:rPr>
+          <w:rFonts w:hint="eastAsia"/>
+        </w:rPr>
+        <w:t>64B) chunk</w:t>
+      </w:r>
+      <w:r>
+        <w:rPr>
+          <w:rFonts w:hint="eastAsia"/>
+        </w:rPr>
+        <w:t>先放到一个叫做</w:t>
+      </w:r>
+      <w:r>
+        <w:rPr>
+          <w:rFonts w:hint="eastAsia"/>
+        </w:rPr>
+        <w:t>fast bins</w:t>
+      </w:r>
+      <w:r>
+        <w:rPr>
+          <w:rFonts w:hint="eastAsia"/>
+        </w:rPr>
+        <w:t>的容器内。</w:t>
+      </w:r>
+    </w:p>
+    <w:p>
+      <w:pPr>
+        <w:ind w:firstLine="420"/>
+      </w:pPr>
+      <w:r>
+        <w:rPr>
+          <w:rFonts w:hint="eastAsia"/>
+        </w:rPr>
+        <w:t>在</w:t>
+      </w:r>
+      <w:r>
+        <w:rPr>
+          <w:rFonts w:hint="eastAsia"/>
+        </w:rPr>
+        <w:t>fast bins</w:t>
+      </w:r>
+      <w:r>
+        <w:rPr>
+          <w:rFonts w:hint="eastAsia"/>
+        </w:rPr>
+        <w:t>和</w:t>
+      </w:r>
+      <w:r>
+        <w:rPr>
+          <w:rFonts w:hint="eastAsia"/>
+        </w:rPr>
+        <w:t>bins</w:t>
+      </w:r>
+      <w:r>
+        <w:rPr>
+          <w:rFonts w:hint="eastAsia"/>
+        </w:rPr>
+        <w:t>都不能满足需求后，</w:t>
+      </w:r>
+      <w:r>
+        <w:rPr>
+          <w:rFonts w:hint="eastAsia"/>
+        </w:rPr>
+        <w:t>ptmalloc</w:t>
+      </w:r>
+      <w:r>
+        <w:rPr>
+          <w:rFonts w:hint="eastAsia"/>
+        </w:rPr>
+        <w:t>会设法在一个叫做</w:t>
+      </w:r>
+      <w:r>
+        <w:rPr>
+          <w:rFonts w:hint="eastAsia"/>
+        </w:rPr>
+        <w:t>top chunk</w:t>
+      </w:r>
+      <w:r>
+        <w:rPr>
+          <w:rFonts w:hint="eastAsia"/>
+        </w:rPr>
+        <w:t>的空间分配内存。</w:t>
+      </w:r>
+      <w:r>
+        <w:rPr>
+          <w:rFonts w:hint="eastAsia"/>
+        </w:rPr>
+        <w:t xml:space="preserve"> </w:t>
+      </w:r>
+      <w:r>
+        <w:rPr>
+          <w:rFonts w:hint="eastAsia"/>
+        </w:rPr>
+        <w:t>对于非主分配区会预先通过</w:t>
+      </w:r>
+      <w:r>
+        <w:rPr>
+          <w:rFonts w:hint="eastAsia"/>
+        </w:rPr>
+        <w:t>mmap</w:t>
+      </w:r>
+      <w:r>
+        <w:rPr>
+          <w:rFonts w:hint="eastAsia"/>
+        </w:rPr>
+        <w:t>分配一大块内存作为</w:t>
+      </w:r>
+      <w:r>
+        <w:rPr>
+          <w:rFonts w:hint="eastAsia"/>
+        </w:rPr>
+        <w:t>top chunk</w:t>
+      </w:r>
+      <w:r>
+        <w:rPr>
+          <w:rFonts w:hint="eastAsia"/>
+        </w:rPr>
         <w:t>，</w:t>
       </w:r>
       <w:r>
         <w:rPr>
           <w:rFonts w:hint="eastAsia"/>
         </w:rPr>
-        <w:t>同一个</w:t>
-      </w:r>
-      <w:r>
-        <w:rPr>
-          <w:rFonts w:hint="eastAsia"/>
-        </w:rPr>
-        <w:t>small bin</w:t>
-      </w:r>
-      <w:r>
-        <w:rPr>
-          <w:rFonts w:hint="eastAsia"/>
-        </w:rPr>
-        <w:t>中的</w:t>
-      </w:r>
-      <w:r>
-        <w:rPr>
-          <w:rFonts w:hint="eastAsia"/>
-        </w:rPr>
-        <w:t>chunk</w:t>
-      </w:r>
-      <w:r>
-        <w:rPr>
-          <w:rFonts w:hint="eastAsia"/>
-        </w:rPr>
-        <w:t>具有相同的大小。</w:t>
-      </w:r>
-      <w:r>
-        <w:rPr>
-          <w:rFonts w:hint="eastAsia"/>
-        </w:rPr>
-        <w:t>small bins</w:t>
-      </w:r>
-      <w:r>
-        <w:rPr>
-          <w:rFonts w:hint="eastAsia"/>
-        </w:rPr>
-        <w:t>后面的</w:t>
-      </w:r>
-      <w:r>
-        <w:rPr>
-          <w:rFonts w:hint="eastAsia"/>
-        </w:rPr>
-        <w:t>bin</w:t>
-      </w:r>
-      <w:r>
-        <w:rPr>
-          <w:rFonts w:hint="eastAsia"/>
-        </w:rPr>
-        <w:t>被称作</w:t>
-      </w:r>
-      <w:r>
-        <w:rPr>
-          <w:rFonts w:hint="eastAsia"/>
-        </w:rPr>
-        <w:t>large bins</w:t>
-      </w:r>
-      <w:r>
-        <w:rPr>
-          <w:rFonts w:hint="eastAsia"/>
-        </w:rPr>
-        <w:t>。</w:t>
-      </w:r>
-    </w:p>
-    <w:p>
-      <w:pPr>
-        <w:ind w:firstLine="420"/>
-      </w:pPr>
+        <w:t xml:space="preserve"> </w:t>
+      </w:r>
       <w:r>
         <w:rPr>
           <w:rFonts w:hint="eastAsia"/>
@@ -1675,201 +1722,13 @@
         <w:rPr>
           <w:rFonts w:hint="eastAsia"/>
         </w:rPr>
-        <w:t>free</w:t>
-      </w:r>
-      <w:r>
-        <w:rPr>
-          <w:rFonts w:hint="eastAsia"/>
-        </w:rPr>
-        <w:t>一个</w:t>
-      </w:r>
-      <w:r>
-        <w:rPr>
-          <w:rFonts w:hint="eastAsia"/>
-        </w:rPr>
-        <w:t>chunk</w:t>
-      </w:r>
-      <w:r>
-        <w:rPr>
-          <w:rFonts w:hint="eastAsia"/>
-        </w:rPr>
-        <w:t>并放入</w:t>
-      </w:r>
-      <w:r>
-        <w:rPr>
-          <w:rFonts w:hint="eastAsia"/>
-        </w:rPr>
-        <w:t>bin</w:t>
-      </w:r>
-      <w:r>
-        <w:rPr>
-          <w:rFonts w:hint="eastAsia"/>
-        </w:rPr>
-        <w:t>的时候，</w:t>
-      </w:r>
-      <w:r>
-        <w:rPr>
-          <w:rFonts w:hint="eastAsia"/>
-        </w:rPr>
-        <w:t xml:space="preserve"> </w:t>
-      </w:r>
-      <w:proofErr w:type="spellStart"/>
-      <w:r>
-        <w:rPr>
-          <w:rFonts w:hint="eastAsia"/>
-        </w:rPr>
-        <w:t>ptmalloc</w:t>
-      </w:r>
-      <w:proofErr w:type="spellEnd"/>
-      <w:r>
-        <w:rPr>
-          <w:rFonts w:hint="eastAsia"/>
-        </w:rPr>
-        <w:t>还会检查它前后的</w:t>
-      </w:r>
-      <w:r>
-        <w:rPr>
-          <w:rFonts w:hint="eastAsia"/>
-        </w:rPr>
-        <w:t>chunk</w:t>
-      </w:r>
-      <w:r>
-        <w:rPr>
-          <w:rFonts w:hint="eastAsia"/>
-        </w:rPr>
-        <w:t>是否也是空闲的</w:t>
-      </w:r>
-      <w:r>
-        <w:rPr>
-          <w:rFonts w:hint="eastAsia"/>
-        </w:rPr>
-        <w:t>，</w:t>
-      </w:r>
-      <w:r>
-        <w:rPr>
-          <w:rFonts w:hint="eastAsia"/>
-        </w:rPr>
-        <w:t>如果是的话</w:t>
-      </w:r>
-      <w:r>
-        <w:rPr>
-          <w:rFonts w:hint="eastAsia"/>
-        </w:rPr>
-        <w:t>，</w:t>
-      </w:r>
-      <w:proofErr w:type="spellStart"/>
-      <w:r>
-        <w:rPr>
-          <w:rFonts w:hint="eastAsia"/>
-        </w:rPr>
-        <w:t>ptmalloc</w:t>
-      </w:r>
-      <w:proofErr w:type="spellEnd"/>
-      <w:r>
-        <w:rPr>
-          <w:rFonts w:hint="eastAsia"/>
-        </w:rPr>
-        <w:t>会首先把它们合并为一个大的</w:t>
-      </w:r>
-      <w:r>
-        <w:rPr>
-          <w:rFonts w:hint="eastAsia"/>
-        </w:rPr>
-        <w:t>chunk</w:t>
-      </w:r>
-      <w:r>
-        <w:rPr>
-          <w:rFonts w:hint="eastAsia"/>
-        </w:rPr>
-        <w:t>，</w:t>
-      </w:r>
-      <w:r>
-        <w:rPr>
-          <w:rFonts w:hint="eastAsia"/>
-        </w:rPr>
-        <w:t>然后将合并后的</w:t>
-      </w:r>
-      <w:r>
-        <w:rPr>
-          <w:rFonts w:hint="eastAsia"/>
-        </w:rPr>
-        <w:t>chunk</w:t>
-      </w:r>
-      <w:r>
-        <w:rPr>
-          <w:rFonts w:hint="eastAsia"/>
-        </w:rPr>
-        <w:t>放到</w:t>
-      </w:r>
-      <w:proofErr w:type="spellStart"/>
-      <w:r>
-        <w:rPr>
-          <w:rFonts w:hint="eastAsia"/>
-        </w:rPr>
-        <w:t>unstored</w:t>
-      </w:r>
-      <w:proofErr w:type="spellEnd"/>
-      <w:r>
-        <w:rPr>
-          <w:rFonts w:hint="eastAsia"/>
-        </w:rPr>
-        <w:t xml:space="preserve"> bin</w:t>
-      </w:r>
-      <w:r>
-        <w:rPr>
-          <w:rFonts w:hint="eastAsia"/>
-        </w:rPr>
-        <w:t>中。另外</w:t>
-      </w:r>
-      <w:proofErr w:type="spellStart"/>
-      <w:r>
-        <w:rPr>
-          <w:rFonts w:hint="eastAsia"/>
-        </w:rPr>
-        <w:t>ptmalloc</w:t>
-      </w:r>
-      <w:proofErr w:type="spellEnd"/>
-      <w:r>
-        <w:rPr>
-          <w:rFonts w:hint="eastAsia"/>
-        </w:rPr>
-        <w:t>为了提高分配的速度</w:t>
-      </w:r>
-      <w:r>
-        <w:rPr>
-          <w:rFonts w:hint="eastAsia"/>
-        </w:rPr>
-        <w:t>,</w:t>
-      </w:r>
-      <w:r>
-        <w:rPr>
-          <w:rFonts w:hint="eastAsia"/>
-        </w:rPr>
-        <w:t>会把一些小的</w:t>
-      </w:r>
-      <w:r>
-        <w:rPr>
-          <w:rFonts w:hint="eastAsia"/>
-        </w:rPr>
-        <w:t>(</w:t>
-      </w:r>
-      <w:r>
-        <w:rPr>
-          <w:rFonts w:hint="eastAsia"/>
-        </w:rPr>
-        <w:t>不大于</w:t>
-      </w:r>
-      <w:r>
-        <w:rPr>
-          <w:rFonts w:hint="eastAsia"/>
-        </w:rPr>
-        <w:t>64B) chunk</w:t>
-      </w:r>
-      <w:r>
-        <w:rPr>
-          <w:rFonts w:hint="eastAsia"/>
-        </w:rPr>
-        <w:t>先放到一个叫做</w:t>
+        <w:t>bins</w:t>
+      </w:r>
+      <w:r>
+        <w:rPr>
+          <w:rFonts w:hint="eastAsia"/>
+        </w:rPr>
+        <w:t>和</w:t>
       </w:r>
       <w:r>
         <w:rPr>
@@ -1881,62 +1740,19 @@
         <w:rPr>
           <w:rFonts w:hint="eastAsia"/>
         </w:rPr>
-        <w:t>的容器内</w:t>
-      </w:r>
-      <w:r>
-        <w:rPr>
-          <w:rFonts w:hint="eastAsia"/>
-        </w:rPr>
-        <w:t>。</w:t>
-      </w:r>
-    </w:p>
-    <w:p>
-      <w:pPr>
-        <w:ind w:firstLine="420"/>
-      </w:pPr>
-      <w:r>
-        <w:rPr>
-          <w:rFonts w:hint="eastAsia"/>
-        </w:rPr>
-        <w:t>在</w:t>
-      </w:r>
-      <w:r>
-        <w:rPr>
-          <w:rFonts w:hint="eastAsia"/>
-        </w:rPr>
-        <w:t>fast bins</w:t>
-      </w:r>
-      <w:r>
-        <w:rPr>
-          <w:rFonts w:hint="eastAsia"/>
-        </w:rPr>
-        <w:t>和</w:t>
-      </w:r>
-      <w:r>
-        <w:rPr>
-          <w:rFonts w:hint="eastAsia"/>
-        </w:rPr>
-        <w:t>bins</w:t>
-      </w:r>
-      <w:r>
-        <w:rPr>
-          <w:rFonts w:hint="eastAsia"/>
-        </w:rPr>
-        <w:t>都不能满足需求后，</w:t>
-      </w:r>
-      <w:proofErr w:type="spellStart"/>
-      <w:r>
-        <w:rPr>
-          <w:rFonts w:hint="eastAsia"/>
-        </w:rPr>
-        <w:t>ptmalloc</w:t>
-      </w:r>
-      <w:proofErr w:type="spellEnd"/>
-      <w:r>
-        <w:rPr>
-          <w:rFonts w:hint="eastAsia"/>
-        </w:rPr>
-        <w:t>会设法在一个叫做</w:t>
+        <w:t>都不能满足分配需要的时候</w:t>
+      </w:r>
+      <w:r>
+        <w:rPr>
+          <w:rFonts w:hint="eastAsia"/>
+        </w:rPr>
+        <w:t>, ptmalloc</w:t>
+      </w:r>
+      <w:r>
+        <w:rPr>
+          <w:rFonts w:hint="eastAsia"/>
+        </w:rPr>
+        <w:t>会设法在</w:t>
       </w:r>
       <w:r>
         <w:rPr>
@@ -1948,178 +1764,50 @@
         <w:rPr>
           <w:rFonts w:hint="eastAsia"/>
         </w:rPr>
-        <w:t>的空间分配内存。</w:t>
-      </w:r>
-      <w:r>
-        <w:rPr>
-          <w:rFonts w:hint="eastAsia"/>
-        </w:rPr>
-        <w:t xml:space="preserve"> </w:t>
-      </w:r>
-      <w:r>
-        <w:rPr>
-          <w:rFonts w:hint="eastAsia"/>
-        </w:rPr>
-        <w:t>对于非</w:t>
-      </w:r>
-      <w:proofErr w:type="gramStart"/>
-      <w:r>
-        <w:rPr>
-          <w:rFonts w:hint="eastAsia"/>
-        </w:rPr>
-        <w:t>主分配区</w:t>
-      </w:r>
-      <w:proofErr w:type="gramEnd"/>
-      <w:r>
-        <w:rPr>
-          <w:rFonts w:hint="eastAsia"/>
-        </w:rPr>
-        <w:t>会预先通过</w:t>
-      </w:r>
-      <w:proofErr w:type="spellStart"/>
+        <w:t>中分出一块内存给用户</w:t>
+      </w:r>
+      <w:r>
+        <w:rPr>
+          <w:rFonts w:hint="eastAsia"/>
+        </w:rPr>
+        <w:t xml:space="preserve">, </w:t>
+      </w:r>
+      <w:r>
+        <w:rPr>
+          <w:rFonts w:hint="eastAsia"/>
+        </w:rPr>
+        <w:t>如果</w:t>
+      </w:r>
+      <w:r>
+        <w:rPr>
+          <w:rFonts w:hint="eastAsia"/>
+        </w:rPr>
+        <w:t>top chunk</w:t>
+      </w:r>
+      <w:r>
+        <w:rPr>
+          <w:rFonts w:hint="eastAsia"/>
+        </w:rPr>
+        <w:t>本身不够大</w:t>
+      </w:r>
+      <w:r>
+        <w:rPr>
+          <w:rFonts w:hint="eastAsia"/>
+        </w:rPr>
+        <w:t xml:space="preserve">, </w:t>
+      </w:r>
+      <w:r>
+        <w:rPr>
+          <w:rFonts w:hint="eastAsia"/>
+        </w:rPr>
+        <w:t>分配程序会重新</w:t>
+      </w:r>
       <w:r>
         <w:rPr>
           <w:rFonts w:hint="eastAsia"/>
         </w:rPr>
         <w:t>mmap</w:t>
       </w:r>
-      <w:proofErr w:type="spellEnd"/>
-      <w:r>
-        <w:rPr>
-          <w:rFonts w:hint="eastAsia"/>
-        </w:rPr>
-        <w:t>分配一大块内存作为</w:t>
-      </w:r>
-      <w:r>
-        <w:rPr>
-          <w:rFonts w:hint="eastAsia"/>
-        </w:rPr>
-        <w:t>top chunk</w:t>
-      </w:r>
-      <w:r>
-        <w:rPr>
-          <w:rFonts w:hint="eastAsia"/>
-        </w:rPr>
-        <w:t>，</w:t>
-      </w:r>
-      <w:r>
-        <w:rPr>
-          <w:rFonts w:hint="eastAsia"/>
-        </w:rPr>
-        <w:t xml:space="preserve"> </w:t>
-      </w:r>
-      <w:r>
-        <w:rPr>
-          <w:rFonts w:hint="eastAsia"/>
-        </w:rPr>
-        <w:t>当</w:t>
-      </w:r>
-      <w:r>
-        <w:rPr>
-          <w:rFonts w:hint="eastAsia"/>
-        </w:rPr>
-        <w:t>bins</w:t>
-      </w:r>
-      <w:r>
-        <w:rPr>
-          <w:rFonts w:hint="eastAsia"/>
-        </w:rPr>
-        <w:t>和</w:t>
-      </w:r>
-      <w:r>
-        <w:rPr>
-          <w:rFonts w:hint="eastAsia"/>
-        </w:rPr>
-        <w:t>fast bins</w:t>
-      </w:r>
-      <w:r>
-        <w:rPr>
-          <w:rFonts w:hint="eastAsia"/>
-        </w:rPr>
-        <w:t>都不能满足分配需要的时候</w:t>
-      </w:r>
-      <w:r>
-        <w:rPr>
-          <w:rFonts w:hint="eastAsia"/>
-        </w:rPr>
-        <w:t xml:space="preserve">, </w:t>
-      </w:r>
-      <w:proofErr w:type="spellStart"/>
-      <w:r>
-        <w:rPr>
-          <w:rFonts w:hint="eastAsia"/>
-        </w:rPr>
-        <w:t>ptmalloc</w:t>
-      </w:r>
-      <w:proofErr w:type="spellEnd"/>
-      <w:r>
-        <w:rPr>
-          <w:rFonts w:hint="eastAsia"/>
-        </w:rPr>
-        <w:t>会设法在</w:t>
-      </w:r>
-      <w:r>
-        <w:rPr>
-          <w:rFonts w:hint="eastAsia"/>
-        </w:rPr>
-        <w:t xml:space="preserve">top </w:t>
-      </w:r>
-      <w:r>
-        <w:rPr>
-          <w:rFonts w:hint="eastAsia"/>
-        </w:rPr>
-        <w:t>chunk</w:t>
-      </w:r>
-      <w:r>
-        <w:rPr>
-          <w:rFonts w:hint="eastAsia"/>
-        </w:rPr>
-        <w:t>中分出一块内存给用户</w:t>
-      </w:r>
-      <w:r>
-        <w:rPr>
-          <w:rFonts w:hint="eastAsia"/>
-        </w:rPr>
-        <w:t xml:space="preserve">, </w:t>
-      </w:r>
-      <w:r>
-        <w:rPr>
-          <w:rFonts w:hint="eastAsia"/>
-        </w:rPr>
-        <w:t>如果</w:t>
-      </w:r>
-      <w:r>
-        <w:rPr>
-          <w:rFonts w:hint="eastAsia"/>
-        </w:rPr>
-        <w:t>top chunk</w:t>
-      </w:r>
-      <w:r>
-        <w:rPr>
-          <w:rFonts w:hint="eastAsia"/>
-        </w:rPr>
-        <w:t>本身不够大</w:t>
-      </w:r>
-      <w:r>
-        <w:rPr>
-          <w:rFonts w:hint="eastAsia"/>
-        </w:rPr>
-        <w:t xml:space="preserve">, </w:t>
-      </w:r>
-      <w:r>
-        <w:rPr>
-          <w:rFonts w:hint="eastAsia"/>
-        </w:rPr>
-        <w:t>分配程序会重新</w:t>
-      </w:r>
-      <w:proofErr w:type="spellStart"/>
-      <w:r>
-        <w:rPr>
-          <w:rFonts w:hint="eastAsia"/>
-        </w:rPr>
-        <w:t>mmap</w:t>
-      </w:r>
-      <w:proofErr w:type="spellEnd"/>
       <w:r>
         <w:rPr>
           <w:rFonts w:hint="eastAsia"/>
@@ -2263,35 +1951,13 @@
         <w:rPr>
           <w:rFonts w:hint="eastAsia"/>
         </w:rPr>
-        <w:t>大小大于某个阈值才还给操作系统。</w:t>
-      </w:r>
-      <w:proofErr w:type="gramStart"/>
-      <w:r>
-        <w:rPr>
-          <w:rFonts w:hint="eastAsia"/>
-        </w:rPr>
-        <w:t>主分配区</w:t>
-      </w:r>
-      <w:proofErr w:type="gramEnd"/>
-      <w:r>
-        <w:rPr>
-          <w:rFonts w:hint="eastAsia"/>
-        </w:rPr>
-        <w:t>类似，不过通过</w:t>
-      </w:r>
-      <w:proofErr w:type="spellStart"/>
-      <w:r>
-        <w:rPr>
-          <w:rFonts w:hint="eastAsia"/>
-        </w:rPr>
-        <w:t>sbrk</w:t>
-      </w:r>
-      <w:proofErr w:type="spellEnd"/>
-      <w:r>
-        <w:rPr>
-          <w:rFonts w:hint="eastAsia"/>
-        </w:rPr>
-        <w:t>()</w:t>
+        <w:t>大小大于某个阈值才还给操作系统。主分配区类似，不过通过</w:t>
+      </w:r>
+      <w:r>
+        <w:rPr>
+          <w:rFonts w:hint="eastAsia"/>
+        </w:rPr>
+        <w:t>sbrk()</w:t>
       </w:r>
       <w:r>
         <w:rPr>
@@ -2338,13 +2004,7 @@
         <w:rPr>
           <w:rFonts w:hint="eastAsia"/>
         </w:rPr>
-        <w:t xml:space="preserve"> chu</w:t>
-      </w:r>
-      <w:r>
-        <w:rPr>
-          <w:rFonts w:hint="eastAsia"/>
-        </w:rPr>
-        <w:t xml:space="preserve">nk </w:t>
+        <w:t xml:space="preserve"> chunk </w:t>
       </w:r>
       <w:r>
         <w:rPr>
@@ -2416,21 +2076,7 @@
         <w:rPr>
           <w:rFonts w:hint="eastAsia"/>
         </w:rPr>
-        <w:t>,</w:t>
-      </w:r>
-      <w:proofErr w:type="spellStart"/>
-      <w:r>
-        <w:rPr>
-          <w:rFonts w:hint="eastAsia"/>
-        </w:rPr>
-        <w:t>ptmalloc</w:t>
-      </w:r>
-      <w:proofErr w:type="spellEnd"/>
-      <w:r>
-        <w:rPr>
-          <w:rFonts w:hint="eastAsia"/>
-        </w:rPr>
-        <w:t xml:space="preserve"> </w:t>
+        <w:t xml:space="preserve">,ptmalloc </w:t>
       </w:r>
       <w:r>
         <w:rPr>
@@ -2442,41 +2088,13 @@
         <w:rPr>
           <w:rFonts w:hint="eastAsia"/>
         </w:rPr>
-        <w:t xml:space="preserve"> </w:t>
-      </w:r>
-      <w:proofErr w:type="spellStart"/>
-      <w:r>
-        <w:rPr>
-          <w:rFonts w:hint="eastAsia"/>
-        </w:rPr>
-        <w:t>mmap</w:t>
-      </w:r>
-      <w:proofErr w:type="spellEnd"/>
-      <w:r>
-        <w:rPr>
-          <w:rFonts w:hint="eastAsia"/>
-        </w:rPr>
-        <w:t xml:space="preserve"> </w:t>
-      </w:r>
-      <w:r>
-        <w:rPr>
-          <w:rFonts w:hint="eastAsia"/>
-        </w:rPr>
-        <w:t>来直接使用内存映射来将页映射</w:t>
-      </w:r>
-      <w:proofErr w:type="gramStart"/>
-      <w:r>
-        <w:rPr>
-          <w:rFonts w:hint="eastAsia"/>
-        </w:rPr>
-        <w:t>到进程</w:t>
-      </w:r>
-      <w:proofErr w:type="gramEnd"/>
-      <w:r>
-        <w:rPr>
-          <w:rFonts w:hint="eastAsia"/>
-        </w:rPr>
-        <w:t>空间。</w:t>
+        <w:t xml:space="preserve"> mmap </w:t>
+      </w:r>
+      <w:r>
+        <w:rPr>
+          <w:rFonts w:hint="eastAsia"/>
+        </w:rPr>
+        <w:t>来直接使用内存映射来将页映射到进程空间。</w:t>
       </w:r>
     </w:p>
     <w:p>
@@ -2563,28 +2181,14 @@
         <w:rPr>
           <w:rFonts w:hint="eastAsia"/>
         </w:rPr>
-        <w:t>后分配的内存先释放</w:t>
-      </w:r>
-      <w:r>
-        <w:rPr>
-          <w:rFonts w:hint="eastAsia"/>
-        </w:rPr>
-        <w:t>，</w:t>
-      </w:r>
-      <w:r>
-        <w:rPr>
-          <w:rFonts w:hint="eastAsia"/>
-        </w:rPr>
-        <w:t>因为</w:t>
-      </w:r>
-      <w:proofErr w:type="spellStart"/>
+        <w:t>后分配的内存先释放，因为</w:t>
+      </w:r>
       <w:r>
         <w:rPr>
           <w:rFonts w:hint="eastAsia"/>
         </w:rPr>
         <w:t>ptmalloc</w:t>
       </w:r>
-      <w:proofErr w:type="spellEnd"/>
       <w:r>
         <w:rPr>
           <w:rFonts w:hint="eastAsia"/>
@@ -2601,19 +2205,7 @@
         <w:rPr>
           <w:rFonts w:hint="eastAsia"/>
         </w:rPr>
-        <w:t>开始</w:t>
-      </w:r>
-      <w:r>
-        <w:rPr>
-          <w:rFonts w:hint="eastAsia"/>
-        </w:rPr>
-        <w:t>，</w:t>
-      </w:r>
-      <w:r>
-        <w:rPr>
-          <w:rFonts w:hint="eastAsia"/>
-        </w:rPr>
-        <w:t>如果与</w:t>
+        <w:t>开始，如果与</w:t>
       </w:r>
       <w:r>
         <w:rPr>
@@ -2638,7 +2230,114 @@
         <w:rPr>
           <w:rFonts w:hint="eastAsia"/>
         </w:rPr>
-        <w:t>不能释放</w:t>
+        <w:t>不能释放，</w:t>
+      </w:r>
+      <w:r>
+        <w:rPr>
+          <w:rFonts w:hint="eastAsia"/>
+        </w:rPr>
+        <w:t>top chunk</w:t>
+      </w:r>
+      <w:r>
+        <w:rPr>
+          <w:rFonts w:hint="eastAsia"/>
+        </w:rPr>
+        <w:t>以下的</w:t>
+      </w:r>
+      <w:r>
+        <w:rPr>
+          <w:rFonts w:hint="eastAsia"/>
+        </w:rPr>
+        <w:t>chunk</w:t>
+      </w:r>
+      <w:r>
+        <w:rPr>
+          <w:rFonts w:hint="eastAsia"/>
+        </w:rPr>
+        <w:t>都无法释放。</w:t>
+      </w:r>
+    </w:p>
+    <w:p>
+      <w:pPr>
+        <w:ind w:firstLine="420"/>
+      </w:pPr>
+      <w:r>
+        <w:rPr>
+          <w:rFonts w:hint="eastAsia"/>
+          <w:color w:val="FF0000"/>
+        </w:rPr>
+        <w:t>多线程锁开销大，需要避免多线程频繁分配释放</w:t>
+      </w:r>
+      <w:r>
+        <w:rPr>
+          <w:rFonts w:hint="eastAsia"/>
+        </w:rPr>
+        <w:t>。</w:t>
+      </w:r>
+    </w:p>
+    <w:p>
+      <w:pPr>
+        <w:ind w:firstLine="420"/>
+      </w:pPr>
+      <w:r>
+        <w:rPr>
+          <w:rFonts w:hint="eastAsia"/>
+        </w:rPr>
+        <w:t>内存从</w:t>
+      </w:r>
+      <w:r>
+        <w:rPr>
+          <w:rFonts w:hint="eastAsia"/>
+        </w:rPr>
+        <w:t>thread</w:t>
+      </w:r>
+      <w:r>
+        <w:rPr>
+          <w:rFonts w:hint="eastAsia"/>
+        </w:rPr>
+        <w:t>的</w:t>
+      </w:r>
+      <w:r>
+        <w:rPr>
+          <w:rFonts w:hint="eastAsia"/>
+        </w:rPr>
+        <w:t>areana</w:t>
+      </w:r>
+      <w:r>
+        <w:rPr>
+          <w:rFonts w:hint="eastAsia"/>
+        </w:rPr>
+        <w:t>中分配，</w:t>
+      </w:r>
+      <w:r>
+        <w:rPr>
+          <w:rFonts w:hint="eastAsia"/>
+        </w:rPr>
+        <w:t xml:space="preserve"> </w:t>
+      </w:r>
+      <w:r>
+        <w:rPr>
+          <w:rFonts w:hint="eastAsia"/>
+        </w:rPr>
+        <w:t>内存不能从一个</w:t>
+      </w:r>
+      <w:r>
+        <w:rPr>
+          <w:rFonts w:hint="eastAsia"/>
+        </w:rPr>
+        <w:t>arena</w:t>
+      </w:r>
+      <w:r>
+        <w:rPr>
+          <w:rFonts w:hint="eastAsia"/>
+        </w:rPr>
+        <w:t>移动到另一个</w:t>
+      </w:r>
+      <w:r>
+        <w:rPr>
+          <w:rFonts w:hint="eastAsia"/>
+        </w:rPr>
+        <w:t>arena</w:t>
       </w:r>
       <w:r>
         <w:rPr>
@@ -2650,25 +2349,156 @@
         <w:rPr>
           <w:rFonts w:hint="eastAsia"/>
         </w:rPr>
-        <w:t>top chunk</w:t>
-      </w:r>
-      <w:r>
-        <w:rPr>
-          <w:rFonts w:hint="eastAsia"/>
-        </w:rPr>
-        <w:t>以下的</w:t>
-      </w:r>
-      <w:r>
-        <w:rPr>
-          <w:rFonts w:hint="eastAsia"/>
+        <w:t xml:space="preserve"> </w:t>
+      </w:r>
+      <w:r>
+        <w:rPr>
+          <w:rFonts w:hint="eastAsia"/>
+        </w:rPr>
+        <w:t>就是说</w:t>
+      </w:r>
+      <w:r>
+        <w:rPr>
+          <w:rFonts w:hint="eastAsia"/>
+          <w:color w:val="FF0000"/>
+        </w:rPr>
+        <w:t>如果多线程使用内存不均衡，容易导致内存的浪费</w:t>
+      </w:r>
+      <w:r>
+        <w:rPr>
+          <w:rFonts w:hint="eastAsia"/>
+        </w:rPr>
+        <w:t>。比如说线程</w:t>
+      </w:r>
+      <w:r>
+        <w:rPr>
+          <w:rFonts w:hint="eastAsia"/>
+        </w:rPr>
+        <w:t>1</w:t>
+      </w:r>
+      <w:r>
+        <w:rPr>
+          <w:rFonts w:hint="eastAsia"/>
+        </w:rPr>
+        <w:t>使用了</w:t>
+      </w:r>
+      <w:r>
+        <w:rPr>
+          <w:rFonts w:hint="eastAsia"/>
+        </w:rPr>
+        <w:t>300M</w:t>
+      </w:r>
+      <w:r>
+        <w:rPr>
+          <w:rFonts w:hint="eastAsia"/>
+        </w:rPr>
+        <w:t>内存，完成任务后</w:t>
+      </w:r>
+      <w:r>
+        <w:rPr>
+          <w:rFonts w:hint="eastAsia"/>
+        </w:rPr>
+        <w:t>glibc</w:t>
+      </w:r>
+      <w:r>
+        <w:rPr>
+          <w:rFonts w:hint="eastAsia"/>
+        </w:rPr>
+        <w:t>没有释放给操作系统，线程</w:t>
+      </w:r>
+      <w:r>
+        <w:rPr>
+          <w:rFonts w:hint="eastAsia"/>
+        </w:rPr>
+        <w:t>2</w:t>
+      </w:r>
+      <w:r>
+        <w:rPr>
+          <w:rFonts w:hint="eastAsia"/>
+        </w:rPr>
+        <w:t>开始创建了一个新的</w:t>
+      </w:r>
+      <w:r>
+        <w:rPr>
+          <w:rFonts w:hint="eastAsia"/>
+        </w:rPr>
+        <w:t>arena</w:t>
+      </w:r>
+      <w:r>
+        <w:rPr>
+          <w:rFonts w:hint="eastAsia"/>
+        </w:rPr>
+        <w:t>，但是线程</w:t>
+      </w:r>
+      <w:r>
+        <w:rPr>
+          <w:rFonts w:hint="eastAsia"/>
+        </w:rPr>
+        <w:t>1</w:t>
+      </w:r>
+      <w:r>
+        <w:rPr>
+          <w:rFonts w:hint="eastAsia"/>
+        </w:rPr>
+        <w:t>的</w:t>
+      </w:r>
+      <w:r>
+        <w:rPr>
+          <w:rFonts w:hint="eastAsia"/>
+        </w:rPr>
+        <w:t>300M</w:t>
+      </w:r>
+      <w:r>
+        <w:rPr>
+          <w:rFonts w:hint="eastAsia"/>
+        </w:rPr>
+        <w:t>却不能用了。</w:t>
+      </w:r>
+    </w:p>
+    <w:p>
+      <w:pPr>
+        <w:ind w:firstLine="420"/>
+      </w:pPr>
+      <w:r>
+        <w:rPr>
+          <w:rFonts w:hint="eastAsia"/>
+          <w:color w:val="FF0000"/>
+        </w:rPr>
+        <w:t>每个</w:t>
+      </w:r>
+      <w:r>
+        <w:rPr>
+          <w:rFonts w:hint="eastAsia"/>
+          <w:color w:val="FF0000"/>
         </w:rPr>
         <w:t>chunk</w:t>
       </w:r>
       <w:r>
         <w:rPr>
           <w:rFonts w:hint="eastAsia"/>
-        </w:rPr>
-        <w:t>都无法释放。</w:t>
+          <w:color w:val="FF0000"/>
+        </w:rPr>
+        <w:t>至少</w:t>
+      </w:r>
+      <w:r>
+        <w:rPr>
+          <w:rFonts w:hint="eastAsia"/>
+          <w:color w:val="FF0000"/>
+        </w:rPr>
+        <w:t>8</w:t>
+      </w:r>
+      <w:r>
+        <w:rPr>
+          <w:rFonts w:hint="eastAsia"/>
+          <w:color w:val="FF0000"/>
+        </w:rPr>
+        <w:t>字节的开销很大</w:t>
+      </w:r>
+      <w:r>
+        <w:rPr>
+          <w:rFonts w:hint="eastAsia"/>
+        </w:rPr>
+        <w:t>。</w:t>
       </w:r>
     </w:p>
     <w:p>
@@ -2680,7 +2510,7 @@
           <w:rFonts w:hint="eastAsia"/>
           <w:color w:val="FF0000"/>
         </w:rPr>
-        <w:t>多线程锁开销大，需要避免多线程频繁分配释放</w:t>
+        <w:t>不定期分配长生命周期的内存容易造成内存碎片，不利于回收</w:t>
       </w:r>
       <w:r>
         <w:rPr>
@@ -2688,6 +2518,61 @@
         </w:rPr>
         <w:t>。</w:t>
       </w:r>
+      <w:r>
+        <w:rPr>
+          <w:rFonts w:hint="eastAsia"/>
+        </w:rPr>
+        <w:t>64</w:t>
+      </w:r>
+      <w:r>
+        <w:rPr>
+          <w:rFonts w:hint="eastAsia"/>
+        </w:rPr>
+        <w:t>位系统最好分配</w:t>
+      </w:r>
+      <w:r>
+        <w:rPr>
+          <w:rFonts w:hint="eastAsia"/>
+        </w:rPr>
+        <w:t>32M</w:t>
+      </w:r>
+      <w:r>
+        <w:rPr>
+          <w:rFonts w:hint="eastAsia"/>
+        </w:rPr>
+        <w:t>以上内存，这是使用</w:t>
+      </w:r>
+      <w:r>
+        <w:rPr>
+          <w:rFonts w:hint="eastAsia"/>
+        </w:rPr>
+        <w:t>mmap</w:t>
+      </w:r>
+      <w:r>
+        <w:rPr>
+          <w:rFonts w:hint="eastAsia"/>
+        </w:rPr>
+        <w:t>的阈值。</w:t>
+      </w:r>
+    </w:p>
+    <w:p>
+      <w:pPr>
+        <w:pStyle w:val="2"/>
+      </w:pPr>
+      <w:r>
+        <w:t>tcmalloc</w:t>
+      </w:r>
+    </w:p>
+    <w:p>
+      <w:pPr>
+        <w:pStyle w:val="3"/>
+      </w:pPr>
+      <w:r>
+        <w:rPr>
+          <w:rFonts w:hint="eastAsia"/>
+        </w:rPr>
+        <w:t>概述</w:t>
+      </w:r>
     </w:p>
     <w:p>
       <w:pPr>
@@ -2697,13 +2582,108 @@
         <w:rPr>
           <w:rFonts w:hint="eastAsia"/>
         </w:rPr>
-        <w:t>内存从</w:t>
-      </w:r>
-      <w:r>
-        <w:rPr>
-          <w:rFonts w:hint="eastAsia"/>
-        </w:rPr>
-        <w:t>thread</w:t>
+        <w:t>tcmalloc</w:t>
+      </w:r>
+      <w:r>
+        <w:rPr>
+          <w:rFonts w:hint="eastAsia"/>
+        </w:rPr>
+        <w:t>是</w:t>
+      </w:r>
+      <w:r>
+        <w:rPr>
+          <w:rFonts w:hint="eastAsia"/>
+        </w:rPr>
+        <w:t>Google</w:t>
+      </w:r>
+      <w:r>
+        <w:rPr>
+          <w:rFonts w:hint="eastAsia"/>
+        </w:rPr>
+        <w:t>开源的一个内存管理库，</w:t>
+      </w:r>
+      <w:r>
+        <w:rPr>
+          <w:rFonts w:hint="eastAsia"/>
+          <w:color w:val="FF0000"/>
+        </w:rPr>
+        <w:t>作为</w:t>
+      </w:r>
+      <w:r>
+        <w:rPr>
+          <w:rFonts w:hint="eastAsia"/>
+          <w:color w:val="FF0000"/>
+        </w:rPr>
+        <w:t>glibc malloc</w:t>
+      </w:r>
+      <w:r>
+        <w:rPr>
+          <w:rFonts w:hint="eastAsia"/>
+          <w:color w:val="FF0000"/>
+        </w:rPr>
+        <w:t>的替代品</w:t>
+      </w:r>
+      <w:r>
+        <w:rPr>
+          <w:rFonts w:hint="eastAsia"/>
+        </w:rPr>
+        <w:t>。目前已经在</w:t>
+      </w:r>
+      <w:r>
+        <w:rPr>
+          <w:rFonts w:hint="eastAsia"/>
+          <w:color w:val="FF0000"/>
+        </w:rPr>
+        <w:t>chrome</w:t>
+      </w:r>
+      <w:r>
+        <w:rPr>
+          <w:rFonts w:hint="eastAsia"/>
+          <w:color w:val="FF0000"/>
+        </w:rPr>
+        <w:t>、</w:t>
+      </w:r>
+      <w:r>
+        <w:rPr>
+          <w:rFonts w:hint="eastAsia"/>
+          <w:color w:val="FF0000"/>
+        </w:rPr>
+        <w:t>safari</w:t>
+      </w:r>
+      <w:r>
+        <w:rPr>
+          <w:rFonts w:hint="eastAsia"/>
+        </w:rPr>
+        <w:t>等知名软件中运用。</w:t>
+      </w:r>
+    </w:p>
+    <w:p>
+      <w:pPr>
+        <w:ind w:firstLine="420"/>
+      </w:pPr>
+      <w:r>
+        <w:rPr>
+          <w:rFonts w:hint="eastAsia"/>
+        </w:rPr>
+        <w:t>根据官方测试报告，</w:t>
+      </w:r>
+      <w:r>
+        <w:rPr>
+          <w:rFonts w:hint="eastAsia"/>
+        </w:rPr>
+        <w:t>ptmalloc</w:t>
+      </w:r>
+      <w:r>
+        <w:rPr>
+          <w:rFonts w:hint="eastAsia"/>
+        </w:rPr>
+        <w:t>在一台</w:t>
+      </w:r>
+      <w:r>
+        <w:rPr>
+          <w:rFonts w:hint="eastAsia"/>
+        </w:rPr>
+        <w:t>2.8GHz</w:t>
       </w:r>
       <w:r>
         <w:rPr>
@@ -2711,172 +2691,88 @@
         </w:rPr>
         <w:t>的</w:t>
       </w:r>
-      <w:proofErr w:type="spellStart"/>
-      <w:r>
-        <w:rPr>
-          <w:rFonts w:hint="eastAsia"/>
-        </w:rPr>
-        <w:t>areana</w:t>
-      </w:r>
-      <w:proofErr w:type="spellEnd"/>
-      <w:r>
-        <w:rPr>
-          <w:rFonts w:hint="eastAsia"/>
-        </w:rPr>
-        <w:t>中分配，</w:t>
-      </w:r>
-      <w:r>
-        <w:rPr>
-          <w:rFonts w:hint="eastAsia"/>
-        </w:rPr>
-        <w:t xml:space="preserve"> </w:t>
-      </w:r>
-      <w:r>
-        <w:rPr>
-          <w:rFonts w:hint="eastAsia"/>
-        </w:rPr>
-        <w:t>内存不能从一个</w:t>
-      </w:r>
-      <w:r>
-        <w:rPr>
-          <w:rFonts w:hint="eastAsia"/>
-        </w:rPr>
-        <w:t>arena</w:t>
-      </w:r>
-      <w:r>
-        <w:rPr>
-          <w:rFonts w:hint="eastAsia"/>
-        </w:rPr>
-        <w:t>移动到</w:t>
-      </w:r>
-      <w:r>
-        <w:rPr>
-          <w:rFonts w:hint="eastAsia"/>
-        </w:rPr>
-        <w:t>另一个</w:t>
-      </w:r>
-      <w:r>
-        <w:rPr>
-          <w:rFonts w:hint="eastAsia"/>
-        </w:rPr>
-        <w:t>arena</w:t>
-      </w:r>
-      <w:r>
-        <w:rPr>
-          <w:rFonts w:hint="eastAsia"/>
-        </w:rPr>
-        <w:t>，</w:t>
-      </w:r>
-      <w:r>
-        <w:rPr>
-          <w:rFonts w:hint="eastAsia"/>
-        </w:rPr>
-        <w:t xml:space="preserve"> </w:t>
-      </w:r>
-      <w:r>
-        <w:rPr>
-          <w:rFonts w:hint="eastAsia"/>
-        </w:rPr>
-        <w:t>就是说</w:t>
-      </w:r>
-      <w:r>
-        <w:rPr>
-          <w:rFonts w:hint="eastAsia"/>
-          <w:color w:val="FF0000"/>
-        </w:rPr>
-        <w:t>如果多线程使用内存不均衡，容易导致内存的浪费</w:t>
-      </w:r>
-      <w:r>
-        <w:rPr>
-          <w:rFonts w:hint="eastAsia"/>
-        </w:rPr>
-        <w:t>。比如说线程</w:t>
-      </w:r>
-      <w:r>
-        <w:rPr>
-          <w:rFonts w:hint="eastAsia"/>
-        </w:rPr>
-        <w:t>1</w:t>
-      </w:r>
-      <w:r>
-        <w:rPr>
-          <w:rFonts w:hint="eastAsia"/>
-        </w:rPr>
-        <w:t>使用了</w:t>
-      </w:r>
-      <w:r>
-        <w:rPr>
-          <w:rFonts w:hint="eastAsia"/>
-        </w:rPr>
-        <w:t>300M</w:t>
-      </w:r>
-      <w:r>
-        <w:rPr>
-          <w:rFonts w:hint="eastAsia"/>
-        </w:rPr>
-        <w:t>内存，完成任务后</w:t>
-      </w:r>
-      <w:proofErr w:type="spellStart"/>
-      <w:r>
-        <w:rPr>
-          <w:rFonts w:hint="eastAsia"/>
-        </w:rPr>
-        <w:t>glibc</w:t>
-      </w:r>
-      <w:proofErr w:type="spellEnd"/>
-      <w:r>
-        <w:rPr>
-          <w:rFonts w:hint="eastAsia"/>
-        </w:rPr>
-        <w:t>没有释放给操作系统，线程</w:t>
-      </w:r>
-      <w:r>
-        <w:rPr>
-          <w:rFonts w:hint="eastAsia"/>
-        </w:rPr>
-        <w:t>2</w:t>
-      </w:r>
-      <w:r>
-        <w:rPr>
-          <w:rFonts w:hint="eastAsia"/>
-        </w:rPr>
-        <w:t>开始创建了一个新的</w:t>
-      </w:r>
-      <w:r>
-        <w:rPr>
-          <w:rFonts w:hint="eastAsia"/>
-        </w:rPr>
-        <w:t>arena</w:t>
-      </w:r>
-      <w:r>
-        <w:rPr>
-          <w:rFonts w:hint="eastAsia"/>
-        </w:rPr>
-        <w:t>，但是线程</w:t>
-      </w:r>
-      <w:r>
-        <w:rPr>
-          <w:rFonts w:hint="eastAsia"/>
-        </w:rPr>
-        <w:t>1</w:t>
-      </w:r>
-      <w:r>
-        <w:rPr>
-          <w:rFonts w:hint="eastAsia"/>
-        </w:rPr>
-        <w:t>的</w:t>
-      </w:r>
-      <w:r>
-        <w:rPr>
-          <w:rFonts w:hint="eastAsia"/>
-        </w:rPr>
-        <w:t>300M</w:t>
-      </w:r>
-      <w:r>
-        <w:rPr>
-          <w:rFonts w:hint="eastAsia"/>
-        </w:rPr>
-        <w:t>却不能用了。</w:t>
+      <w:r>
+        <w:rPr>
+          <w:rFonts w:hint="eastAsia"/>
+        </w:rPr>
+        <w:t>P4</w:t>
+      </w:r>
+      <w:r>
+        <w:rPr>
+          <w:rFonts w:hint="eastAsia"/>
+        </w:rPr>
+        <w:t>机器上（对于小对象）执行一次</w:t>
+      </w:r>
+      <w:r>
+        <w:rPr>
+          <w:rFonts w:hint="eastAsia"/>
+        </w:rPr>
+        <w:t>malloc</w:t>
+      </w:r>
+      <w:r>
+        <w:rPr>
+          <w:rFonts w:hint="eastAsia"/>
+        </w:rPr>
+        <w:t>及</w:t>
+      </w:r>
+      <w:r>
+        <w:rPr>
+          <w:rFonts w:hint="eastAsia"/>
+        </w:rPr>
+        <w:t>free</w:t>
+      </w:r>
+      <w:r>
+        <w:rPr>
+          <w:rFonts w:hint="eastAsia"/>
+        </w:rPr>
+        <w:t>大约需要</w:t>
+      </w:r>
+      <w:r>
+        <w:rPr>
+          <w:rFonts w:hint="eastAsia"/>
+        </w:rPr>
+        <w:t>300</w:t>
+      </w:r>
+      <w:r>
+        <w:rPr>
+          <w:rFonts w:hint="eastAsia"/>
+        </w:rPr>
+        <w:t>纳秒，而</w:t>
+      </w:r>
+      <w:r>
+        <w:rPr>
+          <w:rFonts w:hint="eastAsia"/>
+        </w:rPr>
+        <w:t>tcmalloc</w:t>
+      </w:r>
+      <w:r>
+        <w:rPr>
+          <w:rFonts w:hint="eastAsia"/>
+        </w:rPr>
+        <w:t>的版本同样的操作大约只需要</w:t>
+      </w:r>
+      <w:r>
+        <w:rPr>
+          <w:rFonts w:hint="eastAsia"/>
+        </w:rPr>
+        <w:t>50</w:t>
+      </w:r>
+      <w:r>
+        <w:rPr>
+          <w:rFonts w:hint="eastAsia"/>
+        </w:rPr>
+        <w:t>纳秒。</w:t>
+      </w:r>
+    </w:p>
+    <w:p>
+      <w:pPr>
+        <w:pStyle w:val="3"/>
+      </w:pPr>
+      <w:r>
+        <w:rPr>
+          <w:rFonts w:hint="eastAsia"/>
+        </w:rPr>
+        <w:t>小对象分配</w:t>
       </w:r>
     </w:p>
     <w:p>
@@ -2886,37 +2782,140 @@
       <w:r>
         <w:rPr>
           <w:rFonts w:hint="eastAsia"/>
-          <w:color w:val="FF0000"/>
-        </w:rPr>
-        <w:t>每个</w:t>
-      </w:r>
-      <w:r>
-        <w:rPr>
-          <w:rFonts w:hint="eastAsia"/>
-          <w:color w:val="FF0000"/>
-        </w:rPr>
-        <w:t>chunk</w:t>
-      </w:r>
-      <w:r>
-        <w:rPr>
-          <w:rFonts w:hint="eastAsia"/>
-          <w:color w:val="FF0000"/>
-        </w:rPr>
-        <w:t>至少</w:t>
-      </w:r>
-      <w:r>
-        <w:rPr>
-          <w:rFonts w:hint="eastAsia"/>
-          <w:color w:val="FF0000"/>
-        </w:rPr>
-        <w:t>8</w:t>
-      </w:r>
-      <w:r>
-        <w:rPr>
-          <w:rFonts w:hint="eastAsia"/>
-          <w:color w:val="FF0000"/>
-        </w:rPr>
-        <w:t>字节的开销很大</w:t>
+        </w:rPr>
+        <w:t>tcmalloc</w:t>
+      </w:r>
+      <w:r>
+        <w:rPr>
+          <w:rFonts w:hint="eastAsia"/>
+        </w:rPr>
+        <w:t>为每个线程分配了一个线程本地</w:t>
+      </w:r>
+      <w:r>
+        <w:rPr>
+          <w:rFonts w:hint="eastAsia"/>
+        </w:rPr>
+        <w:t>ThreadCache</w:t>
+      </w:r>
+      <w:r>
+        <w:rPr>
+          <w:rFonts w:hint="eastAsia"/>
+        </w:rPr>
+        <w:t>，小内存从</w:t>
+      </w:r>
+      <w:r>
+        <w:rPr>
+          <w:rFonts w:hint="eastAsia"/>
+        </w:rPr>
+        <w:t>ThreadCache</w:t>
+      </w:r>
+      <w:r>
+        <w:rPr>
+          <w:rFonts w:hint="eastAsia"/>
+        </w:rPr>
+        <w:t>分配，此外还有个中央堆（</w:t>
+      </w:r>
+      <w:r>
+        <w:rPr>
+          <w:rFonts w:hint="eastAsia"/>
+        </w:rPr>
+        <w:t>CentralCache</w:t>
+      </w:r>
+      <w:r>
+        <w:rPr>
+          <w:rFonts w:hint="eastAsia"/>
+        </w:rPr>
+        <w:t>），</w:t>
+      </w:r>
+      <w:r>
+        <w:rPr>
+          <w:rFonts w:hint="eastAsia"/>
+        </w:rPr>
+        <w:t>ThreadCache</w:t>
+      </w:r>
+      <w:r>
+        <w:rPr>
+          <w:rFonts w:hint="eastAsia"/>
+        </w:rPr>
+        <w:t>不够用的时候，会从</w:t>
+      </w:r>
+      <w:r>
+        <w:rPr>
+          <w:rFonts w:hint="eastAsia"/>
+        </w:rPr>
+        <w:t>CentralCache</w:t>
+      </w:r>
+      <w:r>
+        <w:rPr>
+          <w:rFonts w:hint="eastAsia"/>
+        </w:rPr>
+        <w:t>中获取空间放到</w:t>
+      </w:r>
+      <w:r>
+        <w:rPr>
+          <w:rFonts w:hint="eastAsia"/>
+        </w:rPr>
+        <w:t>ThreadCache</w:t>
+      </w:r>
+      <w:r>
+        <w:rPr>
+          <w:rFonts w:hint="eastAsia"/>
+        </w:rPr>
+        <w:t>中。</w:t>
+      </w:r>
+    </w:p>
+    <w:p>
+      <w:pPr>
+        <w:ind w:firstLine="420"/>
+      </w:pPr>
+      <w:r>
+        <w:rPr>
+          <w:rFonts w:hint="eastAsia"/>
+          <w:color w:val="FF0000"/>
+        </w:rPr>
+        <w:t>小对象（</w:t>
+      </w:r>
+      <w:r>
+        <w:rPr>
+          <w:rFonts w:hint="eastAsia"/>
+          <w:color w:val="FF0000"/>
+        </w:rPr>
+        <w:t>&lt;=32K</w:t>
+      </w:r>
+      <w:r>
+        <w:rPr>
+          <w:rFonts w:hint="eastAsia"/>
+          <w:color w:val="FF0000"/>
+        </w:rPr>
+        <w:t>）从</w:t>
+      </w:r>
+      <w:r>
+        <w:rPr>
+          <w:rFonts w:hint="eastAsia"/>
+          <w:color w:val="FF0000"/>
+        </w:rPr>
+        <w:t>ThreadCache</w:t>
+      </w:r>
+      <w:r>
+        <w:rPr>
+          <w:rFonts w:hint="eastAsia"/>
+          <w:color w:val="FF0000"/>
+        </w:rPr>
+        <w:t>分配，大对象从</w:t>
+      </w:r>
+      <w:r>
+        <w:rPr>
+          <w:rFonts w:hint="eastAsia"/>
+          <w:color w:val="FF0000"/>
+        </w:rPr>
+        <w:t>CentralCache</w:t>
+      </w:r>
+      <w:r>
+        <w:rPr>
+          <w:rFonts w:hint="eastAsia"/>
+          <w:color w:val="FF0000"/>
+        </w:rPr>
+        <w:t>分配</w:t>
       </w:r>
       <w:r>
         <w:rPr>
@@ -2924,542 +2923,48 @@
         </w:rPr>
         <w:t>。</w:t>
       </w:r>
-    </w:p>
-    <w:p>
-      <w:pPr>
-        <w:ind w:firstLine="420"/>
-      </w:pPr>
-      <w:r>
-        <w:rPr>
-          <w:rFonts w:hint="eastAsia"/>
-          <w:color w:val="FF0000"/>
-        </w:rPr>
-        <w:t>不定期分配长生命周期的内存容易造成内存碎片，不利于回收</w:t>
-      </w:r>
-      <w:r>
-        <w:rPr>
-          <w:rFonts w:hint="eastAsia"/>
-        </w:rPr>
-        <w:t>。</w:t>
-      </w:r>
-      <w:r>
-        <w:rPr>
-          <w:rFonts w:hint="eastAsia"/>
-        </w:rPr>
-        <w:t>64</w:t>
-      </w:r>
-      <w:r>
-        <w:rPr>
-          <w:rFonts w:hint="eastAsia"/>
-        </w:rPr>
-        <w:t>位系统最好分配</w:t>
-      </w:r>
-      <w:r>
-        <w:rPr>
-          <w:rFonts w:hint="eastAsia"/>
-        </w:rPr>
-        <w:t>32M</w:t>
-      </w:r>
-      <w:r>
-        <w:rPr>
-          <w:rFonts w:hint="eastAsia"/>
-        </w:rPr>
-        <w:t>以上内存，这是使用</w:t>
-      </w:r>
-      <w:proofErr w:type="spellStart"/>
-      <w:r>
-        <w:rPr>
-          <w:rFonts w:hint="eastAsia"/>
-        </w:rPr>
-        <w:t>mmap</w:t>
-      </w:r>
-      <w:proofErr w:type="spellEnd"/>
-      <w:r>
-        <w:rPr>
-          <w:rFonts w:hint="eastAsia"/>
-        </w:rPr>
-        <w:t>的阈值。</w:t>
-      </w:r>
-    </w:p>
-    <w:p>
-      <w:pPr>
-        <w:pStyle w:val="2"/>
-      </w:pPr>
-      <w:proofErr w:type="spellStart"/>
-      <w:r>
-        <w:t>tcmalloc</w:t>
-      </w:r>
-      <w:proofErr w:type="spellEnd"/>
-    </w:p>
-    <w:p>
-      <w:pPr>
-        <w:pStyle w:val="3"/>
-      </w:pPr>
-      <w:r>
-        <w:rPr>
-          <w:rFonts w:hint="eastAsia"/>
-        </w:rPr>
-        <w:t>概述</w:t>
-      </w:r>
-    </w:p>
-    <w:p>
-      <w:pPr>
-        <w:ind w:firstLine="420"/>
-      </w:pPr>
-      <w:proofErr w:type="spellStart"/>
-      <w:r>
-        <w:rPr>
-          <w:rFonts w:hint="eastAsia"/>
-        </w:rPr>
-        <w:t>tcmalloc</w:t>
-      </w:r>
-      <w:proofErr w:type="spellEnd"/>
-      <w:r>
-        <w:rPr>
-          <w:rFonts w:hint="eastAsia"/>
-        </w:rPr>
-        <w:t>是</w:t>
-      </w:r>
-      <w:r>
-        <w:rPr>
-          <w:rFonts w:hint="eastAsia"/>
-        </w:rPr>
-        <w:t>Google</w:t>
-      </w:r>
-      <w:r>
-        <w:rPr>
-          <w:rFonts w:hint="eastAsia"/>
-        </w:rPr>
-        <w:t>开源的一个内存管理库，</w:t>
-      </w:r>
-      <w:r>
-        <w:rPr>
-          <w:rFonts w:hint="eastAsia"/>
-          <w:color w:val="FF0000"/>
-        </w:rPr>
-        <w:t>作为</w:t>
-      </w:r>
-      <w:proofErr w:type="spellStart"/>
-      <w:r>
-        <w:rPr>
-          <w:rFonts w:hint="eastAsia"/>
-          <w:color w:val="FF0000"/>
-        </w:rPr>
-        <w:t>glibc</w:t>
-      </w:r>
-      <w:proofErr w:type="spellEnd"/>
-      <w:r>
-        <w:rPr>
-          <w:rFonts w:hint="eastAsia"/>
-          <w:color w:val="FF0000"/>
-        </w:rPr>
-        <w:t xml:space="preserve"> malloc</w:t>
-      </w:r>
-      <w:r>
-        <w:rPr>
-          <w:rFonts w:hint="eastAsia"/>
-          <w:color w:val="FF0000"/>
-        </w:rPr>
-        <w:t>的替代品</w:t>
-      </w:r>
-      <w:r>
-        <w:rPr>
-          <w:rFonts w:hint="eastAsia"/>
-        </w:rPr>
-        <w:t>。目前已经在</w:t>
-      </w:r>
-      <w:r>
-        <w:rPr>
-          <w:rFonts w:hint="eastAsia"/>
-          <w:color w:val="FF0000"/>
-        </w:rPr>
-        <w:t>chrome</w:t>
-      </w:r>
-      <w:r>
-        <w:rPr>
-          <w:rFonts w:hint="eastAsia"/>
-          <w:color w:val="FF0000"/>
-        </w:rPr>
-        <w:t>、</w:t>
-      </w:r>
-      <w:r>
-        <w:rPr>
-          <w:rFonts w:hint="eastAsia"/>
-          <w:color w:val="FF0000"/>
-        </w:rPr>
-        <w:t>saf</w:t>
-      </w:r>
-      <w:r>
-        <w:rPr>
-          <w:rFonts w:hint="eastAsia"/>
-          <w:color w:val="FF0000"/>
-        </w:rPr>
-        <w:t>ari</w:t>
-      </w:r>
-      <w:r>
-        <w:rPr>
-          <w:rFonts w:hint="eastAsia"/>
-        </w:rPr>
-        <w:t>等知名软件中运用。</w:t>
-      </w:r>
-    </w:p>
-    <w:p>
-      <w:pPr>
-        <w:ind w:firstLine="420"/>
-      </w:pPr>
-      <w:r>
-        <w:rPr>
-          <w:rFonts w:hint="eastAsia"/>
-        </w:rPr>
-        <w:t>根据官方测试报告，</w:t>
-      </w:r>
-      <w:proofErr w:type="spellStart"/>
-      <w:r>
-        <w:rPr>
-          <w:rFonts w:hint="eastAsia"/>
-        </w:rPr>
-        <w:t>ptmalloc</w:t>
-      </w:r>
-      <w:proofErr w:type="spellEnd"/>
-      <w:r>
-        <w:rPr>
-          <w:rFonts w:hint="eastAsia"/>
-        </w:rPr>
-        <w:t>在一台</w:t>
-      </w:r>
-      <w:r>
-        <w:rPr>
-          <w:rFonts w:hint="eastAsia"/>
-        </w:rPr>
-        <w:t>2.8GHz</w:t>
-      </w:r>
-      <w:r>
-        <w:rPr>
-          <w:rFonts w:hint="eastAsia"/>
-        </w:rPr>
-        <w:t>的</w:t>
-      </w:r>
-      <w:r>
-        <w:rPr>
-          <w:rFonts w:hint="eastAsia"/>
-        </w:rPr>
-        <w:t>P4</w:t>
-      </w:r>
-      <w:r>
-        <w:rPr>
-          <w:rFonts w:hint="eastAsia"/>
-        </w:rPr>
-        <w:t>机器上（对于小对象）执行一次</w:t>
-      </w:r>
-      <w:r>
-        <w:rPr>
-          <w:rFonts w:hint="eastAsia"/>
-        </w:rPr>
-        <w:t>malloc</w:t>
-      </w:r>
-      <w:r>
-        <w:rPr>
-          <w:rFonts w:hint="eastAsia"/>
-        </w:rPr>
-        <w:t>及</w:t>
-      </w:r>
-      <w:r>
-        <w:rPr>
-          <w:rFonts w:hint="eastAsia"/>
-        </w:rPr>
-        <w:t>free</w:t>
-      </w:r>
-      <w:r>
-        <w:rPr>
-          <w:rFonts w:hint="eastAsia"/>
-        </w:rPr>
-        <w:t>大约需要</w:t>
-      </w:r>
-      <w:r>
-        <w:rPr>
-          <w:rFonts w:hint="eastAsia"/>
-        </w:rPr>
-        <w:t>300</w:t>
-      </w:r>
-      <w:r>
-        <w:rPr>
-          <w:rFonts w:hint="eastAsia"/>
-        </w:rPr>
-        <w:t>纳秒，而</w:t>
-      </w:r>
-      <w:proofErr w:type="spellStart"/>
-      <w:r>
-        <w:rPr>
-          <w:rFonts w:hint="eastAsia"/>
-        </w:rPr>
-        <w:t>tcmalloc</w:t>
-      </w:r>
-      <w:proofErr w:type="spellEnd"/>
-      <w:r>
-        <w:rPr>
-          <w:rFonts w:hint="eastAsia"/>
-        </w:rPr>
-        <w:t>的版本同样的操作大约只需要</w:t>
-      </w:r>
-      <w:r>
-        <w:rPr>
-          <w:rFonts w:hint="eastAsia"/>
-        </w:rPr>
-        <w:t>50</w:t>
-      </w:r>
-      <w:r>
-        <w:rPr>
-          <w:rFonts w:hint="eastAsia"/>
-        </w:rPr>
-        <w:t>纳秒。</w:t>
-      </w:r>
-    </w:p>
-    <w:p>
-      <w:pPr>
-        <w:pStyle w:val="3"/>
-      </w:pPr>
-      <w:r>
-        <w:rPr>
-          <w:rFonts w:hint="eastAsia"/>
-        </w:rPr>
-        <w:t>小对象分配</w:t>
-      </w:r>
-    </w:p>
-    <w:p>
-      <w:pPr>
-        <w:ind w:firstLine="420"/>
-      </w:pPr>
-      <w:proofErr w:type="spellStart"/>
-      <w:r>
-        <w:rPr>
-          <w:rFonts w:hint="eastAsia"/>
-        </w:rPr>
-        <w:t>tcmalloc</w:t>
-      </w:r>
-      <w:proofErr w:type="spellEnd"/>
-      <w:r>
-        <w:rPr>
-          <w:rFonts w:hint="eastAsia"/>
-        </w:rPr>
-        <w:t>为每个线程分配了一个线程本地</w:t>
-      </w:r>
-      <w:proofErr w:type="spellStart"/>
-      <w:r>
-        <w:rPr>
-          <w:rFonts w:hint="eastAsia"/>
+      <w:r>
+        <w:rPr>
+          <w:rFonts w:hint="eastAsia"/>
+          <w:color w:val="FF0000"/>
+        </w:rPr>
+        <w:t>大对象分配的空间都是</w:t>
+      </w:r>
+      <w:r>
+        <w:rPr>
+          <w:rFonts w:hint="eastAsia"/>
+          <w:color w:val="FF0000"/>
+        </w:rPr>
+        <w:t>4k</w:t>
+      </w:r>
+      <w:r>
+        <w:rPr>
+          <w:rFonts w:hint="eastAsia"/>
+          <w:color w:val="FF0000"/>
+        </w:rPr>
+        <w:t>页面对齐的，多个</w:t>
+      </w:r>
+      <w:r>
+        <w:rPr>
+          <w:rFonts w:hint="eastAsia"/>
+          <w:color w:val="FF0000"/>
+        </w:rPr>
+        <w:t>pages</w:t>
+      </w:r>
+      <w:r>
+        <w:rPr>
+          <w:rFonts w:hint="eastAsia"/>
+          <w:color w:val="FF0000"/>
+        </w:rPr>
+        <w:t>也能切割成多个小对象划分到</w:t>
+      </w:r>
+      <w:r>
+        <w:rPr>
+          <w:rFonts w:hint="eastAsia"/>
+          <w:color w:val="FF0000"/>
         </w:rPr>
         <w:t>ThreadCache</w:t>
       </w:r>
-      <w:proofErr w:type="spellEnd"/>
-      <w:r>
-        <w:rPr>
-          <w:rFonts w:hint="eastAsia"/>
-        </w:rPr>
-        <w:t>，小内存从</w:t>
-      </w:r>
-      <w:proofErr w:type="spellStart"/>
-      <w:r>
-        <w:rPr>
-          <w:rFonts w:hint="eastAsia"/>
-        </w:rPr>
-        <w:t>ThreadCache</w:t>
-      </w:r>
-      <w:proofErr w:type="spellEnd"/>
-      <w:r>
-        <w:rPr>
-          <w:rFonts w:hint="eastAsia"/>
-        </w:rPr>
-        <w:t>分配，此外还有个中央堆（</w:t>
-      </w:r>
-      <w:proofErr w:type="spellStart"/>
-      <w:r>
-        <w:rPr>
-          <w:rFonts w:hint="eastAsia"/>
-        </w:rPr>
-        <w:t>CentralCache</w:t>
-      </w:r>
-      <w:proofErr w:type="spellEnd"/>
-      <w:r>
-        <w:rPr>
-          <w:rFonts w:hint="eastAsia"/>
-        </w:rPr>
-        <w:t>），</w:t>
-      </w:r>
-      <w:proofErr w:type="spellStart"/>
-      <w:r>
-        <w:rPr>
-          <w:rFonts w:hint="eastAsia"/>
-        </w:rPr>
-        <w:t>ThreadCache</w:t>
-      </w:r>
-      <w:proofErr w:type="spellEnd"/>
-      <w:r>
-        <w:rPr>
-          <w:rFonts w:hint="eastAsia"/>
-        </w:rPr>
-        <w:t>不够用的时候，会从</w:t>
-      </w:r>
-      <w:proofErr w:type="spellStart"/>
-      <w:r>
-        <w:rPr>
-          <w:rFonts w:hint="eastAsia"/>
-        </w:rPr>
-        <w:t>CentralCache</w:t>
-      </w:r>
-      <w:proofErr w:type="spellEnd"/>
-      <w:r>
-        <w:rPr>
-          <w:rFonts w:hint="eastAsia"/>
-        </w:rPr>
-        <w:t>中获取空间放到</w:t>
-      </w:r>
-      <w:proofErr w:type="spellStart"/>
-      <w:r>
-        <w:rPr>
-          <w:rFonts w:hint="eastAsia"/>
-        </w:rPr>
-        <w:t>ThreadCache</w:t>
-      </w:r>
-      <w:proofErr w:type="spellEnd"/>
-      <w:r>
-        <w:rPr>
-          <w:rFonts w:hint="eastAsia"/>
-        </w:rPr>
-        <w:t>中。</w:t>
-      </w:r>
-    </w:p>
-    <w:p>
-      <w:pPr>
-        <w:ind w:firstLine="420"/>
-      </w:pPr>
-      <w:r>
-        <w:rPr>
-          <w:rFonts w:hint="eastAsia"/>
-          <w:color w:val="FF0000"/>
-        </w:rPr>
-        <w:t>小对象（</w:t>
-      </w:r>
-      <w:r>
-        <w:rPr>
-          <w:rFonts w:hint="eastAsia"/>
-          <w:color w:val="FF0000"/>
-        </w:rPr>
-        <w:t>&lt;=32K</w:t>
-      </w:r>
-      <w:r>
-        <w:rPr>
-          <w:rFonts w:hint="eastAsia"/>
-          <w:color w:val="FF0000"/>
-        </w:rPr>
-        <w:t>）从</w:t>
-      </w:r>
-      <w:proofErr w:type="spellStart"/>
-      <w:r>
-        <w:rPr>
-          <w:rFonts w:hint="eastAsia"/>
-          <w:color w:val="FF0000"/>
-        </w:rPr>
-        <w:t>ThreadCache</w:t>
-      </w:r>
-      <w:proofErr w:type="spellEnd"/>
-      <w:r>
-        <w:rPr>
-          <w:rFonts w:hint="eastAsia"/>
-          <w:color w:val="FF0000"/>
-        </w:rPr>
-        <w:t>分配，</w:t>
-      </w:r>
-      <w:proofErr w:type="gramStart"/>
-      <w:r>
-        <w:rPr>
-          <w:rFonts w:hint="eastAsia"/>
-          <w:color w:val="FF0000"/>
-        </w:rPr>
-        <w:t>大对象</w:t>
-      </w:r>
-      <w:proofErr w:type="gramEnd"/>
-      <w:r>
-        <w:rPr>
-          <w:rFonts w:hint="eastAsia"/>
-          <w:color w:val="FF0000"/>
-        </w:rPr>
-        <w:t>从</w:t>
-      </w:r>
-      <w:proofErr w:type="spellStart"/>
-      <w:r>
-        <w:rPr>
-          <w:rFonts w:hint="eastAsia"/>
-          <w:color w:val="FF0000"/>
-        </w:rPr>
-        <w:t>CentralCache</w:t>
-      </w:r>
-      <w:proofErr w:type="spellEnd"/>
-      <w:r>
-        <w:rPr>
-          <w:rFonts w:hint="eastAsia"/>
-          <w:color w:val="FF0000"/>
-        </w:rPr>
-        <w:t>分配</w:t>
-      </w:r>
-      <w:r>
-        <w:rPr>
-          <w:rFonts w:hint="eastAsia"/>
-        </w:rPr>
-        <w:t>。</w:t>
-      </w:r>
-      <w:proofErr w:type="gramStart"/>
-      <w:r>
-        <w:rPr>
-          <w:rFonts w:hint="eastAsia"/>
-          <w:color w:val="FF0000"/>
-        </w:rPr>
-        <w:t>大对象</w:t>
-      </w:r>
-      <w:proofErr w:type="gramEnd"/>
-      <w:r>
-        <w:rPr>
-          <w:rFonts w:hint="eastAsia"/>
-          <w:color w:val="FF0000"/>
-        </w:rPr>
-        <w:t>分配的空间都是</w:t>
-      </w:r>
-      <w:r>
-        <w:rPr>
-          <w:rFonts w:hint="eastAsia"/>
-          <w:color w:val="FF0000"/>
-        </w:rPr>
-        <w:t>4k</w:t>
-      </w:r>
-      <w:r>
-        <w:rPr>
-          <w:rFonts w:hint="eastAsia"/>
-          <w:color w:val="FF0000"/>
-        </w:rPr>
-        <w:t>页面对齐的，多个</w:t>
-      </w:r>
-      <w:r>
-        <w:rPr>
-          <w:rFonts w:hint="eastAsia"/>
-          <w:color w:val="FF0000"/>
-        </w:rPr>
-        <w:t>pages</w:t>
-      </w:r>
-      <w:r>
-        <w:rPr>
-          <w:rFonts w:hint="eastAsia"/>
-          <w:color w:val="FF0000"/>
-        </w:rPr>
-        <w:t>也能切割成多个小对象划分到</w:t>
-      </w:r>
-      <w:proofErr w:type="spellStart"/>
-      <w:r>
-        <w:rPr>
-          <w:rFonts w:hint="eastAsia"/>
-          <w:color w:val="FF0000"/>
-        </w:rPr>
-        <w:t>ThreadCache</w:t>
-      </w:r>
-      <w:proofErr w:type="spellEnd"/>
       <w:r>
         <w:rPr>
           <w:rFonts w:hint="eastAsia"/>
@@ -3572,30 +3077,14 @@
         <w:rPr>
           <w:rFonts w:hint="eastAsia"/>
         </w:rPr>
-        <w:t>有个</w:t>
-      </w:r>
-      <w:proofErr w:type="gramStart"/>
-      <w:r>
-        <w:rPr>
-          <w:rFonts w:hint="eastAsia"/>
-        </w:rPr>
-        <w:t>该大小</w:t>
-      </w:r>
-      <w:proofErr w:type="gramEnd"/>
-      <w:r>
-        <w:rPr>
-          <w:rFonts w:hint="eastAsia"/>
-        </w:rPr>
-        <w:t>内存块的</w:t>
-      </w:r>
-      <w:proofErr w:type="spellStart"/>
+        <w:t>有个该大小内存块的</w:t>
+      </w:r>
       <w:r>
         <w:rPr>
           <w:rFonts w:hint="eastAsia"/>
         </w:rPr>
         <w:t>FreeList</w:t>
       </w:r>
-      <w:proofErr w:type="spellEnd"/>
       <w:r>
         <w:rPr>
           <w:rFonts w:hint="eastAsia"/>
@@ -3626,14 +3115,12 @@
         </w:rPr>
         <w:t>，然后无锁的获取该链表首元素返回。如果链表中无空间了，则到</w:t>
       </w:r>
-      <w:proofErr w:type="spellStart"/>
       <w:r>
         <w:rPr>
           <w:rFonts w:hint="eastAsia"/>
         </w:rPr>
         <w:t>CentralCache</w:t>
       </w:r>
-      <w:proofErr w:type="spellEnd"/>
       <w:r>
         <w:rPr>
           <w:rFonts w:hint="eastAsia"/>
@@ -3657,39 +3144,29 @@
       <w:pPr>
         <w:pStyle w:val="3"/>
       </w:pPr>
-      <w:proofErr w:type="spellStart"/>
       <w:r>
         <w:rPr>
           <w:rFonts w:hint="eastAsia"/>
         </w:rPr>
         <w:t>CentralCache</w:t>
       </w:r>
-      <w:proofErr w:type="spellEnd"/>
-      <w:r>
-        <w:rPr>
-          <w:rFonts w:hint="eastAsia"/>
-        </w:rPr>
-        <w:t>分配</w:t>
-      </w:r>
-      <w:r>
-        <w:rPr>
-          <w:rFonts w:hint="eastAsia"/>
-        </w:rPr>
-        <w:t>管理</w:t>
+      <w:r>
+        <w:rPr>
+          <w:rFonts w:hint="eastAsia"/>
+        </w:rPr>
+        <w:t>分配管理</w:t>
       </w:r>
     </w:p>
     <w:p>
       <w:pPr>
         <w:ind w:firstLine="420"/>
       </w:pPr>
-      <w:proofErr w:type="gramStart"/>
       <w:r>
         <w:rPr>
           <w:rFonts w:hint="eastAsia"/>
         </w:rPr>
         <w:t>大对象</w:t>
       </w:r>
-      <w:proofErr w:type="gramEnd"/>
       <w:r>
         <w:rPr>
           <w:rFonts w:hint="eastAsia"/>
@@ -3714,42 +3191,36 @@
         </w:rPr>
         <w:t>对齐后，从</w:t>
       </w:r>
-      <w:proofErr w:type="spellStart"/>
       <w:r>
         <w:rPr>
           <w:rFonts w:hint="eastAsia"/>
         </w:rPr>
         <w:t>CentralCache</w:t>
       </w:r>
-      <w:proofErr w:type="spellEnd"/>
       <w:r>
         <w:rPr>
           <w:rFonts w:hint="eastAsia"/>
         </w:rPr>
         <w:t>中分配。</w:t>
       </w:r>
-      <w:proofErr w:type="spellStart"/>
       <w:r>
         <w:rPr>
           <w:rFonts w:hint="eastAsia"/>
         </w:rPr>
         <w:t>CentralCache</w:t>
       </w:r>
-      <w:proofErr w:type="spellEnd"/>
       <w:r>
         <w:rPr>
           <w:rFonts w:hint="eastAsia"/>
         </w:rPr>
         <w:t>维护的</w:t>
       </w:r>
-      <w:proofErr w:type="spellStart"/>
       <w:r>
         <w:rPr>
           <w:rFonts w:hint="eastAsia"/>
         </w:rPr>
         <w:t>PageHeap</w:t>
       </w:r>
-      <w:proofErr w:type="spellEnd"/>
       <w:r>
         <w:rPr>
           <w:rFonts w:hint="eastAsia"/>
@@ -3868,33 +3339,11 @@
         </w:rPr>
         <w:t>个链表遍历后依然没有成功分配。则使用</w:t>
       </w:r>
-      <w:proofErr w:type="spellStart"/>
-      <w:r>
-        <w:rPr>
-          <w:rFonts w:hint="eastAsia"/>
-        </w:rPr>
-        <w:t>sbrk</w:t>
-      </w:r>
-      <w:proofErr w:type="spellEnd"/>
-      <w:r>
-        <w:rPr>
-          <w:rFonts w:hint="eastAsia"/>
-        </w:rPr>
-        <w:t xml:space="preserve">, </w:t>
-      </w:r>
-      <w:proofErr w:type="spellStart"/>
-      <w:r>
-        <w:rPr>
-          <w:rFonts w:hint="eastAsia"/>
-        </w:rPr>
-        <w:t>mmap</w:t>
-      </w:r>
-      <w:proofErr w:type="spellEnd"/>
-      <w:r>
-        <w:rPr>
-          <w:rFonts w:hint="eastAsia"/>
-        </w:rPr>
-        <w:t>, /dev/mem</w:t>
+      <w:r>
+        <w:rPr>
+          <w:rFonts w:hint="eastAsia"/>
+        </w:rPr>
+        <w:t>sbrk, mmap, /dev/mem</w:t>
       </w:r>
       <w:r>
         <w:rPr>
@@ -3907,89 +3356,71 @@
       <w:pPr>
         <w:ind w:firstLine="420"/>
       </w:pPr>
-      <w:proofErr w:type="spellStart"/>
-      <w:r>
-        <w:rPr>
-          <w:rFonts w:hint="eastAsia"/>
-        </w:rPr>
-        <w:t>tcmalloc</w:t>
-      </w:r>
-      <w:proofErr w:type="spellEnd"/>
-      <w:r>
-        <w:rPr>
-          <w:rFonts w:hint="eastAsia"/>
-        </w:rPr>
-        <w:t xml:space="preserve"> </w:t>
-      </w:r>
-      <w:proofErr w:type="spellStart"/>
+      <w:r>
+        <w:rPr>
+          <w:rFonts w:hint="eastAsia"/>
+        </w:rPr>
+        <w:t>tcmalloc PageHeap</w:t>
+      </w:r>
+      <w:r>
+        <w:rPr>
+          <w:rFonts w:hint="eastAsia"/>
+        </w:rPr>
+        <w:t>管理的连续的页面被称为</w:t>
+      </w:r>
+      <w:r>
+        <w:rPr>
+          <w:rFonts w:hint="eastAsia"/>
+        </w:rPr>
+        <w:t>span</w:t>
+      </w:r>
+      <w:r>
+        <w:rPr>
+          <w:rFonts w:hint="eastAsia"/>
+        </w:rPr>
+        <w:t>。</w:t>
+      </w:r>
+    </w:p>
+    <w:p>
+      <w:pPr>
+        <w:ind w:firstLine="420"/>
+      </w:pPr>
+      <w:r>
+        <w:rPr>
+          <w:rFonts w:hint="eastAsia"/>
+        </w:rPr>
+        <w:t>如果</w:t>
+      </w:r>
+      <w:r>
+        <w:rPr>
+          <w:rFonts w:hint="eastAsia"/>
+        </w:rPr>
+        <w:t>span</w:t>
+      </w:r>
+      <w:r>
+        <w:rPr>
+          <w:rFonts w:hint="eastAsia"/>
+        </w:rPr>
+        <w:t>未分配，则</w:t>
+      </w:r>
+      <w:r>
+        <w:rPr>
+          <w:rFonts w:hint="eastAsia"/>
+        </w:rPr>
+        <w:t>span</w:t>
+      </w:r>
+      <w:r>
+        <w:rPr>
+          <w:rFonts w:hint="eastAsia"/>
+        </w:rPr>
+        <w:t>是</w:t>
+      </w:r>
       <w:r>
         <w:rPr>
           <w:rFonts w:hint="eastAsia"/>
         </w:rPr>
         <w:t>PageHeap</w:t>
       </w:r>
-      <w:proofErr w:type="spellEnd"/>
-      <w:r>
-        <w:rPr>
-          <w:rFonts w:hint="eastAsia"/>
-        </w:rPr>
-        <w:t>管理的连续的页面被称为</w:t>
-      </w:r>
-      <w:r>
-        <w:rPr>
-          <w:rFonts w:hint="eastAsia"/>
-        </w:rPr>
-        <w:t>span</w:t>
-      </w:r>
-      <w:r>
-        <w:rPr>
-          <w:rFonts w:hint="eastAsia"/>
-        </w:rPr>
-        <w:t>。</w:t>
-      </w:r>
-    </w:p>
-    <w:p>
-      <w:pPr>
-        <w:ind w:firstLine="420"/>
-      </w:pPr>
-      <w:r>
-        <w:rPr>
-          <w:rFonts w:hint="eastAsia"/>
-        </w:rPr>
-        <w:t>如果</w:t>
-      </w:r>
-      <w:r>
-        <w:rPr>
-          <w:rFonts w:hint="eastAsia"/>
-        </w:rPr>
-        <w:t>span</w:t>
-      </w:r>
-      <w:r>
-        <w:rPr>
-          <w:rFonts w:hint="eastAsia"/>
-        </w:rPr>
-        <w:t>未分配，则</w:t>
-      </w:r>
-      <w:r>
-        <w:rPr>
-          <w:rFonts w:hint="eastAsia"/>
-        </w:rPr>
-        <w:t>span</w:t>
-      </w:r>
-      <w:r>
-        <w:rPr>
-          <w:rFonts w:hint="eastAsia"/>
-        </w:rPr>
-        <w:t>是</w:t>
-      </w:r>
-      <w:proofErr w:type="spellStart"/>
-      <w:r>
-        <w:rPr>
-          <w:rFonts w:hint="eastAsia"/>
-        </w:rPr>
-        <w:t>PageHeap</w:t>
-      </w:r>
-      <w:proofErr w:type="spellEnd"/>
       <w:r>
         <w:rPr>
           <w:rFonts w:hint="eastAsia"/>
@@ -4218,13 +3649,7 @@
         <w:rPr>
           <w:rFonts w:hint="eastAsia"/>
         </w:rPr>
-        <w:t>会告诉我</w:t>
-      </w:r>
-      <w:r>
-        <w:rPr>
-          <w:rFonts w:hint="eastAsia"/>
-        </w:rPr>
-        <w:t>们他的</w:t>
+        <w:t>会告诉我们他的</w:t>
       </w:r>
       <w:r>
         <w:rPr>
@@ -4238,28 +3663,24 @@
         </w:rPr>
         <w:t>，然后把该对象插入当前线程的</w:t>
       </w:r>
-      <w:proofErr w:type="spellStart"/>
       <w:r>
         <w:rPr>
           <w:rFonts w:hint="eastAsia"/>
         </w:rPr>
         <w:t>ThreadCache</w:t>
       </w:r>
-      <w:proofErr w:type="spellEnd"/>
       <w:r>
         <w:rPr>
           <w:rFonts w:hint="eastAsia"/>
         </w:rPr>
         <w:t>中。如果此时</w:t>
       </w:r>
-      <w:proofErr w:type="spellStart"/>
       <w:r>
         <w:rPr>
           <w:rFonts w:hint="eastAsia"/>
         </w:rPr>
         <w:t>ThreadCache</w:t>
       </w:r>
-      <w:proofErr w:type="spellEnd"/>
       <w:r>
         <w:rPr>
           <w:rFonts w:hint="eastAsia"/>
@@ -4290,28 +3711,24 @@
         </w:rPr>
         <w:t>从</w:t>
       </w:r>
-      <w:proofErr w:type="spellStart"/>
       <w:r>
         <w:rPr>
           <w:rFonts w:hint="eastAsia"/>
         </w:rPr>
         <w:t>ThreadCache</w:t>
       </w:r>
-      <w:proofErr w:type="spellEnd"/>
       <w:r>
         <w:rPr>
           <w:rFonts w:hint="eastAsia"/>
         </w:rPr>
         <w:t>移动到</w:t>
       </w:r>
-      <w:proofErr w:type="spellStart"/>
       <w:r>
         <w:rPr>
           <w:rFonts w:hint="eastAsia"/>
         </w:rPr>
         <w:t>CentralCache</w:t>
       </w:r>
-      <w:proofErr w:type="spellEnd"/>
       <w:r>
         <w:rPr>
           <w:rFonts w:hint="eastAsia"/>
@@ -4369,21 +3786,7 @@
         <w:rPr>
           <w:rFonts w:hint="eastAsia"/>
         </w:rPr>
-        <w:t>[</w:t>
-      </w:r>
-      <w:proofErr w:type="spellStart"/>
-      <w:r>
-        <w:rPr>
-          <w:rFonts w:hint="eastAsia"/>
-        </w:rPr>
-        <w:t>p,q</w:t>
-      </w:r>
-      <w:proofErr w:type="spellEnd"/>
-      <w:r>
-        <w:rPr>
-          <w:rFonts w:hint="eastAsia"/>
-        </w:rPr>
-        <w:t>]</w:t>
+        <w:t>[p,q]</w:t>
       </w:r>
       <w:r>
         <w:rPr>
@@ -4467,21 +3870,7 @@
         <w:rPr>
           <w:rFonts w:hint="eastAsia"/>
         </w:rPr>
-        <w:t>[</w:t>
-      </w:r>
-      <w:proofErr w:type="spellStart"/>
-      <w:r>
-        <w:rPr>
-          <w:rFonts w:hint="eastAsia"/>
-        </w:rPr>
-        <w:t>p,q</w:t>
-      </w:r>
-      <w:proofErr w:type="spellEnd"/>
-      <w:r>
-        <w:rPr>
-          <w:rFonts w:hint="eastAsia"/>
-        </w:rPr>
-        <w:t>]</w:t>
+        <w:t>[p,q]</w:t>
       </w:r>
       <w:r>
         <w:rPr>
@@ -4525,20 +3914,12 @@
         </w:rPr>
         <w:t>回收到</w:t>
       </w:r>
-      <w:proofErr w:type="spellStart"/>
-      <w:r>
-        <w:rPr>
-          <w:rFonts w:hint="eastAsia"/>
-        </w:rPr>
-        <w:t>Page</w:t>
-      </w:r>
-      <w:r>
-        <w:rPr>
-          <w:rFonts w:hint="eastAsia"/>
-        </w:rPr>
-        <w:t>Heap</w:t>
-      </w:r>
-      <w:proofErr w:type="spellEnd"/>
+      <w:r>
+        <w:rPr>
+          <w:rFonts w:hint="eastAsia"/>
+        </w:rPr>
+        <w:t>PageHeap</w:t>
+      </w:r>
       <w:r>
         <w:rPr>
           <w:rFonts w:hint="eastAsia"/>
@@ -4550,14 +3931,12 @@
       <w:pPr>
         <w:ind w:firstLine="420"/>
       </w:pPr>
-      <w:proofErr w:type="spellStart"/>
       <w:r>
         <w:rPr>
           <w:rFonts w:hint="eastAsia"/>
         </w:rPr>
         <w:t>CentralCache</w:t>
       </w:r>
-      <w:proofErr w:type="spellEnd"/>
       <w:r>
         <w:rPr>
           <w:rFonts w:hint="eastAsia"/>
@@ -4576,28 +3955,24 @@
         </w:rPr>
         <w:t>类似</w:t>
       </w:r>
-      <w:proofErr w:type="spellStart"/>
       <w:r>
         <w:rPr>
           <w:rFonts w:hint="eastAsia"/>
         </w:rPr>
         <w:t>ThreadCache</w:t>
       </w:r>
-      <w:proofErr w:type="spellEnd"/>
       <w:r>
         <w:rPr>
           <w:rFonts w:hint="eastAsia"/>
         </w:rPr>
         <w:t>的</w:t>
       </w:r>
-      <w:proofErr w:type="spellStart"/>
       <w:r>
         <w:rPr>
           <w:rFonts w:hint="eastAsia"/>
         </w:rPr>
         <w:t>FreeList</w:t>
       </w:r>
-      <w:proofErr w:type="spellEnd"/>
       <w:r>
         <w:rPr>
           <w:rFonts w:hint="eastAsia"/>
@@ -4724,14 +4099,12 @@
         </w:rPr>
         <w:t>回收到</w:t>
       </w:r>
-      <w:proofErr w:type="spellStart"/>
       <w:r>
         <w:rPr>
           <w:rFonts w:hint="eastAsia"/>
         </w:rPr>
         <w:t>PageHeap</w:t>
       </w:r>
-      <w:proofErr w:type="spellEnd"/>
       <w:r>
         <w:rPr>
           <w:rFonts w:hint="eastAsia"/>
@@ -4754,28 +4127,24 @@
       <w:pPr>
         <w:ind w:firstLine="420"/>
       </w:pPr>
-      <w:proofErr w:type="spellStart"/>
       <w:r>
         <w:rPr>
           <w:rFonts w:hint="eastAsia"/>
         </w:rPr>
         <w:t>ThreadCache</w:t>
       </w:r>
-      <w:proofErr w:type="spellEnd"/>
       <w:r>
         <w:rPr>
           <w:rFonts w:hint="eastAsia"/>
         </w:rPr>
         <w:t>会阶段性的回收内存到</w:t>
       </w:r>
-      <w:proofErr w:type="spellStart"/>
       <w:r>
         <w:rPr>
           <w:rFonts w:hint="eastAsia"/>
         </w:rPr>
         <w:t>CentralCache</w:t>
       </w:r>
-      <w:proofErr w:type="spellEnd"/>
       <w:r>
         <w:rPr>
           <w:rFonts w:hint="eastAsia"/>
@@ -4811,14 +4180,12 @@
       <w:pPr>
         <w:ind w:firstLine="420"/>
       </w:pPr>
-      <w:proofErr w:type="spellStart"/>
       <w:r>
         <w:rPr>
           <w:rFonts w:hint="eastAsia"/>
         </w:rPr>
         <w:t>Tcmalloc</w:t>
       </w:r>
-      <w:proofErr w:type="spellEnd"/>
       <w:r>
         <w:rPr>
           <w:rFonts w:hint="eastAsia"/>
@@ -4831,14 +4198,12 @@
         </w:rPr>
         <w:t>N</w:t>
       </w:r>
-      <w:proofErr w:type="gramStart"/>
       <w:r>
         <w:rPr>
           <w:rFonts w:hint="eastAsia"/>
         </w:rPr>
         <w:t>个</w:t>
       </w:r>
-      <w:proofErr w:type="gramEnd"/>
       <w:r>
         <w:rPr>
           <w:rFonts w:hint="eastAsia"/>
@@ -4922,14 +4287,12 @@
         </w:rPr>
         <w:t>的对象从</w:t>
       </w:r>
-      <w:proofErr w:type="spellStart"/>
       <w:r>
         <w:rPr>
           <w:rFonts w:hint="eastAsia"/>
         </w:rPr>
         <w:t>CentralCache</w:t>
       </w:r>
-      <w:proofErr w:type="spellEnd"/>
       <w:r>
         <w:rPr>
           <w:rFonts w:hint="eastAsia"/>
@@ -4970,7 +4333,6 @@
       <w:pPr>
         <w:pStyle w:val="2"/>
       </w:pPr>
-      <w:proofErr w:type="spellStart"/>
       <w:r>
         <w:rPr>
           <w:rFonts w:hint="eastAsia"/>
@@ -4980,67 +4342,52 @@
       <w:r>
         <w:t>emalloc</w:t>
       </w:r>
-      <w:proofErr w:type="spellEnd"/>
     </w:p>
     <w:p>
       <w:pPr>
         <w:ind w:firstLine="420"/>
       </w:pPr>
-      <w:proofErr w:type="spellStart"/>
       <w:r>
         <w:rPr>
           <w:rFonts w:hint="eastAsia"/>
         </w:rPr>
         <w:t>jemalloc</w:t>
       </w:r>
-      <w:proofErr w:type="spellEnd"/>
       <w:r>
         <w:rPr>
           <w:rFonts w:hint="eastAsia"/>
         </w:rPr>
         <w:t>是</w:t>
       </w:r>
-      <w:proofErr w:type="spellStart"/>
       <w:r>
         <w:rPr>
           <w:rFonts w:hint="eastAsia"/>
         </w:rPr>
         <w:t>facebook</w:t>
       </w:r>
-      <w:proofErr w:type="spellEnd"/>
       <w:r>
         <w:rPr>
           <w:rFonts w:hint="eastAsia"/>
         </w:rPr>
         <w:t>推出的，最早的时候是</w:t>
       </w:r>
-      <w:proofErr w:type="spellStart"/>
       <w:r>
         <w:rPr>
           <w:rFonts w:hint="eastAsia"/>
         </w:rPr>
         <w:t>freebsd</w:t>
       </w:r>
-      <w:proofErr w:type="spellEnd"/>
       <w:r>
         <w:rPr>
           <w:rFonts w:hint="eastAsia"/>
         </w:rPr>
         <w:t>的</w:t>
       </w:r>
-      <w:proofErr w:type="spellStart"/>
-      <w:r>
-        <w:rPr>
-          <w:rFonts w:hint="eastAsia"/>
-        </w:rPr>
-        <w:t>libc</w:t>
-      </w:r>
-      <w:proofErr w:type="spellEnd"/>
-      <w:r>
-        <w:rPr>
-          <w:rFonts w:hint="eastAsia"/>
-        </w:rPr>
-        <w:t xml:space="preserve"> malloc</w:t>
+      <w:r>
+        <w:rPr>
+          <w:rFonts w:hint="eastAsia"/>
+        </w:rPr>
+        <w:t>libc malloc</w:t>
       </w:r>
       <w:r>
         <w:rPr>
@@ -5060,28 +4407,24 @@
         </w:rPr>
         <w:t>目前在</w:t>
       </w:r>
-      <w:proofErr w:type="spellStart"/>
       <w:r>
         <w:rPr>
           <w:rFonts w:hint="eastAsia"/>
         </w:rPr>
         <w:t>firefox</w:t>
       </w:r>
-      <w:proofErr w:type="spellEnd"/>
       <w:r>
         <w:rPr>
           <w:rFonts w:hint="eastAsia"/>
         </w:rPr>
         <w:t>、</w:t>
       </w:r>
-      <w:proofErr w:type="spellStart"/>
       <w:r>
         <w:rPr>
           <w:rFonts w:hint="eastAsia"/>
         </w:rPr>
         <w:t>facebook</w:t>
       </w:r>
-      <w:proofErr w:type="spellEnd"/>
       <w:r>
         <w:rPr>
           <w:rFonts w:hint="eastAsia"/>
@@ -5111,14 +4454,12 @@
         </w:rPr>
         <w:t>与</w:t>
       </w:r>
-      <w:proofErr w:type="spellStart"/>
       <w:r>
         <w:rPr>
           <w:rFonts w:hint="eastAsia"/>
         </w:rPr>
         <w:t>tcmalloc</w:t>
       </w:r>
-      <w:proofErr w:type="spellEnd"/>
       <w:r>
         <w:rPr>
           <w:rFonts w:hint="eastAsia"/>
@@ -5151,14 +4492,12 @@
       </w:r>
     </w:p>
     <w:p>
-      <w:proofErr w:type="spellStart"/>
       <w:r>
         <w:rPr>
           <w:rFonts w:hint="eastAsia"/>
         </w:rPr>
         <w:t>Jemalloc</w:t>
       </w:r>
-      <w:proofErr w:type="spellEnd"/>
       <w:r>
         <w:rPr>
           <w:rFonts w:hint="eastAsia"/>
@@ -5821,6 +5160,36 @@
         </w:rPr>
         <w:t>编译</w:t>
       </w:r>
+      <w:r>
+        <w:rPr>
+          <w:rFonts w:hint="eastAsia"/>
+        </w:rPr>
+        <w:t>，替换</w:t>
+      </w:r>
+      <w:r>
+        <w:rPr>
+          <w:rFonts w:hint="eastAsia"/>
+        </w:rPr>
+        <w:t>bin</w:t>
+      </w:r>
+      <w:r>
+        <w:rPr>
+          <w:rFonts w:hint="eastAsia"/>
+        </w:rPr>
+        <w:t>目录（自定义</w:t>
+      </w:r>
+      <w:r>
+        <w:rPr>
+          <w:rFonts w:hint="eastAsia"/>
+        </w:rPr>
+        <w:t>init.sh</w:t>
+      </w:r>
+      <w:r>
+        <w:rPr>
+          <w:rFonts w:hint="eastAsia"/>
+        </w:rPr>
+        <w:t>脚本加载动态库信息）</w:t>
+      </w:r>
     </w:p>
     <w:p>
       <w:pPr>
@@ -5835,16 +5204,54 @@
         <w:rPr>
           <w:rFonts w:hint="eastAsia"/>
         </w:rPr>
+        <w:t>启动进程，后自动在</w:t>
+      </w:r>
+      <w:r>
+        <w:rPr>
+          <w:rFonts w:hint="eastAsia"/>
+        </w:rPr>
+        <w:t>bin</w:t>
+      </w:r>
+      <w:r>
+        <w:rPr>
+          <w:rFonts w:hint="eastAsia"/>
+        </w:rPr>
+        <w:t>目录下生成</w:t>
+      </w:r>
+      <w:r>
+        <w:rPr>
+          <w:rFonts w:hint="eastAsia"/>
+        </w:rPr>
+        <w:t>heap</w:t>
+      </w:r>
+      <w:r>
+        <w:rPr>
+          <w:rFonts w:hint="eastAsia"/>
+        </w:rPr>
+        <w:t>文件</w:t>
+      </w:r>
+    </w:p>
+    <w:p>
+      <w:pPr>
+        <w:pStyle w:val="a9"/>
+        <w:numPr>
+          <w:ilvl w:val="0"/>
+          <w:numId w:val="1"/>
+        </w:numPr>
+        <w:ind w:firstLineChars="0"/>
+      </w:pPr>
+      <w:r>
+        <w:rPr>
+          <w:rFonts w:hint="eastAsia"/>
+        </w:rPr>
         <w:t>使用</w:t>
       </w:r>
-      <w:proofErr w:type="spellStart"/>
       <w:r>
         <w:rPr>
           <w:rFonts w:hint="eastAsia"/>
         </w:rPr>
         <w:t>jemalloc</w:t>
       </w:r>
-      <w:proofErr w:type="spellEnd"/>
       <w:r>
         <w:rPr>
           <w:rFonts w:hint="eastAsia"/>
@@ -5867,9 +5274,6 @@
     <w:p>
       <w:pPr>
         <w:ind w:firstLine="420"/>
-        <w:rPr>
-          <w:rFonts w:hint="eastAsia"/>
-        </w:rPr>
       </w:pPr>
       <w:r>
         <w:rPr>
@@ -5877,38 +5281,20 @@
         </w:rPr>
         <w:t>格式：</w:t>
       </w:r>
-      <w:proofErr w:type="spellStart"/>
       <w:r>
         <w:rPr>
           <w:rFonts w:hint="eastAsia"/>
         </w:rPr>
         <w:t>jeprof</w:t>
       </w:r>
-      <w:proofErr w:type="spellEnd"/>
-      <w:r>
-        <w:t xml:space="preserve"> –functions –</w:t>
-      </w:r>
-      <w:proofErr w:type="spellStart"/>
-      <w:r>
-        <w:t>svg</w:t>
-      </w:r>
-      <w:proofErr w:type="spellEnd"/>
-      <w:r>
-        <w:t xml:space="preserve">/pdf </w:t>
-      </w:r>
-      <w:proofErr w:type="gramStart"/>
-      <w:r>
-        <w:rPr>
-          <w:rFonts w:hint="eastAsia"/>
-        </w:rPr>
-        <w:t>待分析</w:t>
-      </w:r>
-      <w:proofErr w:type="gramEnd"/>
-      <w:r>
-        <w:rPr>
-          <w:rFonts w:hint="eastAsia"/>
-        </w:rPr>
-        <w:t>的可执行文件</w:t>
+      <w:r>
+        <w:t xml:space="preserve"> –functions –svg/pdf </w:t>
+      </w:r>
+      <w:r>
+        <w:rPr>
+          <w:rFonts w:hint="eastAsia"/>
+        </w:rPr>
+        <w:t>待分析的可执行文件</w:t>
       </w:r>
       <w:r>
         <w:rPr>
@@ -5942,7 +5328,6 @@
       <w:pPr>
         <w:ind w:firstLine="420"/>
       </w:pPr>
-      <w:proofErr w:type="gramStart"/>
       <w:r>
         <w:rPr>
           <w:rFonts w:hint="eastAsia"/>
@@ -5950,51 +5335,52 @@
         <w:t>.</w:t>
       </w:r>
       <w:r>
-        <w:t>/</w:t>
-      </w:r>
-      <w:proofErr w:type="gramEnd"/>
-      <w:r>
-        <w:t>jemalloc-5.2.0/bin/</w:t>
-      </w:r>
-      <w:proofErr w:type="spellStart"/>
-      <w:r>
-        <w:t>jeprof</w:t>
-      </w:r>
-      <w:proofErr w:type="spellEnd"/>
-      <w:r>
-        <w:t xml:space="preserve"> --functions  --</w:t>
-      </w:r>
-      <w:proofErr w:type="spellStart"/>
-      <w:r>
-        <w:t>svg</w:t>
-      </w:r>
-      <w:proofErr w:type="spellEnd"/>
-      <w:r>
-        <w:t xml:space="preserve">  </w:t>
-      </w:r>
-      <w:proofErr w:type="spellStart"/>
-      <w:r>
-        <w:t>mysql</w:t>
-      </w:r>
-      <w:proofErr w:type="spellEnd"/>
-      <w:r>
-        <w:t xml:space="preserve">-proxy jeprof.32728.2.i2.heap &gt; </w:t>
-      </w:r>
-      <w:proofErr w:type="spellStart"/>
+        <w:t xml:space="preserve">/jemalloc-5.2.0/bin/jeprof --functions  --svg  mysql-proxy jeprof.32728.2.i2.heap &gt; </w:t>
+      </w:r>
       <w:r>
         <w:t>xxxx</w:t>
       </w:r>
       <w:r>
         <w:t>.svg</w:t>
       </w:r>
-      <w:proofErr w:type="spellEnd"/>
     </w:p>
     <w:p>
       <w:pPr>
         <w:ind w:firstLine="420"/>
-        <w:rPr>
-          <w:rFonts w:hint="eastAsia"/>
-        </w:rPr>
+      </w:pPr>
+      <w:r>
+        <w:rPr>
+          <w:rFonts w:hint="eastAsia"/>
+        </w:rPr>
+        <w:t>或：</w:t>
+      </w:r>
+    </w:p>
+    <w:p>
+      <w:pPr>
+        <w:ind w:firstLine="420"/>
+        <w:rPr>
+          <w:rFonts w:hint="eastAsia"/>
+        </w:rPr>
+      </w:pPr>
+      <w:r>
+        <w:t>./jeprof --functions --show_byte --pdf  </w:t>
+      </w:r>
+      <w:r>
+        <w:t xml:space="preserve">mysql-proxy </w:t>
+      </w:r>
+      <w:r>
+        <w:rPr>
+          <w:rFonts w:hint="eastAsia"/>
+        </w:rPr>
+        <w:t>*</w:t>
+      </w:r>
+      <w:r>
+        <w:t>.heap &gt; 1.pdf</w:t>
+      </w:r>
+    </w:p>
+    <w:p>
+      <w:pPr>
+        <w:ind w:firstLine="420"/>
       </w:pPr>
       <w:r>
         <w:rPr>
@@ -6036,14 +5422,12 @@
       <w:pPr>
         <w:ind w:firstLine="420"/>
       </w:pPr>
-      <w:proofErr w:type="spellStart"/>
       <w:r>
         <w:rPr>
           <w:rFonts w:hint="eastAsia"/>
         </w:rPr>
         <w:t>Jmalloc</w:t>
       </w:r>
-      <w:proofErr w:type="spellEnd"/>
       <w:r>
         <w:rPr>
           <w:rFonts w:hint="eastAsia"/>
@@ -6067,14 +5451,12 @@
       <w:pPr>
         <w:ind w:firstLine="420"/>
       </w:pPr>
-      <w:proofErr w:type="spellStart"/>
       <w:r>
         <w:rPr>
           <w:rFonts w:hint="eastAsia"/>
         </w:rPr>
         <w:t>Jemalloc</w:t>
       </w:r>
-      <w:proofErr w:type="spellEnd"/>
       <w:r>
         <w:rPr>
           <w:rFonts w:hint="eastAsia"/>
@@ -6093,116 +5475,100 @@
         </w:rPr>
         <w:t>的额外开销。（</w:t>
       </w:r>
-      <w:proofErr w:type="spellStart"/>
+      <w:r>
+        <w:rPr>
+          <w:rFonts w:hint="eastAsia"/>
+        </w:rPr>
+        <w:t>tcmalloc 1%</w:t>
+      </w:r>
+      <w:r>
+        <w:rPr>
+          <w:rFonts w:hint="eastAsia"/>
+        </w:rPr>
+        <w:t>，</w:t>
+      </w:r>
+      <w:r>
+        <w:rPr>
+          <w:rFonts w:hint="eastAsia"/>
+        </w:rPr>
+        <w:t>ptmalloc</w:t>
+      </w:r>
+      <w:r>
+        <w:rPr>
+          <w:rFonts w:hint="eastAsia"/>
+        </w:rPr>
+        <w:t>最少</w:t>
+      </w:r>
+      <w:r>
+        <w:rPr>
+          <w:rFonts w:hint="eastAsia"/>
+        </w:rPr>
+        <w:t>8B</w:t>
+      </w:r>
+      <w:r>
+        <w:rPr>
+          <w:rFonts w:hint="eastAsia"/>
+        </w:rPr>
+        <w:t>）。</w:t>
+      </w:r>
+    </w:p>
+    <w:p>
+      <w:pPr>
+        <w:ind w:firstLine="420"/>
+      </w:pPr>
+      <w:r>
+        <w:rPr>
+          <w:rFonts w:hint="eastAsia"/>
+        </w:rPr>
+        <w:lastRenderedPageBreak/>
+        <w:t>Jemalloc</w:t>
+      </w:r>
+      <w:r>
+        <w:rPr>
+          <w:rFonts w:hint="eastAsia"/>
+        </w:rPr>
+        <w:t>和</w:t>
+      </w:r>
       <w:r>
         <w:rPr>
           <w:rFonts w:hint="eastAsia"/>
         </w:rPr>
         <w:t>tcmalloc</w:t>
       </w:r>
-      <w:proofErr w:type="spellEnd"/>
-      <w:r>
-        <w:rPr>
-          <w:rFonts w:hint="eastAsia"/>
-        </w:rPr>
-        <w:t xml:space="preserve"> 1%</w:t>
-      </w:r>
-      <w:r>
-        <w:rPr>
-          <w:rFonts w:hint="eastAsia"/>
-        </w:rPr>
-        <w:t>，</w:t>
-      </w:r>
-      <w:proofErr w:type="spellStart"/>
-      <w:r>
-        <w:rPr>
-          <w:rFonts w:hint="eastAsia"/>
-        </w:rPr>
-        <w:t>ptmalloc</w:t>
-      </w:r>
-      <w:proofErr w:type="spellEnd"/>
-      <w:r>
-        <w:rPr>
-          <w:rFonts w:hint="eastAsia"/>
-        </w:rPr>
-        <w:t>最少</w:t>
-      </w:r>
-      <w:r>
-        <w:rPr>
-          <w:rFonts w:hint="eastAsia"/>
-        </w:rPr>
-        <w:t>8B</w:t>
-      </w:r>
-      <w:r>
-        <w:rPr>
-          <w:rFonts w:hint="eastAsia"/>
-        </w:rPr>
-        <w:t>）。</w:t>
+      <w:r>
+        <w:rPr>
+          <w:rFonts w:hint="eastAsia"/>
+        </w:rPr>
+        <w:t>类似的线程本地缓存，避免锁的竞争。</w:t>
       </w:r>
     </w:p>
     <w:p>
       <w:pPr>
         <w:ind w:firstLine="420"/>
       </w:pPr>
-      <w:proofErr w:type="spellStart"/>
-      <w:r>
-        <w:rPr>
-          <w:rFonts w:hint="eastAsia"/>
-        </w:rPr>
-        <w:t>Jemalloc</w:t>
-      </w:r>
-      <w:proofErr w:type="spellEnd"/>
-      <w:r>
-        <w:rPr>
-          <w:rFonts w:hint="eastAsia"/>
-        </w:rPr>
-        <w:t>和</w:t>
-      </w:r>
-      <w:proofErr w:type="spellStart"/>
-      <w:r>
-        <w:rPr>
-          <w:rFonts w:hint="eastAsia"/>
-        </w:rPr>
-        <w:t>tcmalloc</w:t>
-      </w:r>
-      <w:proofErr w:type="spellEnd"/>
-      <w:r>
-        <w:rPr>
-          <w:rFonts w:hint="eastAsia"/>
-        </w:rPr>
-        <w:t>类似的线程本地缓存，避免锁的竞争。</w:t>
+      <w:r>
+        <w:rPr>
+          <w:rFonts w:hint="eastAsia"/>
+        </w:rPr>
+        <w:t>相对未使用的页面，优先使用</w:t>
+      </w:r>
+      <w:r>
+        <w:rPr>
+          <w:rFonts w:hint="eastAsia"/>
+        </w:rPr>
+        <w:t>dirty page</w:t>
+      </w:r>
+      <w:r>
+        <w:rPr>
+          <w:rFonts w:hint="eastAsia"/>
+        </w:rPr>
+        <w:t>，提升缓存命中。</w:t>
       </w:r>
     </w:p>
     <w:p>
       <w:pPr>
         <w:ind w:firstLine="420"/>
       </w:pPr>
-      <w:r>
-        <w:rPr>
-          <w:rFonts w:hint="eastAsia"/>
-        </w:rPr>
-        <w:t>相对未使用的页面，优先使用</w:t>
-      </w:r>
-      <w:r>
-        <w:rPr>
-          <w:rFonts w:hint="eastAsia"/>
-        </w:rPr>
-        <w:t>dirty page</w:t>
-      </w:r>
-      <w:r>
-        <w:rPr>
-          <w:rFonts w:hint="eastAsia"/>
-        </w:rPr>
-        <w:t>，提升缓存命中。</w:t>
-      </w:r>
-    </w:p>
-    <w:p>
-      <w:pPr>
-        <w:ind w:firstLine="420"/>
-        <w:rPr>
-          <w:rFonts w:hint="eastAsia"/>
-        </w:rPr>
-      </w:pPr>
     </w:p>
     <w:p>
       <w:pPr>
@@ -6212,7 +5578,6 @@
         <w:rPr>
           <w:rFonts w:hint="eastAsia"/>
         </w:rPr>
-        <w:lastRenderedPageBreak/>
         <w:t>性能对比</w:t>
       </w:r>
     </w:p>
@@ -6333,14 +5698,12 @@
         <w:ind w:firstLine="420"/>
         <w:jc w:val="center"/>
       </w:pPr>
-      <w:proofErr w:type="spellStart"/>
       <w:r>
         <w:rPr>
           <w:rFonts w:hint="eastAsia"/>
         </w:rPr>
         <w:t>tcmalloc</w:t>
       </w:r>
-      <w:proofErr w:type="spellEnd"/>
       <w:r>
         <w:rPr>
           <w:rFonts w:hint="eastAsia"/>
@@ -6368,16 +5731,8 @@
         <w:rPr>
           <w:rFonts w:hint="eastAsia"/>
         </w:rPr>
-        <w:t xml:space="preserve"> </w:t>
-      </w:r>
-      <w:proofErr w:type="spellStart"/>
-      <w:r>
-        <w:rPr>
-          <w:rFonts w:hint="eastAsia"/>
-        </w:rPr>
-        <w:t>tcmalloc</w:t>
-      </w:r>
-      <w:proofErr w:type="spellEnd"/>
+        <w:t xml:space="preserve"> tcmalloc</w:t>
+      </w:r>
       <w:r>
         <w:rPr>
           <w:rFonts w:hint="eastAsia"/>
@@ -6394,6 +5749,7 @@
           <w:rFonts w:hint="eastAsia"/>
           <w:noProof/>
         </w:rPr>
+        <w:lastRenderedPageBreak/>
         <w:drawing>
           <wp:inline distT="0" distB="0" distL="0" distR="0" wp14:anchorId="60F23DAD" wp14:editId="4834F66E">
             <wp:extent cx="4688840" cy="3524885"/>
@@ -6444,15 +5800,12 @@
         <w:ind w:firstLine="420"/>
         <w:jc w:val="center"/>
       </w:pPr>
-      <w:proofErr w:type="spellStart"/>
-      <w:r>
-        <w:rPr>
-          <w:rFonts w:hint="eastAsia"/>
-        </w:rPr>
-        <w:lastRenderedPageBreak/>
+      <w:r>
+        <w:rPr>
+          <w:rFonts w:hint="eastAsia"/>
+        </w:rPr>
         <w:t>tcmalloc</w:t>
       </w:r>
-      <w:proofErr w:type="spellEnd"/>
       <w:r>
         <w:rPr>
           <w:rFonts w:hint="eastAsia"/>
@@ -6474,30 +5827,14 @@
         <w:rPr>
           <w:rFonts w:hint="eastAsia"/>
         </w:rPr>
-        <w:t>上图可以看到随着</w:t>
-      </w:r>
-      <w:proofErr w:type="gramStart"/>
-      <w:r>
-        <w:rPr>
-          <w:rFonts w:hint="eastAsia"/>
-        </w:rPr>
-        <w:t>线程数</w:t>
-      </w:r>
-      <w:proofErr w:type="gramEnd"/>
-      <w:r>
-        <w:rPr>
-          <w:rFonts w:hint="eastAsia"/>
-        </w:rPr>
-        <w:t>的增加，</w:t>
-      </w:r>
-      <w:proofErr w:type="spellStart"/>
+        <w:t>上图可以看到随着线程数的增加，</w:t>
+      </w:r>
       <w:r>
         <w:rPr>
           <w:rFonts w:hint="eastAsia"/>
         </w:rPr>
         <w:t>tcmalloc</w:t>
       </w:r>
-      <w:proofErr w:type="spellEnd"/>
       <w:r>
         <w:rPr>
           <w:rFonts w:hint="eastAsia"/>
@@ -6505,25 +5842,17 @@
         <w:t>性能上也有明显的优势，并且相对平稳。</w:t>
       </w:r>
     </w:p>
-    <w:p>
-      <w:pPr>
-        <w:rPr>
-          <w:rFonts w:hint="eastAsia"/>
-        </w:rPr>
-      </w:pPr>
-    </w:p>
+    <w:p/>
     <w:p>
       <w:pPr>
         <w:ind w:firstLine="420"/>
       </w:pPr>
-      <w:proofErr w:type="spellStart"/>
       <w:r>
         <w:rPr>
           <w:rFonts w:hint="eastAsia"/>
         </w:rPr>
         <w:t>jemalloc</w:t>
       </w:r>
-      <w:proofErr w:type="spellEnd"/>
       <w:r>
         <w:rPr>
           <w:rFonts w:hint="eastAsia"/>
@@ -6592,6 +5921,7 @@
         <w:rPr>
           <w:rFonts w:hint="eastAsia"/>
         </w:rPr>
+        <w:lastRenderedPageBreak/>
         <w:t>上图是服务器吞吐量分别用</w:t>
       </w:r>
       <w:r>
@@ -6618,7 +5948,6 @@
         </w:rPr>
         <w:t>实现的对比数据，可以看到</w:t>
       </w:r>
-      <w:proofErr w:type="spellStart"/>
       <w:r>
         <w:rPr>
           <w:rFonts w:hint="eastAsia"/>
@@ -6626,7 +5955,6 @@
         </w:rPr>
         <w:t>tcmalloc</w:t>
       </w:r>
-      <w:proofErr w:type="spellEnd"/>
       <w:r>
         <w:rPr>
           <w:rFonts w:hint="eastAsia"/>
@@ -6634,7 +5962,6 @@
         </w:rPr>
         <w:t>和</w:t>
       </w:r>
-      <w:proofErr w:type="spellStart"/>
       <w:r>
         <w:rPr>
           <w:rFonts w:hint="eastAsia"/>
@@ -6642,7 +5969,6 @@
         </w:rPr>
         <w:t>jemalloc</w:t>
       </w:r>
-      <w:proofErr w:type="spellEnd"/>
       <w:r>
         <w:rPr>
           <w:rFonts w:hint="eastAsia"/>
@@ -6654,16 +5980,8 @@
         <w:rPr>
           <w:rFonts w:hint="eastAsia"/>
         </w:rPr>
-        <w:t>(</w:t>
-      </w:r>
-      <w:proofErr w:type="spellStart"/>
-      <w:r>
-        <w:rPr>
-          <w:rFonts w:hint="eastAsia"/>
-        </w:rPr>
-        <w:t>facebook</w:t>
-      </w:r>
-      <w:proofErr w:type="spellEnd"/>
+        <w:t>(facebook</w:t>
+      </w:r>
       <w:r>
         <w:rPr>
           <w:rFonts w:hint="eastAsia"/>
@@ -6682,14 +6000,12 @@
         </w:rPr>
         <w:t>年的测试结果，</w:t>
       </w:r>
-      <w:proofErr w:type="spellStart"/>
       <w:r>
         <w:rPr>
           <w:rFonts w:hint="eastAsia"/>
         </w:rPr>
         <w:t>tcmalloc</w:t>
       </w:r>
-      <w:proofErr w:type="spellEnd"/>
       <w:r>
         <w:rPr>
           <w:rFonts w:hint="eastAsia"/>
@@ -6717,7 +6033,6 @@
           <w:b/>
         </w:rPr>
       </w:pPr>
-      <w:proofErr w:type="spellStart"/>
       <w:r>
         <w:rPr>
           <w:rFonts w:hint="eastAsia"/>
@@ -6725,7 +6040,6 @@
         </w:rPr>
         <w:t>mysql</w:t>
       </w:r>
-      <w:proofErr w:type="spellEnd"/>
       <w:r>
         <w:rPr>
           <w:rFonts w:hint="eastAsia"/>
@@ -6804,14 +6118,12 @@
         </w:rPr>
         <w:t>个</w:t>
       </w:r>
-      <w:proofErr w:type="spellStart"/>
       <w:r>
         <w:rPr>
           <w:rFonts w:hint="eastAsia"/>
         </w:rPr>
         <w:t>vcpu</w:t>
       </w:r>
-      <w:proofErr w:type="spellEnd"/>
       <w:r>
         <w:rPr>
           <w:rFonts w:hint="eastAsia"/>
@@ -6895,61 +6207,11 @@
         </w:rPr>
         <w:t>查询：</w:t>
       </w:r>
-      <w:proofErr w:type="spellStart"/>
-      <w:r>
-        <w:rPr>
-          <w:rFonts w:hint="eastAsia"/>
-        </w:rPr>
-        <w:t>select_ranges</w:t>
-      </w:r>
-      <w:proofErr w:type="spellEnd"/>
-      <w:r>
-        <w:rPr>
-          <w:rFonts w:hint="eastAsia"/>
-        </w:rPr>
-        <w:t xml:space="preserve">, </w:t>
-      </w:r>
-      <w:proofErr w:type="spellStart"/>
-      <w:r>
-        <w:rPr>
-          <w:rFonts w:hint="eastAsia"/>
-        </w:rPr>
-        <w:t>select_order_ranges</w:t>
-      </w:r>
-      <w:proofErr w:type="spellEnd"/>
-      <w:r>
-        <w:rPr>
-          <w:rFonts w:hint="eastAsia"/>
-        </w:rPr>
-        <w:t xml:space="preserve">, </w:t>
-      </w:r>
-      <w:proofErr w:type="spellStart"/>
-      <w:r>
-        <w:rPr>
-          <w:rFonts w:hint="eastAsia"/>
-        </w:rPr>
-        <w:t>select_distinct_ranges</w:t>
-      </w:r>
-      <w:proofErr w:type="spellEnd"/>
-      <w:r>
-        <w:rPr>
-          <w:rFonts w:hint="eastAsia"/>
-        </w:rPr>
-        <w:t xml:space="preserve">, </w:t>
-      </w:r>
-      <w:proofErr w:type="spellStart"/>
-      <w:r>
-        <w:rPr>
-          <w:rFonts w:hint="eastAsia"/>
-        </w:rPr>
-        <w:t>select_sum_ranges</w:t>
-      </w:r>
-      <w:proofErr w:type="spellEnd"/>
-      <w:r>
-        <w:rPr>
-          <w:rFonts w:hint="eastAsia"/>
-        </w:rPr>
-        <w:t>,</w:t>
+      <w:r>
+        <w:rPr>
+          <w:rFonts w:hint="eastAsia"/>
+        </w:rPr>
+        <w:t>select_ranges, select_order_ranges, select_distinct_ranges, select_sum_ranges,</w:t>
       </w:r>
     </w:p>
     <w:p>
@@ -6960,7 +6222,6 @@
         <w:rPr>
           <w:noProof/>
         </w:rPr>
-        <w:lastRenderedPageBreak/>
         <w:drawing>
           <wp:inline distT="0" distB="0" distL="0" distR="0" wp14:anchorId="07C208EE" wp14:editId="39DD4437">
             <wp:extent cx="4947920" cy="3272790"/>
@@ -7022,17 +6283,221 @@
           <w:rFonts w:hint="eastAsia"/>
           <w:color w:val="FF0000"/>
         </w:rPr>
-        <w:t xml:space="preserve"> </w:t>
-      </w:r>
-      <w:proofErr w:type="spellStart"/>
-      <w:r>
-        <w:rPr>
-          <w:rFonts w:hint="eastAsia"/>
-          <w:color w:val="FF0000"/>
+        <w:t xml:space="preserve"> jemalloc</w:t>
+      </w:r>
+      <w:r>
+        <w:rPr>
+          <w:rFonts w:hint="eastAsia"/>
+          <w:color w:val="FF0000"/>
+        </w:rPr>
+        <w:t>和</w:t>
+      </w:r>
+      <w:r>
+        <w:rPr>
+          <w:rFonts w:hint="eastAsia"/>
+          <w:color w:val="FF0000"/>
+        </w:rPr>
+        <w:t>tcmalloc</w:t>
+      </w:r>
+      <w:r>
+        <w:rPr>
+          <w:rFonts w:hint="eastAsia"/>
+          <w:color w:val="FF0000"/>
+        </w:rPr>
+        <w:t>带来的</w:t>
+      </w:r>
+      <w:r>
+        <w:rPr>
+          <w:rFonts w:hint="eastAsia"/>
+          <w:color w:val="FF0000"/>
+        </w:rPr>
+        <w:t>tps</w:t>
+      </w:r>
+      <w:r>
+        <w:rPr>
+          <w:rFonts w:hint="eastAsia"/>
+          <w:color w:val="FF0000"/>
+        </w:rPr>
+        <w:t>增加非常明显</w:t>
+      </w:r>
+      <w:r>
+        <w:rPr>
+          <w:rFonts w:hint="eastAsia"/>
+        </w:rPr>
+        <w:t>。</w:t>
+      </w:r>
+    </w:p>
+    <w:p/>
+    <w:p>
+      <w:pPr>
+        <w:ind w:leftChars="175" w:left="420"/>
+        <w:rPr>
+          <w:b/>
+        </w:rPr>
+      </w:pPr>
+      <w:r>
+        <w:rPr>
+          <w:rFonts w:hint="eastAsia"/>
+          <w:b/>
+        </w:rPr>
+        <w:t>参考资料：</w:t>
+      </w:r>
+    </w:p>
+    <w:p>
+      <w:pPr>
+        <w:ind w:leftChars="175" w:left="420"/>
+      </w:pPr>
+      <w:r>
+        <w:rPr>
+          <w:rFonts w:hint="eastAsia"/>
+        </w:rPr>
+        <w:t>glibc</w:t>
+      </w:r>
+      <w:r>
+        <w:rPr>
+          <w:rFonts w:hint="eastAsia"/>
+        </w:rPr>
+        <w:t>内存管理</w:t>
+      </w:r>
+      <w:r>
+        <w:rPr>
+          <w:rFonts w:hint="eastAsia"/>
+        </w:rPr>
+        <w:t>ptmalloc</w:t>
+      </w:r>
+      <w:r>
+        <w:rPr>
+          <w:rFonts w:hint="eastAsia"/>
+        </w:rPr>
+        <w:t>源代码分析</w:t>
+      </w:r>
+    </w:p>
+    <w:p>
+      <w:pPr>
+        <w:ind w:leftChars="175" w:left="420"/>
+      </w:pPr>
+      <w:r>
+        <w:t>Inside jemalloc</w:t>
+      </w:r>
+    </w:p>
+    <w:p>
+      <w:pPr>
+        <w:ind w:leftChars="175" w:left="420"/>
+      </w:pPr>
+      <w:r>
+        <w:rPr>
+          <w:rFonts w:hint="eastAsia"/>
+        </w:rPr>
+        <w:t>tcmalloc</w:t>
+      </w:r>
+      <w:r>
+        <w:rPr>
+          <w:rFonts w:hint="eastAsia"/>
+        </w:rPr>
+        <w:t>浅析</w:t>
+      </w:r>
+    </w:p>
+    <w:p>
+      <w:pPr>
+        <w:ind w:leftChars="175" w:left="420"/>
+      </w:pPr>
+      <w:r>
+        <w:rPr>
+          <w:rFonts w:hint="eastAsia"/>
+        </w:rPr>
+        <w:t>tcmalloc</w:t>
+      </w:r>
+      <w:r>
+        <w:rPr>
+          <w:rFonts w:hint="eastAsia"/>
+        </w:rPr>
+        <w:t>官方文档</w:t>
+      </w:r>
+    </w:p>
+    <w:p>
+      <w:pPr>
+        <w:ind w:leftChars="175" w:left="420"/>
+      </w:pPr>
+      <w:r>
+        <w:t>Scalable memory allocation using jemalloc</w:t>
+      </w:r>
+    </w:p>
+    <w:p>
+      <w:pPr>
+        <w:ind w:leftChars="175" w:left="420"/>
+      </w:pPr>
+      <w:r>
+        <w:t>mysql-performance-impact-of-memory-allocators-part-2</w:t>
+      </w:r>
+    </w:p>
+    <w:p>
+      <w:pPr>
+        <w:ind w:leftChars="175" w:left="420"/>
+      </w:pPr>
+      <w:r>
+        <w:rPr>
+          <w:rFonts w:hint="eastAsia"/>
+        </w:rPr>
+        <w:lastRenderedPageBreak/>
+        <w:t>ptmalloc,tcmalloc</w:t>
+      </w:r>
+      <w:r>
+        <w:rPr>
+          <w:rFonts w:hint="eastAsia"/>
+        </w:rPr>
+        <w:t>和</w:t>
+      </w:r>
+      <w:r>
+        <w:rPr>
+          <w:rFonts w:hint="eastAsia"/>
         </w:rPr>
         <w:t>jemalloc</w:t>
       </w:r>
-      <w:proofErr w:type="spellEnd"/>
+      <w:r>
+        <w:rPr>
+          <w:rFonts w:hint="eastAsia"/>
+        </w:rPr>
+        <w:t>内存分配策略研究</w:t>
+      </w:r>
+    </w:p>
+    <w:p>
+      <w:pPr>
+        <w:ind w:leftChars="175" w:left="420"/>
+      </w:pPr>
+      <w:r>
+        <w:t>Tick Tock, malloc Needs a Clock</w:t>
+      </w:r>
+    </w:p>
+    <w:p/>
+    <w:p>
+      <w:pPr>
+        <w:pStyle w:val="1"/>
+      </w:pPr>
+      <w:r>
+        <w:rPr>
+          <w:rFonts w:hint="eastAsia"/>
+        </w:rPr>
+        <w:t>总结</w:t>
+      </w:r>
+    </w:p>
+    <w:p>
+      <w:pPr>
+        <w:ind w:firstLine="420"/>
+      </w:pPr>
+      <w:r>
+        <w:rPr>
+          <w:rFonts w:hint="eastAsia"/>
+          <w:color w:val="FF0000"/>
+        </w:rPr>
+        <w:t>在多线程环境使用</w:t>
+      </w:r>
+      <w:r>
+        <w:rPr>
+          <w:rFonts w:hint="eastAsia"/>
+          <w:color w:val="FF0000"/>
+        </w:rPr>
+        <w:t>tcmalloc</w:t>
+      </w:r>
       <w:r>
         <w:rPr>
           <w:rFonts w:hint="eastAsia"/>
@@ -7040,7 +6505,52 @@
         </w:rPr>
         <w:t>和</w:t>
       </w:r>
-      <w:proofErr w:type="spellStart"/>
+      <w:r>
+        <w:rPr>
+          <w:rFonts w:hint="eastAsia"/>
+          <w:color w:val="FF0000"/>
+        </w:rPr>
+        <w:t>jemalloc</w:t>
+      </w:r>
+      <w:r>
+        <w:rPr>
+          <w:rFonts w:hint="eastAsia"/>
+          <w:color w:val="FF0000"/>
+        </w:rPr>
+        <w:t>效果非常明显</w:t>
+      </w:r>
+      <w:r>
+        <w:rPr>
+          <w:rFonts w:hint="eastAsia"/>
+        </w:rPr>
+        <w:t>。</w:t>
+      </w:r>
+    </w:p>
+    <w:p>
+      <w:pPr>
+        <w:ind w:firstLine="420"/>
+      </w:pPr>
+      <w:r>
+        <w:rPr>
+          <w:rFonts w:hint="eastAsia"/>
+          <w:color w:val="FF0000"/>
+        </w:rPr>
+        <w:t>当线程数量固定，不会频繁创建退出的时候，可以使用</w:t>
+      </w:r>
+      <w:r>
+        <w:rPr>
+          <w:rFonts w:hint="eastAsia"/>
+          <w:color w:val="FF0000"/>
+        </w:rPr>
+        <w:t>jemalloc</w:t>
+      </w:r>
+      <w:r>
+        <w:rPr>
+          <w:rFonts w:hint="eastAsia"/>
+          <w:color w:val="FF0000"/>
+        </w:rPr>
+        <w:t>；反之使用</w:t>
+      </w:r>
       <w:r>
         <w:rPr>
           <w:rFonts w:hint="eastAsia"/>
@@ -7048,304 +6558,6 @@
         </w:rPr>
         <w:t>tcmalloc</w:t>
       </w:r>
-      <w:proofErr w:type="spellEnd"/>
-      <w:r>
-        <w:rPr>
-          <w:rFonts w:hint="eastAsia"/>
-          <w:color w:val="FF0000"/>
-        </w:rPr>
-        <w:t>带来的</w:t>
-      </w:r>
-      <w:proofErr w:type="spellStart"/>
-      <w:r>
-        <w:rPr>
-          <w:rFonts w:hint="eastAsia"/>
-          <w:color w:val="FF0000"/>
-        </w:rPr>
-        <w:t>tps</w:t>
-      </w:r>
-      <w:proofErr w:type="spellEnd"/>
-      <w:r>
-        <w:rPr>
-          <w:rFonts w:hint="eastAsia"/>
-          <w:color w:val="FF0000"/>
-        </w:rPr>
-        <w:t>增加非常明显</w:t>
-      </w:r>
-      <w:r>
-        <w:rPr>
-          <w:rFonts w:hint="eastAsia"/>
-        </w:rPr>
-        <w:t>。</w:t>
-      </w:r>
-    </w:p>
-    <w:p/>
-    <w:p>
-      <w:pPr>
-        <w:ind w:leftChars="175" w:left="420"/>
-        <w:rPr>
-          <w:b/>
-        </w:rPr>
-      </w:pPr>
-      <w:r>
-        <w:rPr>
-          <w:rFonts w:hint="eastAsia"/>
-          <w:b/>
-        </w:rPr>
-        <w:t>参考资料：</w:t>
-      </w:r>
-    </w:p>
-    <w:p>
-      <w:pPr>
-        <w:ind w:leftChars="175" w:left="420"/>
-      </w:pPr>
-      <w:proofErr w:type="spellStart"/>
-      <w:r>
-        <w:rPr>
-          <w:rFonts w:hint="eastAsia"/>
-        </w:rPr>
-        <w:t>glibc</w:t>
-      </w:r>
-      <w:proofErr w:type="spellEnd"/>
-      <w:r>
-        <w:rPr>
-          <w:rFonts w:hint="eastAsia"/>
-        </w:rPr>
-        <w:t>内存管理</w:t>
-      </w:r>
-      <w:proofErr w:type="spellStart"/>
-      <w:r>
-        <w:rPr>
-          <w:rFonts w:hint="eastAsia"/>
-        </w:rPr>
-        <w:t>ptmalloc</w:t>
-      </w:r>
-      <w:proofErr w:type="spellEnd"/>
-      <w:r>
-        <w:rPr>
-          <w:rFonts w:hint="eastAsia"/>
-        </w:rPr>
-        <w:t>源代码分析</w:t>
-      </w:r>
-    </w:p>
-    <w:p>
-      <w:pPr>
-        <w:ind w:leftChars="175" w:left="420"/>
-      </w:pPr>
-      <w:r>
-        <w:t xml:space="preserve">Inside </w:t>
-      </w:r>
-      <w:proofErr w:type="spellStart"/>
-      <w:r>
-        <w:t>jemalloc</w:t>
-      </w:r>
-      <w:proofErr w:type="spellEnd"/>
-    </w:p>
-    <w:p>
-      <w:pPr>
-        <w:ind w:leftChars="175" w:left="420"/>
-      </w:pPr>
-      <w:proofErr w:type="spellStart"/>
-      <w:r>
-        <w:rPr>
-          <w:rFonts w:hint="eastAsia"/>
-        </w:rPr>
-        <w:t>tcmalloc</w:t>
-      </w:r>
-      <w:proofErr w:type="spellEnd"/>
-      <w:r>
-        <w:rPr>
-          <w:rFonts w:hint="eastAsia"/>
-        </w:rPr>
-        <w:t>浅析</w:t>
-      </w:r>
-    </w:p>
-    <w:p>
-      <w:pPr>
-        <w:ind w:leftChars="175" w:left="420"/>
-      </w:pPr>
-      <w:proofErr w:type="spellStart"/>
-      <w:r>
-        <w:rPr>
-          <w:rFonts w:hint="eastAsia"/>
-        </w:rPr>
-        <w:t>tcmalloc</w:t>
-      </w:r>
-      <w:proofErr w:type="spellEnd"/>
-      <w:r>
-        <w:rPr>
-          <w:rFonts w:hint="eastAsia"/>
-        </w:rPr>
-        <w:t>官方文档</w:t>
-      </w:r>
-    </w:p>
-    <w:p>
-      <w:pPr>
-        <w:ind w:leftChars="175" w:left="420"/>
-      </w:pPr>
-      <w:r>
-        <w:t xml:space="preserve">Scalable memory allocation using </w:t>
-      </w:r>
-      <w:proofErr w:type="spellStart"/>
-      <w:r>
-        <w:t>jemalloc</w:t>
-      </w:r>
-      <w:proofErr w:type="spellEnd"/>
-    </w:p>
-    <w:p>
-      <w:pPr>
-        <w:ind w:leftChars="175" w:left="420"/>
-      </w:pPr>
-      <w:r>
-        <w:t>mysql-performance-impact-of-memory-allocators-part-2</w:t>
-      </w:r>
-    </w:p>
-    <w:p>
-      <w:pPr>
-        <w:ind w:leftChars="175" w:left="420"/>
-      </w:pPr>
-      <w:proofErr w:type="spellStart"/>
-      <w:r>
-        <w:rPr>
-          <w:rFonts w:hint="eastAsia"/>
-        </w:rPr>
-        <w:t>ptmalloc,tcmalloc</w:t>
-      </w:r>
-      <w:proofErr w:type="spellEnd"/>
-      <w:r>
-        <w:rPr>
-          <w:rFonts w:hint="eastAsia"/>
-        </w:rPr>
-        <w:t>和</w:t>
-      </w:r>
-      <w:proofErr w:type="spellStart"/>
-      <w:r>
-        <w:rPr>
-          <w:rFonts w:hint="eastAsia"/>
-        </w:rPr>
-        <w:t>jemalloc</w:t>
-      </w:r>
-      <w:proofErr w:type="spellEnd"/>
-      <w:r>
-        <w:rPr>
-          <w:rFonts w:hint="eastAsia"/>
-        </w:rPr>
-        <w:t>内存分配策略研究</w:t>
-      </w:r>
-    </w:p>
-    <w:p>
-      <w:pPr>
-        <w:ind w:leftChars="175" w:left="420"/>
-      </w:pPr>
-      <w:r>
-        <w:t>Tick Tock, malloc Needs a Clock</w:t>
-      </w:r>
-    </w:p>
-    <w:p/>
-    <w:p>
-      <w:pPr>
-        <w:pStyle w:val="1"/>
-      </w:pPr>
-      <w:r>
-        <w:rPr>
-          <w:rFonts w:hint="eastAsia"/>
-        </w:rPr>
-        <w:t>总结</w:t>
-      </w:r>
-    </w:p>
-    <w:p>
-      <w:pPr>
-        <w:ind w:firstLine="420"/>
-      </w:pPr>
-      <w:r>
-        <w:rPr>
-          <w:rFonts w:hint="eastAsia"/>
-          <w:color w:val="FF0000"/>
-        </w:rPr>
-        <w:t>在多线程环境使用</w:t>
-      </w:r>
-      <w:proofErr w:type="spellStart"/>
-      <w:r>
-        <w:rPr>
-          <w:rFonts w:hint="eastAsia"/>
-          <w:color w:val="FF0000"/>
-        </w:rPr>
-        <w:t>tcmalloc</w:t>
-      </w:r>
-      <w:proofErr w:type="spellEnd"/>
-      <w:r>
-        <w:rPr>
-          <w:rFonts w:hint="eastAsia"/>
-          <w:color w:val="FF0000"/>
-        </w:rPr>
-        <w:t>和</w:t>
-      </w:r>
-      <w:proofErr w:type="spellStart"/>
-      <w:r>
-        <w:rPr>
-          <w:rFonts w:hint="eastAsia"/>
-          <w:color w:val="FF0000"/>
-        </w:rPr>
-        <w:t>jemalloc</w:t>
-      </w:r>
-      <w:proofErr w:type="spellEnd"/>
-      <w:r>
-        <w:rPr>
-          <w:rFonts w:hint="eastAsia"/>
-          <w:color w:val="FF0000"/>
-        </w:rPr>
-        <w:t>效果非常明显</w:t>
-      </w:r>
-      <w:r>
-        <w:rPr>
-          <w:rFonts w:hint="eastAsia"/>
-        </w:rPr>
-        <w:t>。</w:t>
-      </w:r>
-    </w:p>
-    <w:p>
-      <w:pPr>
-        <w:ind w:firstLine="420"/>
-      </w:pPr>
-      <w:r>
-        <w:rPr>
-          <w:rFonts w:hint="eastAsia"/>
-          <w:color w:val="FF0000"/>
-        </w:rPr>
-        <w:t>当线程数量固定，不会频繁创建退出的时候，可以使用</w:t>
-      </w:r>
-      <w:proofErr w:type="spellStart"/>
-      <w:r>
-        <w:rPr>
-          <w:rFonts w:hint="eastAsia"/>
-          <w:color w:val="FF0000"/>
-        </w:rPr>
-        <w:t>jemalloc</w:t>
-      </w:r>
-      <w:proofErr w:type="spellEnd"/>
-      <w:r>
-        <w:rPr>
-          <w:rFonts w:hint="eastAsia"/>
-          <w:color w:val="FF0000"/>
-        </w:rPr>
-        <w:t>；</w:t>
-      </w:r>
-      <w:r>
-        <w:rPr>
-          <w:rFonts w:hint="eastAsia"/>
-          <w:color w:val="FF0000"/>
-        </w:rPr>
-        <w:t>反之使用</w:t>
-      </w:r>
-      <w:proofErr w:type="spellStart"/>
-      <w:r>
-        <w:rPr>
-          <w:rFonts w:hint="eastAsia"/>
-          <w:color w:val="FF0000"/>
-        </w:rPr>
-        <w:t>tcmalloc</w:t>
-      </w:r>
-      <w:proofErr w:type="spellEnd"/>
       <w:r>
         <w:rPr>
           <w:rFonts w:hint="eastAsia"/>

--- a/2. Linux系统/7. 内存/6. 内存管理库.docx
+++ b/2. Linux系统/7. 内存/6. 内存管理库.docx
@@ -1,6 +1,6 @@
 
 <file path=word/document.xml><?xml version="1.0" encoding="utf-8"?>
-<w:document xmlns:wpc="http://schemas.microsoft.com/office/word/2010/wordprocessingCanvas" xmlns:cx="http://schemas.microsoft.com/office/drawing/2014/chartex" xmlns:cx1="http://schemas.microsoft.com/office/drawing/2015/9/8/chartex" xmlns:cx2="http://schemas.microsoft.com/office/drawing/2015/10/21/chartex" xmlns:cx3="http://schemas.microsoft.com/office/drawing/2016/5/9/chartex" xmlns:cx4="http://schemas.microsoft.com/office/drawing/2016/5/10/chartex" xmlns:cx5="http://schemas.microsoft.com/office/drawing/2016/5/11/chartex" xmlns:cx6="http://schemas.microsoft.com/office/drawing/2016/5/12/chartex" xmlns:cx7="http://schemas.microsoft.com/office/drawing/2016/5/13/chartex" xmlns:cx8="http://schemas.microsoft.com/office/drawing/2016/5/14/chartex" xmlns:mc="http://schemas.openxmlformats.org/markup-compatibility/2006" xmlns:aink="http://schemas.microsoft.com/office/drawing/2016/ink" xmlns:am3d="http://schemas.microsoft.com/office/drawing/2017/model3d" xmlns:o="urn:schemas-microsoft-com:office:office" xmlns:r="http://schemas.openxmlformats.org/officeDocument/2006/relationships" xmlns:m="http://schemas.openxmlformats.org/officeDocument/2006/math" xmlns:v="urn:schemas-microsoft-com:vml" xmlns:wp14="http://schemas.microsoft.com/office/word/2010/wordprocessingDrawing" xmlns:wp="http://schemas.openxmlformats.org/drawingml/2006/wordprocessingDrawing" xmlns:w10="urn:schemas-microsoft-com:office:word" xmlns:w="http://schemas.openxmlformats.org/wordprocessingml/2006/main" xmlns:w14="http://schemas.microsoft.com/office/word/2010/wordml" xmlns:w15="http://schemas.microsoft.com/office/word/2012/wordml" xmlns:w16cex="http://schemas.microsoft.com/office/word/2018/wordml/cex" xmlns:w16cid="http://schemas.microsoft.com/office/word/2016/wordml/cid" xmlns:w16="http://schemas.microsoft.com/office/word/2018/wordml" xmlns:w16se="http://schemas.microsoft.com/office/word/2015/wordml/symex" xmlns:wpg="http://schemas.microsoft.com/office/word/2010/wordprocessingGroup" xmlns:wpi="http://schemas.microsoft.com/office/word/2010/wordprocessingInk" xmlns:wne="http://schemas.microsoft.com/office/word/2006/wordml" xmlns:wps="http://schemas.microsoft.com/office/word/2010/wordprocessingShape" mc:Ignorable="w14 w15 w16se w16cid w16 w16cex wp14">
+<w:document xmlns:wpc="http://schemas.microsoft.com/office/word/2010/wordprocessingCanvas" xmlns:cx="http://schemas.microsoft.com/office/drawing/2014/chartex" xmlns:cx1="http://schemas.microsoft.com/office/drawing/2015/9/8/chartex" xmlns:cx2="http://schemas.microsoft.com/office/drawing/2015/10/21/chartex" xmlns:cx3="http://schemas.microsoft.com/office/drawing/2016/5/9/chartex" xmlns:cx4="http://schemas.microsoft.com/office/drawing/2016/5/10/chartex" xmlns:cx5="http://schemas.microsoft.com/office/drawing/2016/5/11/chartex" xmlns:cx6="http://schemas.microsoft.com/office/drawing/2016/5/12/chartex" xmlns:cx7="http://schemas.microsoft.com/office/drawing/2016/5/13/chartex" xmlns:cx8="http://schemas.microsoft.com/office/drawing/2016/5/14/chartex" xmlns:mc="http://schemas.openxmlformats.org/markup-compatibility/2006" xmlns:aink="http://schemas.microsoft.com/office/drawing/2016/ink" xmlns:am3d="http://schemas.microsoft.com/office/drawing/2017/model3d" xmlns:o="urn:schemas-microsoft-com:office:office" xmlns:oel="http://schemas.microsoft.com/office/2019/extlst" xmlns:r="http://schemas.openxmlformats.org/officeDocument/2006/relationships" xmlns:m="http://schemas.openxmlformats.org/officeDocument/2006/math" xmlns:v="urn:schemas-microsoft-com:vml" xmlns:wp14="http://schemas.microsoft.com/office/word/2010/wordprocessingDrawing" xmlns:wp="http://schemas.openxmlformats.org/drawingml/2006/wordprocessingDrawing" xmlns:w10="urn:schemas-microsoft-com:office:word" xmlns:w="http://schemas.openxmlformats.org/wordprocessingml/2006/main" xmlns:w14="http://schemas.microsoft.com/office/word/2010/wordml" xmlns:w15="http://schemas.microsoft.com/office/word/2012/wordml" xmlns:w16cex="http://schemas.microsoft.com/office/word/2018/wordml/cex" xmlns:w16cid="http://schemas.microsoft.com/office/word/2016/wordml/cid" xmlns:w16="http://schemas.microsoft.com/office/word/2018/wordml" xmlns:w16sdtdh="http://schemas.microsoft.com/office/word/2020/wordml/sdtdatahash" xmlns:w16se="http://schemas.microsoft.com/office/word/2015/wordml/symex" xmlns:wpg="http://schemas.microsoft.com/office/word/2010/wordprocessingGroup" xmlns:wpi="http://schemas.microsoft.com/office/word/2010/wordprocessingInk" xmlns:wne="http://schemas.microsoft.com/office/word/2006/wordml" xmlns:wps="http://schemas.microsoft.com/office/word/2010/wordprocessingShape" mc:Ignorable="w14 w15 w16se w16cid w16 w16cex w16sdtdh wp14">
   <w:body>
     <w:p>
       <w:pPr>
@@ -142,12 +142,14 @@
         </w:rPr>
         <w:t>而</w:t>
       </w:r>
+      <w:proofErr w:type="spellStart"/>
       <w:r>
         <w:rPr>
           <w:rFonts w:hint="eastAsia"/>
         </w:rPr>
         <w:t>apache</w:t>
       </w:r>
+      <w:proofErr w:type="spellEnd"/>
       <w:r>
         <w:rPr>
           <w:rFonts w:hint="eastAsia"/>
@@ -209,12 +211,14 @@
         </w:rPr>
         <w:t>、</w:t>
       </w:r>
+      <w:proofErr w:type="spellStart"/>
       <w:r>
         <w:rPr>
           <w:rFonts w:hint="eastAsia"/>
         </w:rPr>
         <w:t>glibc</w:t>
       </w:r>
+      <w:proofErr w:type="spellEnd"/>
       <w:r>
         <w:rPr>
           <w:rFonts w:hint="eastAsia"/>
@@ -242,6 +246,7 @@
         </w:rPr>
         <w:t>应用程序从</w:t>
       </w:r>
+      <w:proofErr w:type="spellStart"/>
       <w:r>
         <w:rPr>
           <w:rFonts w:hint="eastAsia"/>
@@ -249,6 +254,7 @@
         </w:rPr>
         <w:t>glibc</w:t>
       </w:r>
+      <w:proofErr w:type="spellEnd"/>
       <w:r>
         <w:rPr>
           <w:rFonts w:hint="eastAsia"/>
@@ -261,8 +267,17 @@
           <w:rFonts w:hint="eastAsia"/>
           <w:color w:val="FF0000"/>
         </w:rPr>
-        <w:t>std::shared_ptr</w:t>
-      </w:r>
+        <w:t>std::</w:t>
+      </w:r>
+      <w:proofErr w:type="spellStart"/>
+      <w:r>
+        <w:rPr>
+          <w:rFonts w:hint="eastAsia"/>
+          <w:color w:val="FF0000"/>
+        </w:rPr>
+        <w:t>shared_ptr</w:t>
+      </w:r>
+      <w:proofErr w:type="spellEnd"/>
       <w:r>
         <w:rPr>
           <w:rFonts w:hint="eastAsia"/>
@@ -270,6 +285,7 @@
         </w:rPr>
         <w:t>，</w:t>
       </w:r>
+      <w:proofErr w:type="spellStart"/>
       <w:r>
         <w:rPr>
           <w:rFonts w:hint="eastAsia"/>
@@ -277,6 +293,7 @@
         </w:rPr>
         <w:t>apache</w:t>
       </w:r>
+      <w:proofErr w:type="spellEnd"/>
       <w:r>
         <w:rPr>
           <w:rFonts w:hint="eastAsia"/>
@@ -379,12 +396,14 @@
         </w:rPr>
         <w:t>目前大部分服务端程序使用</w:t>
       </w:r>
+      <w:proofErr w:type="spellStart"/>
       <w:r>
         <w:rPr>
           <w:rFonts w:hint="eastAsia"/>
         </w:rPr>
         <w:t>glibc</w:t>
       </w:r>
+      <w:proofErr w:type="spellEnd"/>
       <w:r>
         <w:rPr>
           <w:rFonts w:hint="eastAsia"/>
@@ -403,6 +422,7 @@
         </w:rPr>
         <w:t>系列函数，而</w:t>
       </w:r>
+      <w:proofErr w:type="spellStart"/>
       <w:r>
         <w:rPr>
           <w:rFonts w:hint="eastAsia"/>
@@ -410,6 +430,7 @@
         </w:rPr>
         <w:t>glibc</w:t>
       </w:r>
+      <w:proofErr w:type="spellEnd"/>
       <w:r>
         <w:rPr>
           <w:rFonts w:hint="eastAsia"/>
@@ -445,6 +466,7 @@
         </w:rPr>
         <w:t>的</w:t>
       </w:r>
+      <w:proofErr w:type="spellStart"/>
       <w:r>
         <w:rPr>
           <w:rFonts w:hint="eastAsia"/>
@@ -452,6 +474,7 @@
         </w:rPr>
         <w:t>tcmalloc</w:t>
       </w:r>
+      <w:proofErr w:type="spellEnd"/>
       <w:r>
         <w:rPr>
           <w:rFonts w:hint="eastAsia"/>
@@ -459,6 +482,7 @@
         </w:rPr>
         <w:t>和</w:t>
       </w:r>
+      <w:proofErr w:type="spellStart"/>
       <w:r>
         <w:rPr>
           <w:rFonts w:hint="eastAsia"/>
@@ -466,6 +490,7 @@
         </w:rPr>
         <w:t>facebook</w:t>
       </w:r>
+      <w:proofErr w:type="spellEnd"/>
       <w:r>
         <w:rPr>
           <w:rFonts w:hint="eastAsia"/>
@@ -473,6 +498,7 @@
         </w:rPr>
         <w:t>的</w:t>
       </w:r>
+      <w:proofErr w:type="spellStart"/>
       <w:r>
         <w:rPr>
           <w:rFonts w:hint="eastAsia"/>
@@ -480,6 +506,7 @@
         </w:rPr>
         <w:t>jemalloc</w:t>
       </w:r>
+      <w:proofErr w:type="spellEnd"/>
       <w:r>
         <w:rPr>
           <w:rFonts w:hint="eastAsia"/>
@@ -563,11 +590,19 @@
         </w:rPr>
         <w:t>即是我们当前使用的</w:t>
       </w:r>
-      <w:r>
-        <w:rPr>
-          <w:rFonts w:hint="eastAsia"/>
-        </w:rPr>
-        <w:t>glibc malloc</w:t>
+      <w:proofErr w:type="spellStart"/>
+      <w:r>
+        <w:rPr>
+          <w:rFonts w:hint="eastAsia"/>
+        </w:rPr>
+        <w:t>glibc</w:t>
+      </w:r>
+      <w:proofErr w:type="spellEnd"/>
+      <w:r>
+        <w:rPr>
+          <w:rFonts w:hint="eastAsia"/>
+        </w:rPr>
+        <w:t xml:space="preserve"> malloc</w:t>
       </w:r>
       <w:r>
         <w:rPr>
@@ -697,11 +732,19 @@
         </w:rPr>
         <w:t>的操作，操作系统提供了</w:t>
       </w:r>
-      <w:r>
-        <w:rPr>
-          <w:rFonts w:hint="eastAsia"/>
-        </w:rPr>
-        <w:t>brk()</w:t>
+      <w:proofErr w:type="spellStart"/>
+      <w:r>
+        <w:rPr>
+          <w:rFonts w:hint="eastAsia"/>
+        </w:rPr>
+        <w:t>brk</w:t>
+      </w:r>
+      <w:proofErr w:type="spellEnd"/>
+      <w:r>
+        <w:rPr>
+          <w:rFonts w:hint="eastAsia"/>
+        </w:rPr>
+        <w:t>()</w:t>
       </w:r>
       <w:r>
         <w:rPr>
@@ -721,23 +764,33 @@
         </w:rPr>
         <w:t>的上边界；对</w:t>
       </w:r>
+      <w:proofErr w:type="spellStart"/>
       <w:r>
         <w:rPr>
           <w:rFonts w:hint="eastAsia"/>
         </w:rPr>
         <w:t>mmap</w:t>
       </w:r>
+      <w:proofErr w:type="spellEnd"/>
       <w:r>
         <w:rPr>
           <w:rFonts w:hint="eastAsia"/>
         </w:rPr>
         <w:t>映射区域的操作，操作系统供了</w:t>
       </w:r>
-      <w:r>
-        <w:rPr>
-          <w:rFonts w:hint="eastAsia"/>
-        </w:rPr>
-        <w:t>mmap()</w:t>
+      <w:proofErr w:type="spellStart"/>
+      <w:r>
+        <w:rPr>
+          <w:rFonts w:hint="eastAsia"/>
+        </w:rPr>
+        <w:t>mmap</w:t>
+      </w:r>
+      <w:proofErr w:type="spellEnd"/>
+      <w:r>
+        <w:rPr>
+          <w:rFonts w:hint="eastAsia"/>
+        </w:rPr>
+        <w:t>()</w:t>
       </w:r>
       <w:r>
         <w:rPr>
@@ -745,11 +798,19 @@
         </w:rPr>
         <w:t>和</w:t>
       </w:r>
-      <w:r>
-        <w:rPr>
-          <w:rFonts w:hint="eastAsia"/>
-        </w:rPr>
-        <w:t>munmap()</w:t>
+      <w:proofErr w:type="spellStart"/>
+      <w:r>
+        <w:rPr>
+          <w:rFonts w:hint="eastAsia"/>
+        </w:rPr>
+        <w:t>munmap</w:t>
+      </w:r>
+      <w:proofErr w:type="spellEnd"/>
+      <w:r>
+        <w:rPr>
+          <w:rFonts w:hint="eastAsia"/>
+        </w:rPr>
+        <w:t>()</w:t>
       </w:r>
       <w:r>
         <w:rPr>
@@ -768,24 +829,28 @@
         </w:rPr>
         <w:t>因为系统调用的代价很高，不可能每次申请内存都从内核分配空间，尤其是对于小内存分配。而且因为</w:t>
       </w:r>
+      <w:proofErr w:type="spellStart"/>
       <w:r>
         <w:rPr>
           <w:rFonts w:hint="eastAsia"/>
         </w:rPr>
         <w:t>mmap</w:t>
       </w:r>
+      <w:proofErr w:type="spellEnd"/>
       <w:r>
         <w:rPr>
           <w:rFonts w:hint="eastAsia"/>
         </w:rPr>
         <w:t>的区域容易被</w:t>
       </w:r>
+      <w:proofErr w:type="spellStart"/>
       <w:r>
         <w:rPr>
           <w:rFonts w:hint="eastAsia"/>
         </w:rPr>
         <w:t>munmap</w:t>
       </w:r>
+      <w:proofErr w:type="spellEnd"/>
       <w:r>
         <w:rPr>
           <w:rFonts w:hint="eastAsia"/>
@@ -799,12 +864,21 @@
         </w:rPr>
         <w:t>一般大内存采用</w:t>
       </w:r>
-      <w:r>
-        <w:rPr>
-          <w:rFonts w:hint="eastAsia"/>
-          <w:color w:val="FF0000"/>
-        </w:rPr>
-        <w:t>mmap()</w:t>
+      <w:proofErr w:type="spellStart"/>
+      <w:r>
+        <w:rPr>
+          <w:rFonts w:hint="eastAsia"/>
+          <w:color w:val="FF0000"/>
+        </w:rPr>
+        <w:t>mmap</w:t>
+      </w:r>
+      <w:proofErr w:type="spellEnd"/>
+      <w:r>
+        <w:rPr>
+          <w:rFonts w:hint="eastAsia"/>
+          <w:color w:val="FF0000"/>
+        </w:rPr>
+        <w:t>()</w:t>
       </w:r>
       <w:r>
         <w:rPr>
@@ -813,12 +887,21 @@
         </w:rPr>
         <w:t>，小内存使用</w:t>
       </w:r>
-      <w:r>
-        <w:rPr>
-          <w:rFonts w:hint="eastAsia"/>
-          <w:color w:val="FF0000"/>
-        </w:rPr>
-        <w:t>brk()</w:t>
+      <w:proofErr w:type="spellStart"/>
+      <w:r>
+        <w:rPr>
+          <w:rFonts w:hint="eastAsia"/>
+          <w:color w:val="FF0000"/>
+        </w:rPr>
+        <w:t>brk</w:t>
+      </w:r>
+      <w:proofErr w:type="spellEnd"/>
+      <w:r>
+        <w:rPr>
+          <w:rFonts w:hint="eastAsia"/>
+          <w:color w:val="FF0000"/>
+        </w:rPr>
+        <w:t>()</w:t>
       </w:r>
       <w:r>
         <w:rPr>
@@ -867,12 +950,14 @@
         </w:rPr>
         <w:t>，有多个非主分配区。非主分配区只能使用</w:t>
       </w:r>
+      <w:proofErr w:type="spellStart"/>
       <w:r>
         <w:rPr>
           <w:rFonts w:hint="eastAsia"/>
         </w:rPr>
         <w:t>mmap</w:t>
       </w:r>
+      <w:proofErr w:type="spellEnd"/>
       <w:r>
         <w:rPr>
           <w:rFonts w:hint="eastAsia"/>
@@ -971,6 +1056,7 @@
         </w:rPr>
         <w:t>的时候也要获取锁。分配小块内存容易产生碎片，</w:t>
       </w:r>
+      <w:proofErr w:type="spellStart"/>
       <w:r>
         <w:rPr>
           <w:rFonts w:hint="eastAsia"/>
@@ -978,6 +1064,7 @@
         </w:rPr>
         <w:t>ptmalloc</w:t>
       </w:r>
+      <w:proofErr w:type="spellEnd"/>
       <w:r>
         <w:rPr>
           <w:rFonts w:hint="eastAsia"/>
@@ -1027,12 +1114,14 @@
         </w:rPr>
         <w:t>用户请求分配的内存在</w:t>
       </w:r>
+      <w:proofErr w:type="spellStart"/>
       <w:r>
         <w:rPr>
           <w:rFonts w:hint="eastAsia"/>
         </w:rPr>
         <w:t>ptmalloc</w:t>
       </w:r>
+      <w:proofErr w:type="spellEnd"/>
       <w:r>
         <w:rPr>
           <w:rFonts w:hint="eastAsia"/>
@@ -1087,12 +1176,14 @@
         </w:rPr>
         <w:t>掉的内存不会马上归还操作系统，</w:t>
       </w:r>
+      <w:proofErr w:type="spellStart"/>
       <w:r>
         <w:rPr>
           <w:rFonts w:hint="eastAsia"/>
         </w:rPr>
         <w:t>ptmalloc</w:t>
       </w:r>
+      <w:proofErr w:type="spellEnd"/>
       <w:r>
         <w:rPr>
           <w:rFonts w:hint="eastAsia"/>
@@ -1111,12 +1202,14 @@
         </w:rPr>
         <w:t>和</w:t>
       </w:r>
+      <w:proofErr w:type="spellStart"/>
       <w:r>
         <w:rPr>
           <w:rFonts w:hint="eastAsia"/>
         </w:rPr>
         <w:t>mmap</w:t>
       </w:r>
+      <w:proofErr w:type="spellEnd"/>
       <w:r>
         <w:rPr>
           <w:rFonts w:hint="eastAsia"/>
@@ -1140,12 +1233,14 @@
       <w:pPr>
         <w:ind w:firstLine="420"/>
       </w:pPr>
+      <w:proofErr w:type="spellStart"/>
       <w:r>
         <w:rPr>
           <w:rFonts w:hint="eastAsia"/>
         </w:rPr>
         <w:t>ptmalloc</w:t>
       </w:r>
+      <w:proofErr w:type="spellEnd"/>
       <w:r>
         <w:rPr>
           <w:rFonts w:hint="eastAsia"/>
@@ -1188,12 +1283,14 @@
         </w:rPr>
         <w:t>。</w:t>
       </w:r>
+      <w:proofErr w:type="spellStart"/>
       <w:r>
         <w:rPr>
           <w:rFonts w:hint="eastAsia"/>
         </w:rPr>
         <w:t>ptmalloc</w:t>
       </w:r>
+      <w:proofErr w:type="spellEnd"/>
       <w:r>
         <w:rPr>
           <w:rFonts w:hint="eastAsia"/>
@@ -1483,8 +1580,16 @@
         <w:rPr>
           <w:rFonts w:hint="eastAsia"/>
         </w:rPr>
-        <w:t xml:space="preserve"> ptmalloc</w:t>
-      </w:r>
+        <w:t xml:space="preserve"> </w:t>
+      </w:r>
+      <w:proofErr w:type="spellStart"/>
+      <w:r>
+        <w:rPr>
+          <w:rFonts w:hint="eastAsia"/>
+        </w:rPr>
+        <w:t>ptmalloc</w:t>
+      </w:r>
+      <w:proofErr w:type="spellEnd"/>
       <w:r>
         <w:rPr>
           <w:rFonts w:hint="eastAsia"/>
@@ -1503,12 +1608,14 @@
         </w:rPr>
         <w:t>是否也是空闲的，如果是的话，</w:t>
       </w:r>
+      <w:proofErr w:type="spellStart"/>
       <w:r>
         <w:rPr>
           <w:rFonts w:hint="eastAsia"/>
         </w:rPr>
         <w:t>ptmalloc</w:t>
       </w:r>
+      <w:proofErr w:type="spellEnd"/>
       <w:r>
         <w:rPr>
           <w:rFonts w:hint="eastAsia"/>
@@ -1539,11 +1646,19 @@
         </w:rPr>
         <w:t>放到</w:t>
       </w:r>
-      <w:r>
-        <w:rPr>
-          <w:rFonts w:hint="eastAsia"/>
-        </w:rPr>
-        <w:t>unstored bin</w:t>
+      <w:proofErr w:type="spellStart"/>
+      <w:r>
+        <w:rPr>
+          <w:rFonts w:hint="eastAsia"/>
+        </w:rPr>
+        <w:t>unstored</w:t>
+      </w:r>
+      <w:proofErr w:type="spellEnd"/>
+      <w:r>
+        <w:rPr>
+          <w:rFonts w:hint="eastAsia"/>
+        </w:rPr>
+        <w:t xml:space="preserve"> bin</w:t>
       </w:r>
       <w:r>
         <w:rPr>
@@ -1551,12 +1666,14 @@
         </w:rPr>
         <w:t>中。另外</w:t>
       </w:r>
+      <w:proofErr w:type="spellStart"/>
       <w:r>
         <w:rPr>
           <w:rFonts w:hint="eastAsia"/>
         </w:rPr>
         <w:t>ptmalloc</w:t>
       </w:r>
+      <w:proofErr w:type="spellEnd"/>
       <w:r>
         <w:rPr>
           <w:rFonts w:hint="eastAsia"/>
@@ -1646,12 +1763,14 @@
         </w:rPr>
         <w:t>都不能满足需求后，</w:t>
       </w:r>
+      <w:proofErr w:type="spellStart"/>
       <w:r>
         <w:rPr>
           <w:rFonts w:hint="eastAsia"/>
         </w:rPr>
         <w:t>ptmalloc</w:t>
       </w:r>
+      <w:proofErr w:type="spellEnd"/>
       <w:r>
         <w:rPr>
           <w:rFonts w:hint="eastAsia"/>
@@ -1682,12 +1801,14 @@
         </w:rPr>
         <w:t>对于非主分配区会预先通过</w:t>
       </w:r>
+      <w:proofErr w:type="spellStart"/>
       <w:r>
         <w:rPr>
           <w:rFonts w:hint="eastAsia"/>
         </w:rPr>
         <w:t>mmap</w:t>
       </w:r>
+      <w:proofErr w:type="spellEnd"/>
       <w:r>
         <w:rPr>
           <w:rFonts w:hint="eastAsia"/>
@@ -1746,8 +1867,16 @@
         <w:rPr>
           <w:rFonts w:hint="eastAsia"/>
         </w:rPr>
-        <w:t>, ptmalloc</w:t>
-      </w:r>
+        <w:t xml:space="preserve">, </w:t>
+      </w:r>
+      <w:proofErr w:type="spellStart"/>
+      <w:r>
+        <w:rPr>
+          <w:rFonts w:hint="eastAsia"/>
+        </w:rPr>
+        <w:t>ptmalloc</w:t>
+      </w:r>
+      <w:proofErr w:type="spellEnd"/>
       <w:r>
         <w:rPr>
           <w:rFonts w:hint="eastAsia"/>
@@ -1802,12 +1931,14 @@
         </w:rPr>
         <w:t>分配程序会重新</w:t>
       </w:r>
+      <w:proofErr w:type="spellStart"/>
       <w:r>
         <w:rPr>
           <w:rFonts w:hint="eastAsia"/>
         </w:rPr>
         <w:t>mmap</w:t>
       </w:r>
+      <w:proofErr w:type="spellEnd"/>
       <w:r>
         <w:rPr>
           <w:rFonts w:hint="eastAsia"/>
@@ -1953,11 +2084,19 @@
         </w:rPr>
         <w:t>大小大于某个阈值才还给操作系统。主分配区类似，不过通过</w:t>
       </w:r>
-      <w:r>
-        <w:rPr>
-          <w:rFonts w:hint="eastAsia"/>
-        </w:rPr>
-        <w:t>sbrk()</w:t>
+      <w:proofErr w:type="spellStart"/>
+      <w:r>
+        <w:rPr>
+          <w:rFonts w:hint="eastAsia"/>
+        </w:rPr>
+        <w:t>sbrk</w:t>
+      </w:r>
+      <w:proofErr w:type="spellEnd"/>
+      <w:r>
+        <w:rPr>
+          <w:rFonts w:hint="eastAsia"/>
+        </w:rPr>
+        <w:t>()</w:t>
       </w:r>
       <w:r>
         <w:rPr>
@@ -2076,7 +2215,21 @@
         <w:rPr>
           <w:rFonts w:hint="eastAsia"/>
         </w:rPr>
-        <w:t xml:space="preserve">,ptmalloc </w:t>
+        <w:t>,</w:t>
+      </w:r>
+      <w:proofErr w:type="spellStart"/>
+      <w:r>
+        <w:rPr>
+          <w:rFonts w:hint="eastAsia"/>
+        </w:rPr>
+        <w:t>ptmalloc</w:t>
+      </w:r>
+      <w:proofErr w:type="spellEnd"/>
+      <w:r>
+        <w:rPr>
+          <w:rFonts w:hint="eastAsia"/>
+        </w:rPr>
+        <w:t xml:space="preserve"> </w:t>
       </w:r>
       <w:r>
         <w:rPr>
@@ -2088,7 +2241,21 @@
         <w:rPr>
           <w:rFonts w:hint="eastAsia"/>
         </w:rPr>
-        <w:t xml:space="preserve"> mmap </w:t>
+        <w:t xml:space="preserve"> </w:t>
+      </w:r>
+      <w:proofErr w:type="spellStart"/>
+      <w:r>
+        <w:rPr>
+          <w:rFonts w:hint="eastAsia"/>
+        </w:rPr>
+        <w:t>mmap</w:t>
+      </w:r>
+      <w:proofErr w:type="spellEnd"/>
+      <w:r>
+        <w:rPr>
+          <w:rFonts w:hint="eastAsia"/>
+        </w:rPr>
+        <w:t xml:space="preserve"> </w:t>
       </w:r>
       <w:r>
         <w:rPr>
@@ -2183,12 +2350,14 @@
         </w:rPr>
         <w:t>后分配的内存先释放，因为</w:t>
       </w:r>
+      <w:proofErr w:type="spellStart"/>
       <w:r>
         <w:rPr>
           <w:rFonts w:hint="eastAsia"/>
         </w:rPr>
         <w:t>ptmalloc</w:t>
       </w:r>
+      <w:proofErr w:type="spellEnd"/>
       <w:r>
         <w:rPr>
           <w:rFonts w:hint="eastAsia"/>
@@ -2297,12 +2466,14 @@
         </w:rPr>
         <w:t>的</w:t>
       </w:r>
+      <w:proofErr w:type="spellStart"/>
       <w:r>
         <w:rPr>
           <w:rFonts w:hint="eastAsia"/>
         </w:rPr>
         <w:t>areana</w:t>
       </w:r>
+      <w:proofErr w:type="spellEnd"/>
       <w:r>
         <w:rPr>
           <w:rFonts w:hint="eastAsia"/>
@@ -2394,12 +2565,14 @@
         </w:rPr>
         <w:t>内存，完成任务后</w:t>
       </w:r>
+      <w:proofErr w:type="spellStart"/>
       <w:r>
         <w:rPr>
           <w:rFonts w:hint="eastAsia"/>
         </w:rPr>
         <w:t>glibc</w:t>
       </w:r>
+      <w:proofErr w:type="spellEnd"/>
       <w:r>
         <w:rPr>
           <w:rFonts w:hint="eastAsia"/>
@@ -2542,12 +2715,14 @@
         </w:rPr>
         <w:t>以上内存，这是使用</w:t>
       </w:r>
+      <w:proofErr w:type="spellStart"/>
       <w:r>
         <w:rPr>
           <w:rFonts w:hint="eastAsia"/>
         </w:rPr>
         <w:t>mmap</w:t>
       </w:r>
+      <w:proofErr w:type="spellEnd"/>
       <w:r>
         <w:rPr>
           <w:rFonts w:hint="eastAsia"/>
@@ -2559,9 +2734,11 @@
       <w:pPr>
         <w:pStyle w:val="2"/>
       </w:pPr>
+      <w:proofErr w:type="spellStart"/>
       <w:r>
         <w:t>tcmalloc</w:t>
       </w:r>
+      <w:proofErr w:type="spellEnd"/>
     </w:p>
     <w:p>
       <w:pPr>
@@ -2578,12 +2755,14 @@
       <w:pPr>
         <w:ind w:firstLine="420"/>
       </w:pPr>
+      <w:proofErr w:type="spellStart"/>
       <w:r>
         <w:rPr>
           <w:rFonts w:hint="eastAsia"/>
         </w:rPr>
         <w:t>tcmalloc</w:t>
       </w:r>
+      <w:proofErr w:type="spellEnd"/>
       <w:r>
         <w:rPr>
           <w:rFonts w:hint="eastAsia"/>
@@ -2609,12 +2788,21 @@
         </w:rPr>
         <w:t>作为</w:t>
       </w:r>
-      <w:r>
-        <w:rPr>
-          <w:rFonts w:hint="eastAsia"/>
-          <w:color w:val="FF0000"/>
-        </w:rPr>
-        <w:t>glibc malloc</w:t>
+      <w:proofErr w:type="spellStart"/>
+      <w:r>
+        <w:rPr>
+          <w:rFonts w:hint="eastAsia"/>
+          <w:color w:val="FF0000"/>
+        </w:rPr>
+        <w:t>glibc</w:t>
+      </w:r>
+      <w:proofErr w:type="spellEnd"/>
+      <w:r>
+        <w:rPr>
+          <w:rFonts w:hint="eastAsia"/>
+          <w:color w:val="FF0000"/>
+        </w:rPr>
+        <w:t xml:space="preserve"> malloc</w:t>
       </w:r>
       <w:r>
         <w:rPr>
@@ -2667,12 +2855,14 @@
         </w:rPr>
         <w:t>根据官方测试报告，</w:t>
       </w:r>
+      <w:proofErr w:type="spellStart"/>
       <w:r>
         <w:rPr>
           <w:rFonts w:hint="eastAsia"/>
         </w:rPr>
         <w:t>ptmalloc</w:t>
       </w:r>
+      <w:proofErr w:type="spellEnd"/>
       <w:r>
         <w:rPr>
           <w:rFonts w:hint="eastAsia"/>
@@ -2739,12 +2929,14 @@
         </w:rPr>
         <w:t>纳秒，而</w:t>
       </w:r>
+      <w:proofErr w:type="spellStart"/>
       <w:r>
         <w:rPr>
           <w:rFonts w:hint="eastAsia"/>
         </w:rPr>
         <w:t>tcmalloc</w:t>
       </w:r>
+      <w:proofErr w:type="spellEnd"/>
       <w:r>
         <w:rPr>
           <w:rFonts w:hint="eastAsia"/>
@@ -2779,84 +2971,98 @@
       <w:pPr>
         <w:ind w:firstLine="420"/>
       </w:pPr>
+      <w:proofErr w:type="spellStart"/>
       <w:r>
         <w:rPr>
           <w:rFonts w:hint="eastAsia"/>
         </w:rPr>
         <w:t>tcmalloc</w:t>
       </w:r>
+      <w:proofErr w:type="spellEnd"/>
       <w:r>
         <w:rPr>
           <w:rFonts w:hint="eastAsia"/>
         </w:rPr>
         <w:t>为每个线程分配了一个线程本地</w:t>
       </w:r>
+      <w:proofErr w:type="spellStart"/>
       <w:r>
         <w:rPr>
           <w:rFonts w:hint="eastAsia"/>
         </w:rPr>
         <w:t>ThreadCache</w:t>
       </w:r>
+      <w:proofErr w:type="spellEnd"/>
       <w:r>
         <w:rPr>
           <w:rFonts w:hint="eastAsia"/>
         </w:rPr>
         <w:t>，小内存从</w:t>
       </w:r>
+      <w:proofErr w:type="spellStart"/>
       <w:r>
         <w:rPr>
           <w:rFonts w:hint="eastAsia"/>
         </w:rPr>
         <w:t>ThreadCache</w:t>
       </w:r>
+      <w:proofErr w:type="spellEnd"/>
       <w:r>
         <w:rPr>
           <w:rFonts w:hint="eastAsia"/>
         </w:rPr>
         <w:t>分配，此外还有个中央堆（</w:t>
       </w:r>
+      <w:proofErr w:type="spellStart"/>
       <w:r>
         <w:rPr>
           <w:rFonts w:hint="eastAsia"/>
         </w:rPr>
         <w:t>CentralCache</w:t>
       </w:r>
+      <w:proofErr w:type="spellEnd"/>
       <w:r>
         <w:rPr>
           <w:rFonts w:hint="eastAsia"/>
         </w:rPr>
         <w:t>），</w:t>
       </w:r>
+      <w:proofErr w:type="spellStart"/>
       <w:r>
         <w:rPr>
           <w:rFonts w:hint="eastAsia"/>
         </w:rPr>
         <w:t>ThreadCache</w:t>
       </w:r>
+      <w:proofErr w:type="spellEnd"/>
       <w:r>
         <w:rPr>
           <w:rFonts w:hint="eastAsia"/>
         </w:rPr>
         <w:t>不够用的时候，会从</w:t>
       </w:r>
+      <w:proofErr w:type="spellStart"/>
       <w:r>
         <w:rPr>
           <w:rFonts w:hint="eastAsia"/>
         </w:rPr>
         <w:t>CentralCache</w:t>
       </w:r>
+      <w:proofErr w:type="spellEnd"/>
       <w:r>
         <w:rPr>
           <w:rFonts w:hint="eastAsia"/>
         </w:rPr>
         <w:t>中获取空间放到</w:t>
       </w:r>
+      <w:proofErr w:type="spellStart"/>
       <w:r>
         <w:rPr>
           <w:rFonts w:hint="eastAsia"/>
         </w:rPr>
         <w:t>ThreadCache</w:t>
       </w:r>
+      <w:proofErr w:type="spellEnd"/>
       <w:r>
         <w:rPr>
           <w:rFonts w:hint="eastAsia"/>
@@ -2889,6 +3095,7 @@
         </w:rPr>
         <w:t>）从</w:t>
       </w:r>
+      <w:proofErr w:type="spellStart"/>
       <w:r>
         <w:rPr>
           <w:rFonts w:hint="eastAsia"/>
@@ -2896,6 +3103,7 @@
         </w:rPr>
         <w:t>ThreadCache</w:t>
       </w:r>
+      <w:proofErr w:type="spellEnd"/>
       <w:r>
         <w:rPr>
           <w:rFonts w:hint="eastAsia"/>
@@ -2903,6 +3111,7 @@
         </w:rPr>
         <w:t>分配，大对象从</w:t>
       </w:r>
+      <w:proofErr w:type="spellStart"/>
       <w:r>
         <w:rPr>
           <w:rFonts w:hint="eastAsia"/>
@@ -2910,6 +3119,7 @@
         </w:rPr>
         <w:t>CentralCache</w:t>
       </w:r>
+      <w:proofErr w:type="spellEnd"/>
       <w:r>
         <w:rPr>
           <w:rFonts w:hint="eastAsia"/>
@@ -2958,6 +3168,7 @@
         </w:rPr>
         <w:t>也能切割成多个小对象划分到</w:t>
       </w:r>
+      <w:proofErr w:type="spellStart"/>
       <w:r>
         <w:rPr>
           <w:rFonts w:hint="eastAsia"/>
@@ -2965,6 +3176,7 @@
         </w:rPr>
         <w:t>ThreadCache</w:t>
       </w:r>
+      <w:proofErr w:type="spellEnd"/>
       <w:r>
         <w:rPr>
           <w:rFonts w:hint="eastAsia"/>
@@ -3079,12 +3291,14 @@
         </w:rPr>
         <w:t>有个该大小内存块的</w:t>
       </w:r>
+      <w:proofErr w:type="spellStart"/>
       <w:r>
         <w:rPr>
           <w:rFonts w:hint="eastAsia"/>
         </w:rPr>
         <w:t>FreeList</w:t>
       </w:r>
+      <w:proofErr w:type="spellEnd"/>
       <w:r>
         <w:rPr>
           <w:rFonts w:hint="eastAsia"/>
@@ -3115,12 +3329,14 @@
         </w:rPr>
         <w:t>，然后无锁的获取该链表首元素返回。如果链表中无空间了，则到</w:t>
       </w:r>
+      <w:proofErr w:type="spellStart"/>
       <w:r>
         <w:rPr>
           <w:rFonts w:hint="eastAsia"/>
         </w:rPr>
         <w:t>CentralCache</w:t>
       </w:r>
+      <w:proofErr w:type="spellEnd"/>
       <w:r>
         <w:rPr>
           <w:rFonts w:hint="eastAsia"/>
@@ -3144,12 +3360,14 @@
       <w:pPr>
         <w:pStyle w:val="3"/>
       </w:pPr>
+      <w:proofErr w:type="spellStart"/>
       <w:r>
         <w:rPr>
           <w:rFonts w:hint="eastAsia"/>
         </w:rPr>
         <w:t>CentralCache</w:t>
       </w:r>
+      <w:proofErr w:type="spellEnd"/>
       <w:r>
         <w:rPr>
           <w:rFonts w:hint="eastAsia"/>
@@ -3191,36 +3409,42 @@
         </w:rPr>
         <w:t>对齐后，从</w:t>
       </w:r>
+      <w:proofErr w:type="spellStart"/>
       <w:r>
         <w:rPr>
           <w:rFonts w:hint="eastAsia"/>
         </w:rPr>
         <w:t>CentralCache</w:t>
       </w:r>
+      <w:proofErr w:type="spellEnd"/>
       <w:r>
         <w:rPr>
           <w:rFonts w:hint="eastAsia"/>
         </w:rPr>
         <w:t>中分配。</w:t>
       </w:r>
+      <w:proofErr w:type="spellStart"/>
       <w:r>
         <w:rPr>
           <w:rFonts w:hint="eastAsia"/>
         </w:rPr>
         <w:t>CentralCache</w:t>
       </w:r>
+      <w:proofErr w:type="spellEnd"/>
       <w:r>
         <w:rPr>
           <w:rFonts w:hint="eastAsia"/>
         </w:rPr>
         <w:t>维护的</w:t>
       </w:r>
+      <w:proofErr w:type="spellStart"/>
       <w:r>
         <w:rPr>
           <w:rFonts w:hint="eastAsia"/>
         </w:rPr>
         <w:t>PageHeap</w:t>
       </w:r>
+      <w:proofErr w:type="spellEnd"/>
       <w:r>
         <w:rPr>
           <w:rFonts w:hint="eastAsia"/>
@@ -3339,11 +3563,33 @@
         </w:rPr>
         <w:t>个链表遍历后依然没有成功分配。则使用</w:t>
       </w:r>
-      <w:r>
-        <w:rPr>
-          <w:rFonts w:hint="eastAsia"/>
-        </w:rPr>
-        <w:t>sbrk, mmap, /dev/mem</w:t>
+      <w:proofErr w:type="spellStart"/>
+      <w:r>
+        <w:rPr>
+          <w:rFonts w:hint="eastAsia"/>
+        </w:rPr>
+        <w:t>sbrk</w:t>
+      </w:r>
+      <w:proofErr w:type="spellEnd"/>
+      <w:r>
+        <w:rPr>
+          <w:rFonts w:hint="eastAsia"/>
+        </w:rPr>
+        <w:t xml:space="preserve">, </w:t>
+      </w:r>
+      <w:proofErr w:type="spellStart"/>
+      <w:r>
+        <w:rPr>
+          <w:rFonts w:hint="eastAsia"/>
+        </w:rPr>
+        <w:t>mmap</w:t>
+      </w:r>
+      <w:proofErr w:type="spellEnd"/>
+      <w:r>
+        <w:rPr>
+          <w:rFonts w:hint="eastAsia"/>
+        </w:rPr>
+        <w:t>, /dev/mem</w:t>
       </w:r>
       <w:r>
         <w:rPr>
@@ -3356,12 +3602,28 @@
       <w:pPr>
         <w:ind w:firstLine="420"/>
       </w:pPr>
-      <w:r>
-        <w:rPr>
-          <w:rFonts w:hint="eastAsia"/>
-        </w:rPr>
-        <w:t>tcmalloc PageHeap</w:t>
-      </w:r>
+      <w:proofErr w:type="spellStart"/>
+      <w:r>
+        <w:rPr>
+          <w:rFonts w:hint="eastAsia"/>
+        </w:rPr>
+        <w:t>tcmalloc</w:t>
+      </w:r>
+      <w:proofErr w:type="spellEnd"/>
+      <w:r>
+        <w:rPr>
+          <w:rFonts w:hint="eastAsia"/>
+        </w:rPr>
+        <w:t xml:space="preserve"> </w:t>
+      </w:r>
+      <w:proofErr w:type="spellStart"/>
+      <w:r>
+        <w:rPr>
+          <w:rFonts w:hint="eastAsia"/>
+        </w:rPr>
+        <w:t>PageHeap</w:t>
+      </w:r>
+      <w:proofErr w:type="spellEnd"/>
       <w:r>
         <w:rPr>
           <w:rFonts w:hint="eastAsia"/>
@@ -3415,12 +3677,14 @@
         </w:rPr>
         <w:t>是</w:t>
       </w:r>
+      <w:proofErr w:type="spellStart"/>
       <w:r>
         <w:rPr>
           <w:rFonts w:hint="eastAsia"/>
         </w:rPr>
         <w:t>PageHeap</w:t>
       </w:r>
+      <w:proofErr w:type="spellEnd"/>
       <w:r>
         <w:rPr>
           <w:rFonts w:hint="eastAsia"/>
@@ -3663,24 +3927,28 @@
         </w:rPr>
         <w:t>，然后把该对象插入当前线程的</w:t>
       </w:r>
+      <w:proofErr w:type="spellStart"/>
       <w:r>
         <w:rPr>
           <w:rFonts w:hint="eastAsia"/>
         </w:rPr>
         <w:t>ThreadCache</w:t>
       </w:r>
+      <w:proofErr w:type="spellEnd"/>
       <w:r>
         <w:rPr>
           <w:rFonts w:hint="eastAsia"/>
         </w:rPr>
         <w:t>中。如果此时</w:t>
       </w:r>
+      <w:proofErr w:type="spellStart"/>
       <w:r>
         <w:rPr>
           <w:rFonts w:hint="eastAsia"/>
         </w:rPr>
         <w:t>ThreadCache</w:t>
       </w:r>
+      <w:proofErr w:type="spellEnd"/>
       <w:r>
         <w:rPr>
           <w:rFonts w:hint="eastAsia"/>
@@ -3711,24 +3979,28 @@
         </w:rPr>
         <w:t>从</w:t>
       </w:r>
+      <w:proofErr w:type="spellStart"/>
       <w:r>
         <w:rPr>
           <w:rFonts w:hint="eastAsia"/>
         </w:rPr>
         <w:t>ThreadCache</w:t>
       </w:r>
+      <w:proofErr w:type="spellEnd"/>
       <w:r>
         <w:rPr>
           <w:rFonts w:hint="eastAsia"/>
         </w:rPr>
         <w:t>移动到</w:t>
       </w:r>
+      <w:proofErr w:type="spellStart"/>
       <w:r>
         <w:rPr>
           <w:rFonts w:hint="eastAsia"/>
         </w:rPr>
         <w:t>CentralCache</w:t>
       </w:r>
+      <w:proofErr w:type="spellEnd"/>
       <w:r>
         <w:rPr>
           <w:rFonts w:hint="eastAsia"/>
@@ -3786,7 +4058,21 @@
         <w:rPr>
           <w:rFonts w:hint="eastAsia"/>
         </w:rPr>
-        <w:t>[p,q]</w:t>
+        <w:t>[</w:t>
+      </w:r>
+      <w:proofErr w:type="spellStart"/>
+      <w:r>
+        <w:rPr>
+          <w:rFonts w:hint="eastAsia"/>
+        </w:rPr>
+        <w:t>p,q</w:t>
+      </w:r>
+      <w:proofErr w:type="spellEnd"/>
+      <w:r>
+        <w:rPr>
+          <w:rFonts w:hint="eastAsia"/>
+        </w:rPr>
+        <w:t>]</w:t>
       </w:r>
       <w:r>
         <w:rPr>
@@ -3870,7 +4156,21 @@
         <w:rPr>
           <w:rFonts w:hint="eastAsia"/>
         </w:rPr>
-        <w:t>[p,q]</w:t>
+        <w:t>[</w:t>
+      </w:r>
+      <w:proofErr w:type="spellStart"/>
+      <w:r>
+        <w:rPr>
+          <w:rFonts w:hint="eastAsia"/>
+        </w:rPr>
+        <w:t>p,q</w:t>
+      </w:r>
+      <w:proofErr w:type="spellEnd"/>
+      <w:r>
+        <w:rPr>
+          <w:rFonts w:hint="eastAsia"/>
+        </w:rPr>
+        <w:t>]</w:t>
       </w:r>
       <w:r>
         <w:rPr>
@@ -3914,12 +4214,14 @@
         </w:rPr>
         <w:t>回收到</w:t>
       </w:r>
+      <w:proofErr w:type="spellStart"/>
       <w:r>
         <w:rPr>
           <w:rFonts w:hint="eastAsia"/>
         </w:rPr>
         <w:t>PageHeap</w:t>
       </w:r>
+      <w:proofErr w:type="spellEnd"/>
       <w:r>
         <w:rPr>
           <w:rFonts w:hint="eastAsia"/>
@@ -3931,12 +4233,14 @@
       <w:pPr>
         <w:ind w:firstLine="420"/>
       </w:pPr>
+      <w:proofErr w:type="spellStart"/>
       <w:r>
         <w:rPr>
           <w:rFonts w:hint="eastAsia"/>
         </w:rPr>
         <w:t>CentralCache</w:t>
       </w:r>
+      <w:proofErr w:type="spellEnd"/>
       <w:r>
         <w:rPr>
           <w:rFonts w:hint="eastAsia"/>
@@ -3955,24 +4259,28 @@
         </w:rPr>
         <w:t>类似</w:t>
       </w:r>
+      <w:proofErr w:type="spellStart"/>
       <w:r>
         <w:rPr>
           <w:rFonts w:hint="eastAsia"/>
         </w:rPr>
         <w:t>ThreadCache</w:t>
       </w:r>
+      <w:proofErr w:type="spellEnd"/>
       <w:r>
         <w:rPr>
           <w:rFonts w:hint="eastAsia"/>
         </w:rPr>
         <w:t>的</w:t>
       </w:r>
+      <w:proofErr w:type="spellStart"/>
       <w:r>
         <w:rPr>
           <w:rFonts w:hint="eastAsia"/>
         </w:rPr>
         <w:t>FreeList</w:t>
       </w:r>
+      <w:proofErr w:type="spellEnd"/>
       <w:r>
         <w:rPr>
           <w:rFonts w:hint="eastAsia"/>
@@ -4099,12 +4407,14 @@
         </w:rPr>
         <w:t>回收到</w:t>
       </w:r>
+      <w:proofErr w:type="spellStart"/>
       <w:r>
         <w:rPr>
           <w:rFonts w:hint="eastAsia"/>
         </w:rPr>
         <w:t>PageHeap</w:t>
       </w:r>
+      <w:proofErr w:type="spellEnd"/>
       <w:r>
         <w:rPr>
           <w:rFonts w:hint="eastAsia"/>
@@ -4127,24 +4437,28 @@
       <w:pPr>
         <w:ind w:firstLine="420"/>
       </w:pPr>
+      <w:proofErr w:type="spellStart"/>
       <w:r>
         <w:rPr>
           <w:rFonts w:hint="eastAsia"/>
         </w:rPr>
         <w:t>ThreadCache</w:t>
       </w:r>
+      <w:proofErr w:type="spellEnd"/>
       <w:r>
         <w:rPr>
           <w:rFonts w:hint="eastAsia"/>
         </w:rPr>
         <w:t>会阶段性的回收内存到</w:t>
       </w:r>
+      <w:proofErr w:type="spellStart"/>
       <w:r>
         <w:rPr>
           <w:rFonts w:hint="eastAsia"/>
         </w:rPr>
         <w:t>CentralCache</w:t>
       </w:r>
+      <w:proofErr w:type="spellEnd"/>
       <w:r>
         <w:rPr>
           <w:rFonts w:hint="eastAsia"/>
@@ -4180,12 +4494,14 @@
       <w:pPr>
         <w:ind w:firstLine="420"/>
       </w:pPr>
+      <w:proofErr w:type="spellStart"/>
       <w:r>
         <w:rPr>
           <w:rFonts w:hint="eastAsia"/>
         </w:rPr>
         <w:t>Tcmalloc</w:t>
       </w:r>
+      <w:proofErr w:type="spellEnd"/>
       <w:r>
         <w:rPr>
           <w:rFonts w:hint="eastAsia"/>
@@ -4287,12 +4603,14 @@
         </w:rPr>
         <w:t>的对象从</w:t>
       </w:r>
+      <w:proofErr w:type="spellStart"/>
       <w:r>
         <w:rPr>
           <w:rFonts w:hint="eastAsia"/>
         </w:rPr>
         <w:t>CentralCache</w:t>
       </w:r>
+      <w:proofErr w:type="spellEnd"/>
       <w:r>
         <w:rPr>
           <w:rFonts w:hint="eastAsia"/>
@@ -4333,6 +4651,7 @@
       <w:pPr>
         <w:pStyle w:val="2"/>
       </w:pPr>
+      <w:proofErr w:type="spellStart"/>
       <w:r>
         <w:rPr>
           <w:rFonts w:hint="eastAsia"/>
@@ -4342,52 +4661,67 @@
       <w:r>
         <w:t>emalloc</w:t>
       </w:r>
+      <w:proofErr w:type="spellEnd"/>
     </w:p>
     <w:p>
       <w:pPr>
         <w:ind w:firstLine="420"/>
       </w:pPr>
+      <w:proofErr w:type="spellStart"/>
       <w:r>
         <w:rPr>
           <w:rFonts w:hint="eastAsia"/>
         </w:rPr>
         <w:t>jemalloc</w:t>
       </w:r>
+      <w:proofErr w:type="spellEnd"/>
       <w:r>
         <w:rPr>
           <w:rFonts w:hint="eastAsia"/>
         </w:rPr>
         <w:t>是</w:t>
       </w:r>
+      <w:proofErr w:type="spellStart"/>
       <w:r>
         <w:rPr>
           <w:rFonts w:hint="eastAsia"/>
         </w:rPr>
         <w:t>facebook</w:t>
       </w:r>
+      <w:proofErr w:type="spellEnd"/>
       <w:r>
         <w:rPr>
           <w:rFonts w:hint="eastAsia"/>
         </w:rPr>
         <w:t>推出的，最早的时候是</w:t>
       </w:r>
+      <w:proofErr w:type="spellStart"/>
       <w:r>
         <w:rPr>
           <w:rFonts w:hint="eastAsia"/>
         </w:rPr>
         <w:t>freebsd</w:t>
       </w:r>
+      <w:proofErr w:type="spellEnd"/>
       <w:r>
         <w:rPr>
           <w:rFonts w:hint="eastAsia"/>
         </w:rPr>
         <w:t>的</w:t>
       </w:r>
-      <w:r>
-        <w:rPr>
-          <w:rFonts w:hint="eastAsia"/>
-        </w:rPr>
-        <w:t>libc malloc</w:t>
+      <w:proofErr w:type="spellStart"/>
+      <w:r>
+        <w:rPr>
+          <w:rFonts w:hint="eastAsia"/>
+        </w:rPr>
+        <w:t>libc</w:t>
+      </w:r>
+      <w:proofErr w:type="spellEnd"/>
+      <w:r>
+        <w:rPr>
+          <w:rFonts w:hint="eastAsia"/>
+        </w:rPr>
+        <w:t xml:space="preserve"> malloc</w:t>
       </w:r>
       <w:r>
         <w:rPr>
@@ -4407,24 +4741,28 @@
         </w:rPr>
         <w:t>目前在</w:t>
       </w:r>
+      <w:proofErr w:type="spellStart"/>
       <w:r>
         <w:rPr>
           <w:rFonts w:hint="eastAsia"/>
         </w:rPr>
         <w:t>firefox</w:t>
       </w:r>
+      <w:proofErr w:type="spellEnd"/>
       <w:r>
         <w:rPr>
           <w:rFonts w:hint="eastAsia"/>
         </w:rPr>
         <w:t>、</w:t>
       </w:r>
+      <w:proofErr w:type="spellStart"/>
       <w:r>
         <w:rPr>
           <w:rFonts w:hint="eastAsia"/>
         </w:rPr>
         <w:t>facebook</w:t>
       </w:r>
+      <w:proofErr w:type="spellEnd"/>
       <w:r>
         <w:rPr>
           <w:rFonts w:hint="eastAsia"/>
@@ -4432,7 +4770,37 @@
         <w:t>服务器各种组件中大量使用。</w:t>
       </w:r>
     </w:p>
-    <w:p/>
+    <w:p>
+      <w:r>
+        <w:tab/>
+      </w:r>
+      <w:r>
+        <w:rPr>
+          <w:rFonts w:hint="eastAsia"/>
+        </w:rPr>
+        <w:t>参考：</w:t>
+      </w:r>
+    </w:p>
+    <w:p>
+      <w:r>
+        <w:tab/>
+      </w:r>
+      <w:hyperlink r:id="rId13" w:history="1">
+        <w:r>
+          <w:rPr>
+            <w:rStyle w:val="aa"/>
+          </w:rPr>
+          <w:t>http://mysql.taobao.org/monthly/2019/08/04/</w:t>
+        </w:r>
+      </w:hyperlink>
+    </w:p>
+    <w:p>
+      <w:pPr>
+        <w:rPr>
+          <w:rFonts w:hint="eastAsia"/>
+        </w:rPr>
+      </w:pPr>
+    </w:p>
     <w:p>
       <w:pPr>
         <w:pStyle w:val="3"/>
@@ -4454,12 +4822,14 @@
         </w:rPr>
         <w:t>与</w:t>
       </w:r>
+      <w:proofErr w:type="spellStart"/>
       <w:r>
         <w:rPr>
           <w:rFonts w:hint="eastAsia"/>
         </w:rPr>
         <w:t>tcmalloc</w:t>
       </w:r>
+      <w:proofErr w:type="spellEnd"/>
       <w:r>
         <w:rPr>
           <w:rFonts w:hint="eastAsia"/>
@@ -4492,12 +4862,14 @@
       </w:r>
     </w:p>
     <w:p>
+      <w:proofErr w:type="spellStart"/>
       <w:r>
         <w:rPr>
           <w:rFonts w:hint="eastAsia"/>
         </w:rPr>
         <w:t>Jemalloc</w:t>
       </w:r>
+      <w:proofErr w:type="spellEnd"/>
       <w:r>
         <w:rPr>
           <w:rFonts w:hint="eastAsia"/>
@@ -4534,7 +4906,11 @@
         <w:ind w:firstLine="420"/>
       </w:pPr>
       <w:r>
-        <w:t>Small: [8], [16, 32, 48, …, 128], [192, 256, 320, …, 512], [768, 1024, 1280, …, 3840]</w:t>
+        <w:t xml:space="preserve">Small: [8], [16, 32, 48, …, 128], [192, 256, 320, …, 512], [768, 1024, 1280, …, </w:t>
+      </w:r>
+      <w:r>
+        <w:lastRenderedPageBreak/>
+        <w:t>3840]</w:t>
       </w:r>
     </w:p>
     <w:p>
@@ -4550,7 +4926,6 @@
         <w:ind w:firstLine="420"/>
       </w:pPr>
       <w:r>
-        <w:lastRenderedPageBreak/>
         <w:t>Huge: [4 MiB, 8 MiB, 12 MiB, …]</w:t>
       </w:r>
     </w:p>
@@ -4825,7 +5200,7 @@
                     </pic:cNvPicPr>
                   </pic:nvPicPr>
                   <pic:blipFill>
-                    <a:blip r:embed="rId13">
+                    <a:blip r:embed="rId14">
                       <a:extLst>
                         <a:ext uri="{28A0092B-C50C-407E-A947-70E740481C1C}">
                           <a14:useLocalDpi xmlns:a14="http://schemas.microsoft.com/office/drawing/2010/main" val="0"/>
@@ -5040,7 +5415,14 @@
         <w:rPr>
           <w:rFonts w:hint="eastAsia"/>
         </w:rPr>
-        <w:t>一个，细粒度）加锁，或</w:t>
+        <w:t>一个，细粒度）</w:t>
+      </w:r>
+      <w:r>
+        <w:rPr>
+          <w:rFonts w:hint="eastAsia"/>
+        </w:rPr>
+        <w:lastRenderedPageBreak/>
+        <w:t>加锁，或</w:t>
       </w:r>
       <w:r>
         <w:rPr>
@@ -5088,7 +5470,6 @@
           <w:rFonts w:hint="eastAsia"/>
           <w:noProof/>
         </w:rPr>
-        <w:lastRenderedPageBreak/>
         <w:drawing>
           <wp:inline distT="0" distB="0" distL="0" distR="0" wp14:anchorId="15DD5859" wp14:editId="6792FD76">
             <wp:extent cx="4923155" cy="4480560"/>
@@ -5107,7 +5488,7 @@
                     </pic:cNvPicPr>
                   </pic:nvPicPr>
                   <pic:blipFill>
-                    <a:blip r:embed="rId14">
+                    <a:blip r:embed="rId15">
                       <a:extLst>
                         <a:ext uri="{28A0092B-C50C-407E-A947-70E740481C1C}">
                           <a14:useLocalDpi xmlns:a14="http://schemas.microsoft.com/office/drawing/2010/main" val="0"/>
@@ -5246,12 +5627,14 @@
         </w:rPr>
         <w:t>使用</w:t>
       </w:r>
+      <w:proofErr w:type="spellStart"/>
       <w:r>
         <w:rPr>
           <w:rFonts w:hint="eastAsia"/>
         </w:rPr>
         <w:t>jemalloc</w:t>
       </w:r>
+      <w:proofErr w:type="spellEnd"/>
       <w:r>
         <w:rPr>
           <w:rFonts w:hint="eastAsia"/>
@@ -5281,14 +5664,24 @@
         </w:rPr>
         <w:t>格式：</w:t>
       </w:r>
+      <w:proofErr w:type="spellStart"/>
       <w:r>
         <w:rPr>
           <w:rFonts w:hint="eastAsia"/>
         </w:rPr>
         <w:t>jeprof</w:t>
       </w:r>
-      <w:r>
-        <w:t xml:space="preserve"> –functions –svg/pdf </w:t>
+      <w:proofErr w:type="spellEnd"/>
+      <w:r>
+        <w:t xml:space="preserve"> –functions –</w:t>
+      </w:r>
+      <w:proofErr w:type="spellStart"/>
+      <w:r>
+        <w:t>svg</w:t>
+      </w:r>
+      <w:proofErr w:type="spellEnd"/>
+      <w:r>
+        <w:t xml:space="preserve">/pdf </w:t>
       </w:r>
       <w:r>
         <w:rPr>
@@ -5335,14 +5728,40 @@
         <w:t>.</w:t>
       </w:r>
       <w:r>
-        <w:t xml:space="preserve">/jemalloc-5.2.0/bin/jeprof --functions  --svg  mysql-proxy jeprof.32728.2.i2.heap &gt; </w:t>
-      </w:r>
+        <w:t>/jemalloc-5.2.0/bin/</w:t>
+      </w:r>
+      <w:proofErr w:type="spellStart"/>
+      <w:r>
+        <w:t>jeprof</w:t>
+      </w:r>
+      <w:proofErr w:type="spellEnd"/>
+      <w:r>
+        <w:t xml:space="preserve"> --functions  --</w:t>
+      </w:r>
+      <w:proofErr w:type="spellStart"/>
+      <w:r>
+        <w:t>svg</w:t>
+      </w:r>
+      <w:proofErr w:type="spellEnd"/>
+      <w:r>
+        <w:t xml:space="preserve">  </w:t>
+      </w:r>
+      <w:proofErr w:type="spellStart"/>
+      <w:r>
+        <w:t>mysql</w:t>
+      </w:r>
+      <w:proofErr w:type="spellEnd"/>
+      <w:r>
+        <w:t xml:space="preserve">-proxy jeprof.32728.2.i2.heap &gt; </w:t>
+      </w:r>
+      <w:proofErr w:type="spellStart"/>
       <w:r>
         <w:t>xxxx</w:t>
       </w:r>
       <w:r>
         <w:t>.svg</w:t>
       </w:r>
+      <w:proofErr w:type="spellEnd"/>
     </w:p>
     <w:p>
       <w:pPr>
@@ -5358,15 +5777,33 @@
     <w:p>
       <w:pPr>
         <w:ind w:firstLine="420"/>
-        <w:rPr>
-          <w:rFonts w:hint="eastAsia"/>
-        </w:rPr>
-      </w:pPr>
-      <w:r>
-        <w:t>./jeprof --functions --show_byte --pdf  </w:t>
-      </w:r>
-      <w:r>
-        <w:t xml:space="preserve">mysql-proxy </w:t>
+      </w:pPr>
+      <w:r>
+        <w:t>./</w:t>
+      </w:r>
+      <w:proofErr w:type="spellStart"/>
+      <w:r>
+        <w:t>jeprof</w:t>
+      </w:r>
+      <w:proofErr w:type="spellEnd"/>
+      <w:r>
+        <w:t> --functions --</w:t>
+      </w:r>
+      <w:proofErr w:type="spellStart"/>
+      <w:r>
+        <w:t>show_byte</w:t>
+      </w:r>
+      <w:proofErr w:type="spellEnd"/>
+      <w:r>
+        <w:t> --pdf  </w:t>
+      </w:r>
+      <w:proofErr w:type="spellStart"/>
+      <w:r>
+        <w:t>mysql</w:t>
+      </w:r>
+      <w:proofErr w:type="spellEnd"/>
+      <w:r>
+        <w:t xml:space="preserve">-proxy </w:t>
       </w:r>
       <w:r>
         <w:rPr>
@@ -5422,12 +5859,14 @@
       <w:pPr>
         <w:ind w:firstLine="420"/>
       </w:pPr>
+      <w:proofErr w:type="spellStart"/>
       <w:r>
         <w:rPr>
           <w:rFonts w:hint="eastAsia"/>
         </w:rPr>
         <w:t>Jmalloc</w:t>
       </w:r>
+      <w:proofErr w:type="spellEnd"/>
       <w:r>
         <w:rPr>
           <w:rFonts w:hint="eastAsia"/>
@@ -5444,19 +5883,28 @@
         <w:rPr>
           <w:rFonts w:hint="eastAsia"/>
         </w:rPr>
-        <w:t>，但是它使用了低地址优先的策略，来降低内存碎片化。</w:t>
+        <w:t>，但是它使用了低地址优先的策略，来降低内</w:t>
+      </w:r>
+      <w:r>
+        <w:rPr>
+          <w:rFonts w:hint="eastAsia"/>
+        </w:rPr>
+        <w:lastRenderedPageBreak/>
+        <w:t>存碎片化。</w:t>
       </w:r>
     </w:p>
     <w:p>
       <w:pPr>
         <w:ind w:firstLine="420"/>
       </w:pPr>
+      <w:proofErr w:type="spellStart"/>
       <w:r>
         <w:rPr>
           <w:rFonts w:hint="eastAsia"/>
         </w:rPr>
         <w:t>Jemalloc</w:t>
       </w:r>
+      <w:proofErr w:type="spellEnd"/>
       <w:r>
         <w:rPr>
           <w:rFonts w:hint="eastAsia"/>
@@ -5475,11 +5923,19 @@
         </w:rPr>
         <w:t>的额外开销。（</w:t>
       </w:r>
-      <w:r>
-        <w:rPr>
-          <w:rFonts w:hint="eastAsia"/>
-        </w:rPr>
-        <w:t>tcmalloc 1%</w:t>
+      <w:proofErr w:type="spellStart"/>
+      <w:r>
+        <w:rPr>
+          <w:rFonts w:hint="eastAsia"/>
+        </w:rPr>
+        <w:t>tcmalloc</w:t>
+      </w:r>
+      <w:proofErr w:type="spellEnd"/>
+      <w:r>
+        <w:rPr>
+          <w:rFonts w:hint="eastAsia"/>
+        </w:rPr>
+        <w:t xml:space="preserve"> 1%</w:t>
       </w:r>
       <w:r>
         <w:rPr>
@@ -5487,12 +5943,14 @@
         </w:rPr>
         <w:t>，</w:t>
       </w:r>
+      <w:proofErr w:type="spellStart"/>
       <w:r>
         <w:rPr>
           <w:rFonts w:hint="eastAsia"/>
         </w:rPr>
         <w:t>ptmalloc</w:t>
       </w:r>
+      <w:proofErr w:type="spellEnd"/>
       <w:r>
         <w:rPr>
           <w:rFonts w:hint="eastAsia"/>
@@ -5516,25 +5974,28 @@
       <w:pPr>
         <w:ind w:firstLine="420"/>
       </w:pPr>
-      <w:r>
-        <w:rPr>
-          <w:rFonts w:hint="eastAsia"/>
-        </w:rPr>
-        <w:lastRenderedPageBreak/>
+      <w:proofErr w:type="spellStart"/>
+      <w:r>
+        <w:rPr>
+          <w:rFonts w:hint="eastAsia"/>
+        </w:rPr>
         <w:t>Jemalloc</w:t>
       </w:r>
+      <w:proofErr w:type="spellEnd"/>
       <w:r>
         <w:rPr>
           <w:rFonts w:hint="eastAsia"/>
         </w:rPr>
         <w:t>和</w:t>
       </w:r>
+      <w:proofErr w:type="spellStart"/>
       <w:r>
         <w:rPr>
           <w:rFonts w:hint="eastAsia"/>
         </w:rPr>
         <w:t>tcmalloc</w:t>
       </w:r>
+      <w:proofErr w:type="spellEnd"/>
       <w:r>
         <w:rPr>
           <w:rFonts w:hint="eastAsia"/>
@@ -5666,7 +6127,7 @@
                     </pic:cNvPicPr>
                   </pic:nvPicPr>
                   <pic:blipFill>
-                    <a:blip r:embed="rId15">
+                    <a:blip r:embed="rId16">
                       <a:extLst>
                         <a:ext uri="{28A0092B-C50C-407E-A947-70E740481C1C}">
                           <a14:useLocalDpi xmlns:a14="http://schemas.microsoft.com/office/drawing/2010/main" val="0"/>
@@ -5698,12 +6159,14 @@
         <w:ind w:firstLine="420"/>
         <w:jc w:val="center"/>
       </w:pPr>
+      <w:proofErr w:type="spellStart"/>
       <w:r>
         <w:rPr>
           <w:rFonts w:hint="eastAsia"/>
         </w:rPr>
         <w:t>tcmalloc</w:t>
       </w:r>
+      <w:proofErr w:type="spellEnd"/>
       <w:r>
         <w:rPr>
           <w:rFonts w:hint="eastAsia"/>
@@ -5731,8 +6194,16 @@
         <w:rPr>
           <w:rFonts w:hint="eastAsia"/>
         </w:rPr>
-        <w:t xml:space="preserve"> tcmalloc</w:t>
-      </w:r>
+        <w:t xml:space="preserve"> </w:t>
+      </w:r>
+      <w:proofErr w:type="spellStart"/>
+      <w:r>
+        <w:rPr>
+          <w:rFonts w:hint="eastAsia"/>
+        </w:rPr>
+        <w:t>tcmalloc</w:t>
+      </w:r>
+      <w:proofErr w:type="spellEnd"/>
       <w:r>
         <w:rPr>
           <w:rFonts w:hint="eastAsia"/>
@@ -5768,7 +6239,7 @@
                     </pic:cNvPicPr>
                   </pic:nvPicPr>
                   <pic:blipFill>
-                    <a:blip r:embed="rId16">
+                    <a:blip r:embed="rId17">
                       <a:extLst>
                         <a:ext uri="{28A0092B-C50C-407E-A947-70E740481C1C}">
                           <a14:useLocalDpi xmlns:a14="http://schemas.microsoft.com/office/drawing/2010/main" val="0"/>
@@ -5800,12 +6271,14 @@
         <w:ind w:firstLine="420"/>
         <w:jc w:val="center"/>
       </w:pPr>
+      <w:proofErr w:type="spellStart"/>
       <w:r>
         <w:rPr>
           <w:rFonts w:hint="eastAsia"/>
         </w:rPr>
         <w:t>tcmalloc</w:t>
       </w:r>
+      <w:proofErr w:type="spellEnd"/>
       <w:r>
         <w:rPr>
           <w:rFonts w:hint="eastAsia"/>
@@ -5829,12 +6302,14 @@
         </w:rPr>
         <w:t>上图可以看到随着线程数的增加，</w:t>
       </w:r>
+      <w:proofErr w:type="spellStart"/>
       <w:r>
         <w:rPr>
           <w:rFonts w:hint="eastAsia"/>
         </w:rPr>
         <w:t>tcmalloc</w:t>
       </w:r>
+      <w:proofErr w:type="spellEnd"/>
       <w:r>
         <w:rPr>
           <w:rFonts w:hint="eastAsia"/>
@@ -5847,12 +6322,14 @@
       <w:pPr>
         <w:ind w:firstLine="420"/>
       </w:pPr>
+      <w:proofErr w:type="spellStart"/>
       <w:r>
         <w:rPr>
           <w:rFonts w:hint="eastAsia"/>
         </w:rPr>
         <w:t>jemalloc</w:t>
       </w:r>
+      <w:proofErr w:type="spellEnd"/>
       <w:r>
         <w:rPr>
           <w:rFonts w:hint="eastAsia"/>
@@ -5886,7 +6363,7 @@
                     </pic:cNvPicPr>
                   </pic:nvPicPr>
                   <pic:blipFill>
-                    <a:blip r:embed="rId17">
+                    <a:blip r:embed="rId18">
                       <a:extLst>
                         <a:ext uri="{28A0092B-C50C-407E-A947-70E740481C1C}">
                           <a14:useLocalDpi xmlns:a14="http://schemas.microsoft.com/office/drawing/2010/main" val="0"/>
@@ -5948,6 +6425,7 @@
         </w:rPr>
         <w:t>实现的对比数据，可以看到</w:t>
       </w:r>
+      <w:proofErr w:type="spellStart"/>
       <w:r>
         <w:rPr>
           <w:rFonts w:hint="eastAsia"/>
@@ -5955,6 +6433,7 @@
         </w:rPr>
         <w:t>tcmalloc</w:t>
       </w:r>
+      <w:proofErr w:type="spellEnd"/>
       <w:r>
         <w:rPr>
           <w:rFonts w:hint="eastAsia"/>
@@ -5962,6 +6441,7 @@
         </w:rPr>
         <w:t>和</w:t>
       </w:r>
+      <w:proofErr w:type="spellStart"/>
       <w:r>
         <w:rPr>
           <w:rFonts w:hint="eastAsia"/>
@@ -5969,6 +6449,7 @@
         </w:rPr>
         <w:t>jemalloc</w:t>
       </w:r>
+      <w:proofErr w:type="spellEnd"/>
       <w:r>
         <w:rPr>
           <w:rFonts w:hint="eastAsia"/>
@@ -5980,8 +6461,16 @@
         <w:rPr>
           <w:rFonts w:hint="eastAsia"/>
         </w:rPr>
-        <w:t>(facebook</w:t>
-      </w:r>
+        <w:t>(</w:t>
+      </w:r>
+      <w:proofErr w:type="spellStart"/>
+      <w:r>
+        <w:rPr>
+          <w:rFonts w:hint="eastAsia"/>
+        </w:rPr>
+        <w:t>facebook</w:t>
+      </w:r>
+      <w:proofErr w:type="spellEnd"/>
       <w:r>
         <w:rPr>
           <w:rFonts w:hint="eastAsia"/>
@@ -6000,12 +6489,14 @@
         </w:rPr>
         <w:t>年的测试结果，</w:t>
       </w:r>
+      <w:proofErr w:type="spellStart"/>
       <w:r>
         <w:rPr>
           <w:rFonts w:hint="eastAsia"/>
         </w:rPr>
         <w:t>tcmalloc</w:t>
       </w:r>
+      <w:proofErr w:type="spellEnd"/>
       <w:r>
         <w:rPr>
           <w:rFonts w:hint="eastAsia"/>
@@ -6033,6 +6524,7 @@
           <w:b/>
         </w:rPr>
       </w:pPr>
+      <w:proofErr w:type="spellStart"/>
       <w:r>
         <w:rPr>
           <w:rFonts w:hint="eastAsia"/>
@@ -6040,6 +6532,7 @@
         </w:rPr>
         <w:t>mysql</w:t>
       </w:r>
+      <w:proofErr w:type="spellEnd"/>
       <w:r>
         <w:rPr>
           <w:rFonts w:hint="eastAsia"/>
@@ -6118,12 +6611,14 @@
         </w:rPr>
         <w:t>个</w:t>
       </w:r>
+      <w:proofErr w:type="spellStart"/>
       <w:r>
         <w:rPr>
           <w:rFonts w:hint="eastAsia"/>
         </w:rPr>
         <w:t>vcpu</w:t>
       </w:r>
+      <w:proofErr w:type="spellEnd"/>
       <w:r>
         <w:rPr>
           <w:rFonts w:hint="eastAsia"/>
@@ -6207,11 +6702,61 @@
         </w:rPr>
         <w:t>查询：</w:t>
       </w:r>
-      <w:r>
-        <w:rPr>
-          <w:rFonts w:hint="eastAsia"/>
-        </w:rPr>
-        <w:t>select_ranges, select_order_ranges, select_distinct_ranges, select_sum_ranges,</w:t>
+      <w:proofErr w:type="spellStart"/>
+      <w:r>
+        <w:rPr>
+          <w:rFonts w:hint="eastAsia"/>
+        </w:rPr>
+        <w:t>select_ranges</w:t>
+      </w:r>
+      <w:proofErr w:type="spellEnd"/>
+      <w:r>
+        <w:rPr>
+          <w:rFonts w:hint="eastAsia"/>
+        </w:rPr>
+        <w:t xml:space="preserve">, </w:t>
+      </w:r>
+      <w:proofErr w:type="spellStart"/>
+      <w:r>
+        <w:rPr>
+          <w:rFonts w:hint="eastAsia"/>
+        </w:rPr>
+        <w:t>select_order_ranges</w:t>
+      </w:r>
+      <w:proofErr w:type="spellEnd"/>
+      <w:r>
+        <w:rPr>
+          <w:rFonts w:hint="eastAsia"/>
+        </w:rPr>
+        <w:t xml:space="preserve">, </w:t>
+      </w:r>
+      <w:proofErr w:type="spellStart"/>
+      <w:r>
+        <w:rPr>
+          <w:rFonts w:hint="eastAsia"/>
+        </w:rPr>
+        <w:t>select_distinct_ranges</w:t>
+      </w:r>
+      <w:proofErr w:type="spellEnd"/>
+      <w:r>
+        <w:rPr>
+          <w:rFonts w:hint="eastAsia"/>
+        </w:rPr>
+        <w:t xml:space="preserve">, </w:t>
+      </w:r>
+      <w:proofErr w:type="spellStart"/>
+      <w:r>
+        <w:rPr>
+          <w:rFonts w:hint="eastAsia"/>
+        </w:rPr>
+        <w:t>select_sum_ranges</w:t>
+      </w:r>
+      <w:proofErr w:type="spellEnd"/>
+      <w:r>
+        <w:rPr>
+          <w:rFonts w:hint="eastAsia"/>
+        </w:rPr>
+        <w:t>,</w:t>
       </w:r>
     </w:p>
     <w:p>
@@ -6240,7 +6785,7 @@
                     </pic:cNvPicPr>
                   </pic:nvPicPr>
                   <pic:blipFill>
-                    <a:blip r:embed="rId18">
+                    <a:blip r:embed="rId19">
                       <a:extLst>
                         <a:ext uri="{28A0092B-C50C-407E-A947-70E740481C1C}">
                           <a14:useLocalDpi xmlns:a14="http://schemas.microsoft.com/office/drawing/2010/main" val="0"/>
@@ -6283,8 +6828,17 @@
           <w:rFonts w:hint="eastAsia"/>
           <w:color w:val="FF0000"/>
         </w:rPr>
-        <w:t xml:space="preserve"> jemalloc</w:t>
-      </w:r>
+        <w:t xml:space="preserve"> </w:t>
+      </w:r>
+      <w:proofErr w:type="spellStart"/>
+      <w:r>
+        <w:rPr>
+          <w:rFonts w:hint="eastAsia"/>
+          <w:color w:val="FF0000"/>
+        </w:rPr>
+        <w:t>jemalloc</w:t>
+      </w:r>
+      <w:proofErr w:type="spellEnd"/>
       <w:r>
         <w:rPr>
           <w:rFonts w:hint="eastAsia"/>
@@ -6292,6 +6846,7 @@
         </w:rPr>
         <w:t>和</w:t>
       </w:r>
+      <w:proofErr w:type="spellStart"/>
       <w:r>
         <w:rPr>
           <w:rFonts w:hint="eastAsia"/>
@@ -6299,6 +6854,7 @@
         </w:rPr>
         <w:t>tcmalloc</w:t>
       </w:r>
+      <w:proofErr w:type="spellEnd"/>
       <w:r>
         <w:rPr>
           <w:rFonts w:hint="eastAsia"/>
@@ -6306,6 +6862,7 @@
         </w:rPr>
         <w:t>带来的</w:t>
       </w:r>
+      <w:proofErr w:type="spellStart"/>
       <w:r>
         <w:rPr>
           <w:rFonts w:hint="eastAsia"/>
@@ -6313,6 +6870,7 @@
         </w:rPr>
         <w:t>tps</w:t>
       </w:r>
+      <w:proofErr w:type="spellEnd"/>
       <w:r>
         <w:rPr>
           <w:rFonts w:hint="eastAsia"/>
@@ -6347,24 +6905,28 @@
       <w:pPr>
         <w:ind w:leftChars="175" w:left="420"/>
       </w:pPr>
+      <w:proofErr w:type="spellStart"/>
       <w:r>
         <w:rPr>
           <w:rFonts w:hint="eastAsia"/>
         </w:rPr>
         <w:t>glibc</w:t>
       </w:r>
+      <w:proofErr w:type="spellEnd"/>
       <w:r>
         <w:rPr>
           <w:rFonts w:hint="eastAsia"/>
         </w:rPr>
         <w:t>内存管理</w:t>
       </w:r>
+      <w:proofErr w:type="spellStart"/>
       <w:r>
         <w:rPr>
           <w:rFonts w:hint="eastAsia"/>
         </w:rPr>
         <w:t>ptmalloc</w:t>
       </w:r>
+      <w:proofErr w:type="spellEnd"/>
       <w:r>
         <w:rPr>
           <w:rFonts w:hint="eastAsia"/>
@@ -6377,19 +6939,26 @@
         <w:ind w:leftChars="175" w:left="420"/>
       </w:pPr>
       <w:r>
-        <w:t>Inside jemalloc</w:t>
-      </w:r>
+        <w:t xml:space="preserve">Inside </w:t>
+      </w:r>
+      <w:proofErr w:type="spellStart"/>
+      <w:r>
+        <w:t>jemalloc</w:t>
+      </w:r>
+      <w:proofErr w:type="spellEnd"/>
     </w:p>
     <w:p>
       <w:pPr>
         <w:ind w:leftChars="175" w:left="420"/>
       </w:pPr>
+      <w:proofErr w:type="spellStart"/>
       <w:r>
         <w:rPr>
           <w:rFonts w:hint="eastAsia"/>
         </w:rPr>
         <w:t>tcmalloc</w:t>
       </w:r>
+      <w:proofErr w:type="spellEnd"/>
       <w:r>
         <w:rPr>
           <w:rFonts w:hint="eastAsia"/>
@@ -6401,12 +6970,14 @@
       <w:pPr>
         <w:ind w:leftChars="175" w:left="420"/>
       </w:pPr>
+      <w:proofErr w:type="spellStart"/>
       <w:r>
         <w:rPr>
           <w:rFonts w:hint="eastAsia"/>
         </w:rPr>
         <w:t>tcmalloc</w:t>
       </w:r>
+      <w:proofErr w:type="spellEnd"/>
       <w:r>
         <w:rPr>
           <w:rFonts w:hint="eastAsia"/>
@@ -6419,8 +6990,13 @@
         <w:ind w:leftChars="175" w:left="420"/>
       </w:pPr>
       <w:r>
-        <w:t>Scalable memory allocation using jemalloc</w:t>
-      </w:r>
+        <w:t xml:space="preserve">Scalable memory allocation using </w:t>
+      </w:r>
+      <w:proofErr w:type="spellStart"/>
+      <w:r>
+        <w:t>jemalloc</w:t>
+      </w:r>
+      <w:proofErr w:type="spellEnd"/>
     </w:p>
     <w:p>
       <w:pPr>
@@ -6434,6 +7010,7 @@
       <w:pPr>
         <w:ind w:leftChars="175" w:left="420"/>
       </w:pPr>
+      <w:proofErr w:type="spellStart"/>
       <w:r>
         <w:rPr>
           <w:rFonts w:hint="eastAsia"/>
@@ -6441,18 +7018,21 @@
         <w:lastRenderedPageBreak/>
         <w:t>ptmalloc,tcmalloc</w:t>
       </w:r>
+      <w:proofErr w:type="spellEnd"/>
       <w:r>
         <w:rPr>
           <w:rFonts w:hint="eastAsia"/>
         </w:rPr>
         <w:t>和</w:t>
       </w:r>
+      <w:proofErr w:type="spellStart"/>
       <w:r>
         <w:rPr>
           <w:rFonts w:hint="eastAsia"/>
         </w:rPr>
         <w:t>jemalloc</w:t>
       </w:r>
+      <w:proofErr w:type="spellEnd"/>
       <w:r>
         <w:rPr>
           <w:rFonts w:hint="eastAsia"/>
@@ -6491,6 +7071,7 @@
         </w:rPr>
         <w:t>在多线程环境使用</w:t>
       </w:r>
+      <w:proofErr w:type="spellStart"/>
       <w:r>
         <w:rPr>
           <w:rFonts w:hint="eastAsia"/>
@@ -6498,6 +7079,7 @@
         </w:rPr>
         <w:t>tcmalloc</w:t>
       </w:r>
+      <w:proofErr w:type="spellEnd"/>
       <w:r>
         <w:rPr>
           <w:rFonts w:hint="eastAsia"/>
@@ -6505,6 +7087,7 @@
         </w:rPr>
         <w:t>和</w:t>
       </w:r>
+      <w:proofErr w:type="spellStart"/>
       <w:r>
         <w:rPr>
           <w:rFonts w:hint="eastAsia"/>
@@ -6512,6 +7095,7 @@
         </w:rPr>
         <w:t>jemalloc</w:t>
       </w:r>
+      <w:proofErr w:type="spellEnd"/>
       <w:r>
         <w:rPr>
           <w:rFonts w:hint="eastAsia"/>
@@ -6537,6 +7121,7 @@
         </w:rPr>
         <w:t>当线程数量固定，不会频繁创建退出的时候，可以使用</w:t>
       </w:r>
+      <w:proofErr w:type="spellStart"/>
       <w:r>
         <w:rPr>
           <w:rFonts w:hint="eastAsia"/>
@@ -6544,6 +7129,7 @@
         </w:rPr>
         <w:t>jemalloc</w:t>
       </w:r>
+      <w:proofErr w:type="spellEnd"/>
       <w:r>
         <w:rPr>
           <w:rFonts w:hint="eastAsia"/>
@@ -6551,6 +7137,7 @@
         </w:rPr>
         <w:t>；反之使用</w:t>
       </w:r>
+      <w:proofErr w:type="spellStart"/>
       <w:r>
         <w:rPr>
           <w:rFonts w:hint="eastAsia"/>
@@ -6558,6 +7145,7 @@
         </w:rPr>
         <w:t>tcmalloc</w:t>
       </w:r>
+      <w:proofErr w:type="spellEnd"/>
       <w:r>
         <w:rPr>
           <w:rFonts w:hint="eastAsia"/>
@@ -6583,7 +7171,7 @@
 </file>
 
 <file path=word/endnotes.xml><?xml version="1.0" encoding="utf-8"?>
-<w:endnotes xmlns:wpc="http://schemas.microsoft.com/office/word/2010/wordprocessingCanvas" xmlns:cx="http://schemas.microsoft.com/office/drawing/2014/chartex" xmlns:cx1="http://schemas.microsoft.com/office/drawing/2015/9/8/chartex" xmlns:cx2="http://schemas.microsoft.com/office/drawing/2015/10/21/chartex" xmlns:cx3="http://schemas.microsoft.com/office/drawing/2016/5/9/chartex" xmlns:cx4="http://schemas.microsoft.com/office/drawing/2016/5/10/chartex" xmlns:cx5="http://schemas.microsoft.com/office/drawing/2016/5/11/chartex" xmlns:cx6="http://schemas.microsoft.com/office/drawing/2016/5/12/chartex" xmlns:cx7="http://schemas.microsoft.com/office/drawing/2016/5/13/chartex" xmlns:cx8="http://schemas.microsoft.com/office/drawing/2016/5/14/chartex" xmlns:mc="http://schemas.openxmlformats.org/markup-compatibility/2006" xmlns:aink="http://schemas.microsoft.com/office/drawing/2016/ink" xmlns:am3d="http://schemas.microsoft.com/office/drawing/2017/model3d" xmlns:o="urn:schemas-microsoft-com:office:office" xmlns:r="http://schemas.openxmlformats.org/officeDocument/2006/relationships" xmlns:m="http://schemas.openxmlformats.org/officeDocument/2006/math" xmlns:v="urn:schemas-microsoft-com:vml" xmlns:wp14="http://schemas.microsoft.com/office/word/2010/wordprocessingDrawing" xmlns:wp="http://schemas.openxmlformats.org/drawingml/2006/wordprocessingDrawing" xmlns:w10="urn:schemas-microsoft-com:office:word" xmlns:w="http://schemas.openxmlformats.org/wordprocessingml/2006/main" xmlns:w14="http://schemas.microsoft.com/office/word/2010/wordml" xmlns:w15="http://schemas.microsoft.com/office/word/2012/wordml" xmlns:w16cex="http://schemas.microsoft.com/office/word/2018/wordml/cex" xmlns:w16cid="http://schemas.microsoft.com/office/word/2016/wordml/cid" xmlns:w16="http://schemas.microsoft.com/office/word/2018/wordml" xmlns:w16se="http://schemas.microsoft.com/office/word/2015/wordml/symex" xmlns:wpg="http://schemas.microsoft.com/office/word/2010/wordprocessingGroup" xmlns:wpi="http://schemas.microsoft.com/office/word/2010/wordprocessingInk" xmlns:wne="http://schemas.microsoft.com/office/word/2006/wordml" xmlns:wps="http://schemas.microsoft.com/office/word/2010/wordprocessingShape" mc:Ignorable="w14 w15 w16se w16cid w16 w16cex wp14">
+<w:endnotes xmlns:wpc="http://schemas.microsoft.com/office/word/2010/wordprocessingCanvas" xmlns:cx="http://schemas.microsoft.com/office/drawing/2014/chartex" xmlns:cx1="http://schemas.microsoft.com/office/drawing/2015/9/8/chartex" xmlns:cx2="http://schemas.microsoft.com/office/drawing/2015/10/21/chartex" xmlns:cx3="http://schemas.microsoft.com/office/drawing/2016/5/9/chartex" xmlns:cx4="http://schemas.microsoft.com/office/drawing/2016/5/10/chartex" xmlns:cx5="http://schemas.microsoft.com/office/drawing/2016/5/11/chartex" xmlns:cx6="http://schemas.microsoft.com/office/drawing/2016/5/12/chartex" xmlns:cx7="http://schemas.microsoft.com/office/drawing/2016/5/13/chartex" xmlns:cx8="http://schemas.microsoft.com/office/drawing/2016/5/14/chartex" xmlns:mc="http://schemas.openxmlformats.org/markup-compatibility/2006" xmlns:aink="http://schemas.microsoft.com/office/drawing/2016/ink" xmlns:am3d="http://schemas.microsoft.com/office/drawing/2017/model3d" xmlns:o="urn:schemas-microsoft-com:office:office" xmlns:oel="http://schemas.microsoft.com/office/2019/extlst" xmlns:r="http://schemas.openxmlformats.org/officeDocument/2006/relationships" xmlns:m="http://schemas.openxmlformats.org/officeDocument/2006/math" xmlns:v="urn:schemas-microsoft-com:vml" xmlns:wp14="http://schemas.microsoft.com/office/word/2010/wordprocessingDrawing" xmlns:wp="http://schemas.openxmlformats.org/drawingml/2006/wordprocessingDrawing" xmlns:w10="urn:schemas-microsoft-com:office:word" xmlns:w="http://schemas.openxmlformats.org/wordprocessingml/2006/main" xmlns:w14="http://schemas.microsoft.com/office/word/2010/wordml" xmlns:w15="http://schemas.microsoft.com/office/word/2012/wordml" xmlns:w16cex="http://schemas.microsoft.com/office/word/2018/wordml/cex" xmlns:w16cid="http://schemas.microsoft.com/office/word/2016/wordml/cid" xmlns:w16="http://schemas.microsoft.com/office/word/2018/wordml" xmlns:w16sdtdh="http://schemas.microsoft.com/office/word/2020/wordml/sdtdatahash" xmlns:w16se="http://schemas.microsoft.com/office/word/2015/wordml/symex" xmlns:wpg="http://schemas.microsoft.com/office/word/2010/wordprocessingGroup" xmlns:wpi="http://schemas.microsoft.com/office/word/2010/wordprocessingInk" xmlns:wne="http://schemas.microsoft.com/office/word/2006/wordml" xmlns:wps="http://schemas.microsoft.com/office/word/2010/wordprocessingShape" mc:Ignorable="w14 w15 w16se w16cid w16 w16cex w16sdtdh wp14">
   <w:endnote w:type="separator" w:id="-1">
     <w:p>
       <w:pPr>
@@ -6608,7 +7196,7 @@
 </file>
 
 <file path=word/footnotes.xml><?xml version="1.0" encoding="utf-8"?>
-<w:footnotes xmlns:wpc="http://schemas.microsoft.com/office/word/2010/wordprocessingCanvas" xmlns:cx="http://schemas.microsoft.com/office/drawing/2014/chartex" xmlns:cx1="http://schemas.microsoft.com/office/drawing/2015/9/8/chartex" xmlns:cx2="http://schemas.microsoft.com/office/drawing/2015/10/21/chartex" xmlns:cx3="http://schemas.microsoft.com/office/drawing/2016/5/9/chartex" xmlns:cx4="http://schemas.microsoft.com/office/drawing/2016/5/10/chartex" xmlns:cx5="http://schemas.microsoft.com/office/drawing/2016/5/11/chartex" xmlns:cx6="http://schemas.microsoft.com/office/drawing/2016/5/12/chartex" xmlns:cx7="http://schemas.microsoft.com/office/drawing/2016/5/13/chartex" xmlns:cx8="http://schemas.microsoft.com/office/drawing/2016/5/14/chartex" xmlns:mc="http://schemas.openxmlformats.org/markup-compatibility/2006" xmlns:aink="http://schemas.microsoft.com/office/drawing/2016/ink" xmlns:am3d="http://schemas.microsoft.com/office/drawing/2017/model3d" xmlns:o="urn:schemas-microsoft-com:office:office" xmlns:r="http://schemas.openxmlformats.org/officeDocument/2006/relationships" xmlns:m="http://schemas.openxmlformats.org/officeDocument/2006/math" xmlns:v="urn:schemas-microsoft-com:vml" xmlns:wp14="http://schemas.microsoft.com/office/word/2010/wordprocessingDrawing" xmlns:wp="http://schemas.openxmlformats.org/drawingml/2006/wordprocessingDrawing" xmlns:w10="urn:schemas-microsoft-com:office:word" xmlns:w="http://schemas.openxmlformats.org/wordprocessingml/2006/main" xmlns:w14="http://schemas.microsoft.com/office/word/2010/wordml" xmlns:w15="http://schemas.microsoft.com/office/word/2012/wordml" xmlns:w16cex="http://schemas.microsoft.com/office/word/2018/wordml/cex" xmlns:w16cid="http://schemas.microsoft.com/office/word/2016/wordml/cid" xmlns:w16="http://schemas.microsoft.com/office/word/2018/wordml" xmlns:w16se="http://schemas.microsoft.com/office/word/2015/wordml/symex" xmlns:wpg="http://schemas.microsoft.com/office/word/2010/wordprocessingGroup" xmlns:wpi="http://schemas.microsoft.com/office/word/2010/wordprocessingInk" xmlns:wne="http://schemas.microsoft.com/office/word/2006/wordml" xmlns:wps="http://schemas.microsoft.com/office/word/2010/wordprocessingShape" mc:Ignorable="w14 w15 w16se w16cid w16 w16cex wp14">
+<w:footnotes xmlns:wpc="http://schemas.microsoft.com/office/word/2010/wordprocessingCanvas" xmlns:cx="http://schemas.microsoft.com/office/drawing/2014/chartex" xmlns:cx1="http://schemas.microsoft.com/office/drawing/2015/9/8/chartex" xmlns:cx2="http://schemas.microsoft.com/office/drawing/2015/10/21/chartex" xmlns:cx3="http://schemas.microsoft.com/office/drawing/2016/5/9/chartex" xmlns:cx4="http://schemas.microsoft.com/office/drawing/2016/5/10/chartex" xmlns:cx5="http://schemas.microsoft.com/office/drawing/2016/5/11/chartex" xmlns:cx6="http://schemas.microsoft.com/office/drawing/2016/5/12/chartex" xmlns:cx7="http://schemas.microsoft.com/office/drawing/2016/5/13/chartex" xmlns:cx8="http://schemas.microsoft.com/office/drawing/2016/5/14/chartex" xmlns:mc="http://schemas.openxmlformats.org/markup-compatibility/2006" xmlns:aink="http://schemas.microsoft.com/office/drawing/2016/ink" xmlns:am3d="http://schemas.microsoft.com/office/drawing/2017/model3d" xmlns:o="urn:schemas-microsoft-com:office:office" xmlns:oel="http://schemas.microsoft.com/office/2019/extlst" xmlns:r="http://schemas.openxmlformats.org/officeDocument/2006/relationships" xmlns:m="http://schemas.openxmlformats.org/officeDocument/2006/math" xmlns:v="urn:schemas-microsoft-com:vml" xmlns:wp14="http://schemas.microsoft.com/office/word/2010/wordprocessingDrawing" xmlns:wp="http://schemas.openxmlformats.org/drawingml/2006/wordprocessingDrawing" xmlns:w10="urn:schemas-microsoft-com:office:word" xmlns:w="http://schemas.openxmlformats.org/wordprocessingml/2006/main" xmlns:w14="http://schemas.microsoft.com/office/word/2010/wordml" xmlns:w15="http://schemas.microsoft.com/office/word/2012/wordml" xmlns:w16cex="http://schemas.microsoft.com/office/word/2018/wordml/cex" xmlns:w16cid="http://schemas.microsoft.com/office/word/2016/wordml/cid" xmlns:w16="http://schemas.microsoft.com/office/word/2018/wordml" xmlns:w16sdtdh="http://schemas.microsoft.com/office/word/2020/wordml/sdtdatahash" xmlns:w16se="http://schemas.microsoft.com/office/word/2015/wordml/symex" xmlns:wpg="http://schemas.microsoft.com/office/word/2010/wordprocessingGroup" xmlns:wpi="http://schemas.microsoft.com/office/word/2010/wordprocessingInk" xmlns:wne="http://schemas.microsoft.com/office/word/2006/wordml" xmlns:wps="http://schemas.microsoft.com/office/word/2010/wordprocessingShape" mc:Ignorable="w14 w15 w16se w16cid w16 w16cex w16sdtdh wp14">
   <w:footnote w:type="separator" w:id="-1">
     <w:p>
       <w:r>
@@ -6627,7 +7215,7 @@
 </file>
 
 <file path=word/numbering.xml><?xml version="1.0" encoding="utf-8"?>
-<w:numbering xmlns:wpc="http://schemas.microsoft.com/office/word/2010/wordprocessingCanvas" xmlns:cx="http://schemas.microsoft.com/office/drawing/2014/chartex" xmlns:cx1="http://schemas.microsoft.com/office/drawing/2015/9/8/chartex" xmlns:cx2="http://schemas.microsoft.com/office/drawing/2015/10/21/chartex" xmlns:cx3="http://schemas.microsoft.com/office/drawing/2016/5/9/chartex" xmlns:cx4="http://schemas.microsoft.com/office/drawing/2016/5/10/chartex" xmlns:cx5="http://schemas.microsoft.com/office/drawing/2016/5/11/chartex" xmlns:cx6="http://schemas.microsoft.com/office/drawing/2016/5/12/chartex" xmlns:cx7="http://schemas.microsoft.com/office/drawing/2016/5/13/chartex" xmlns:cx8="http://schemas.microsoft.com/office/drawing/2016/5/14/chartex" xmlns:mc="http://schemas.openxmlformats.org/markup-compatibility/2006" xmlns:aink="http://schemas.microsoft.com/office/drawing/2016/ink" xmlns:am3d="http://schemas.microsoft.com/office/drawing/2017/model3d" xmlns:o="urn:schemas-microsoft-com:office:office" xmlns:r="http://schemas.openxmlformats.org/officeDocument/2006/relationships" xmlns:m="http://schemas.openxmlformats.org/officeDocument/2006/math" xmlns:v="urn:schemas-microsoft-com:vml" xmlns:wp14="http://schemas.microsoft.com/office/word/2010/wordprocessingDrawing" xmlns:wp="http://schemas.openxmlformats.org/drawingml/2006/wordprocessingDrawing" xmlns:w10="urn:schemas-microsoft-com:office:word" xmlns:w="http://schemas.openxmlformats.org/wordprocessingml/2006/main" xmlns:w14="http://schemas.microsoft.com/office/word/2010/wordml" xmlns:w15="http://schemas.microsoft.com/office/word/2012/wordml" xmlns:w16cex="http://schemas.microsoft.com/office/word/2018/wordml/cex" xmlns:w16cid="http://schemas.microsoft.com/office/word/2016/wordml/cid" xmlns:w16="http://schemas.microsoft.com/office/word/2018/wordml" xmlns:w16se="http://schemas.microsoft.com/office/word/2015/wordml/symex" xmlns:wpg="http://schemas.microsoft.com/office/word/2010/wordprocessingGroup" xmlns:wpi="http://schemas.microsoft.com/office/word/2010/wordprocessingInk" xmlns:wne="http://schemas.microsoft.com/office/word/2006/wordml" xmlns:wps="http://schemas.microsoft.com/office/word/2010/wordprocessingShape" mc:Ignorable="w14 w15 w16se w16cid w16 w16cex wp14">
+<w:numbering xmlns:wpc="http://schemas.microsoft.com/office/word/2010/wordprocessingCanvas" xmlns:cx="http://schemas.microsoft.com/office/drawing/2014/chartex" xmlns:cx1="http://schemas.microsoft.com/office/drawing/2015/9/8/chartex" xmlns:cx2="http://schemas.microsoft.com/office/drawing/2015/10/21/chartex" xmlns:cx3="http://schemas.microsoft.com/office/drawing/2016/5/9/chartex" xmlns:cx4="http://schemas.microsoft.com/office/drawing/2016/5/10/chartex" xmlns:cx5="http://schemas.microsoft.com/office/drawing/2016/5/11/chartex" xmlns:cx6="http://schemas.microsoft.com/office/drawing/2016/5/12/chartex" xmlns:cx7="http://schemas.microsoft.com/office/drawing/2016/5/13/chartex" xmlns:cx8="http://schemas.microsoft.com/office/drawing/2016/5/14/chartex" xmlns:mc="http://schemas.openxmlformats.org/markup-compatibility/2006" xmlns:aink="http://schemas.microsoft.com/office/drawing/2016/ink" xmlns:am3d="http://schemas.microsoft.com/office/drawing/2017/model3d" xmlns:o="urn:schemas-microsoft-com:office:office" xmlns:oel="http://schemas.microsoft.com/office/2019/extlst" xmlns:r="http://schemas.openxmlformats.org/officeDocument/2006/relationships" xmlns:m="http://schemas.openxmlformats.org/officeDocument/2006/math" xmlns:v="urn:schemas-microsoft-com:vml" xmlns:wp14="http://schemas.microsoft.com/office/word/2010/wordprocessingDrawing" xmlns:wp="http://schemas.openxmlformats.org/drawingml/2006/wordprocessingDrawing" xmlns:w10="urn:schemas-microsoft-com:office:word" xmlns:w="http://schemas.openxmlformats.org/wordprocessingml/2006/main" xmlns:w14="http://schemas.microsoft.com/office/word/2010/wordml" xmlns:w15="http://schemas.microsoft.com/office/word/2012/wordml" xmlns:w16cex="http://schemas.microsoft.com/office/word/2018/wordml/cex" xmlns:w16cid="http://schemas.microsoft.com/office/word/2016/wordml/cid" xmlns:w16="http://schemas.microsoft.com/office/word/2018/wordml" xmlns:w16sdtdh="http://schemas.microsoft.com/office/word/2020/wordml/sdtdatahash" xmlns:w16se="http://schemas.microsoft.com/office/word/2015/wordml/symex" xmlns:wpg="http://schemas.microsoft.com/office/word/2010/wordprocessingGroup" xmlns:wpi="http://schemas.microsoft.com/office/word/2010/wordprocessingInk" xmlns:wne="http://schemas.microsoft.com/office/word/2006/wordml" xmlns:wps="http://schemas.microsoft.com/office/word/2010/wordprocessingShape" mc:Ignorable="w14 w15 w16se w16cid w16 w16cex w16sdtdh wp14">
   <w:abstractNum w:abstractNumId="0" w15:restartNumberingAfterBreak="0">
     <w:nsid w:val="4FDF5FB8"/>
     <w:multiLevelType w:val="hybridMultilevel"/>
@@ -6717,14 +7305,14 @@
       </w:pPr>
     </w:lvl>
   </w:abstractNum>
-  <w:num w:numId="1">
+  <w:num w:numId="1" w16cid:durableId="1465268443">
     <w:abstractNumId w:val="0"/>
   </w:num>
 </w:numbering>
 </file>
 
 <file path=word/styles.xml><?xml version="1.0" encoding="utf-8"?>
-<w:styles xmlns:mc="http://schemas.openxmlformats.org/markup-compatibility/2006" xmlns:r="http://schemas.openxmlformats.org/officeDocument/2006/relationships" xmlns:w="http://schemas.openxmlformats.org/wordprocessingml/2006/main" xmlns:w14="http://schemas.microsoft.com/office/word/2010/wordml" xmlns:w15="http://schemas.microsoft.com/office/word/2012/wordml" xmlns:w16cex="http://schemas.microsoft.com/office/word/2018/wordml/cex" xmlns:w16cid="http://schemas.microsoft.com/office/word/2016/wordml/cid" xmlns:w16="http://schemas.microsoft.com/office/word/2018/wordml" xmlns:w16se="http://schemas.microsoft.com/office/word/2015/wordml/symex" mc:Ignorable="w14 w15 w16se w16cid w16 w16cex">
+<w:styles xmlns:mc="http://schemas.openxmlformats.org/markup-compatibility/2006" xmlns:r="http://schemas.openxmlformats.org/officeDocument/2006/relationships" xmlns:w="http://schemas.openxmlformats.org/wordprocessingml/2006/main" xmlns:w14="http://schemas.microsoft.com/office/word/2010/wordml" xmlns:w15="http://schemas.microsoft.com/office/word/2012/wordml" xmlns:w16cex="http://schemas.microsoft.com/office/word/2018/wordml/cex" xmlns:w16cid="http://schemas.microsoft.com/office/word/2016/wordml/cid" xmlns:w16="http://schemas.microsoft.com/office/word/2018/wordml" xmlns:w16sdtdh="http://schemas.microsoft.com/office/word/2020/wordml/sdtdatahash" xmlns:w16se="http://schemas.microsoft.com/office/word/2015/wordml/symex" mc:Ignorable="w14 w15 w16se w16cid w16 w16cex w16sdtdh">
   <w:docDefaults>
     <w:rPrDefault>
       <w:rPr>
@@ -7503,6 +8091,29 @@
       <w:ind w:firstLineChars="200" w:firstLine="420"/>
     </w:pPr>
   </w:style>
+  <w:style w:type="character" w:styleId="aa">
+    <w:name w:val="Hyperlink"/>
+    <w:basedOn w:val="a0"/>
+    <w:uiPriority w:val="99"/>
+    <w:unhideWhenUsed/>
+    <w:rsid w:val="00BD2F39"/>
+    <w:rPr>
+      <w:color w:val="0563C1" w:themeColor="hyperlink"/>
+      <w:u w:val="single"/>
+    </w:rPr>
+  </w:style>
+  <w:style w:type="character" w:styleId="ab">
+    <w:name w:val="Unresolved Mention"/>
+    <w:basedOn w:val="a0"/>
+    <w:uiPriority w:val="99"/>
+    <w:semiHidden/>
+    <w:unhideWhenUsed/>
+    <w:rsid w:val="00BD2F39"/>
+    <w:rPr>
+      <w:color w:val="605E5C"/>
+      <w:shd w:val="clear" w:color="auto" w:fill="E1DFDD"/>
+    </w:rPr>
+  </w:style>
 </w:styles>
 </file>
 
